--- a/DOCUMENTACION/II.- ANÁLISIS/4.- ELEMENTOS ESTRATÉGICOS E INTELIGENTES A INCLUIR.docx
+++ b/DOCUMENTACION/II.- ANÁLISIS/4.- ELEMENTOS ESTRATÉGICOS E INTELIGENTES A INCLUIR.docx
@@ -1,10 +1,10 @@
 
 <file path=word/document.xml><?xml version="1.0" encoding="utf-8"?>
-<w:document xmlns:wpc="http://schemas.microsoft.com/office/word/2010/wordprocessingCanvas" xmlns:mc="http://schemas.openxmlformats.org/markup-compatibility/2006" xmlns:o="urn:schemas-microsoft-com:office:office" xmlns:r="http://schemas.openxmlformats.org/officeDocument/2006/relationships" xmlns:m="http://schemas.openxmlformats.org/officeDocument/2006/math" xmlns:v="urn:schemas-microsoft-com:vml" xmlns:wp14="http://schemas.microsoft.com/office/word/2010/wordprocessingDrawing" xmlns:wp="http://schemas.openxmlformats.org/drawingml/2006/wordprocessingDrawing" xmlns:w="http://schemas.openxmlformats.org/wordprocessingml/2006/main" xmlns:w14="http://schemas.microsoft.com/office/word/2010/wordml" xmlns:w10="urn:schemas-microsoft-com:office:word" xmlns:w15="http://schemas.microsoft.com/office/word/2012/wordml" xmlns:wpg="http://schemas.microsoft.com/office/word/2010/wordprocessingGroup" xmlns:wpi="http://schemas.microsoft.com/office/word/2010/wordprocessingInk" xmlns:wne="http://schemas.microsoft.com/office/word/2006/wordml" xmlns:wps="http://schemas.microsoft.com/office/word/2010/wordprocessingShape" xmlns:wpsCustomData="http://www.wps.cn/officeDocument/2013/wpsCustomData" mc:Ignorable="w14 w15 wp14">
+<w:document xmlns:wpc="http://schemas.microsoft.com/office/word/2010/wordprocessingCanvas" xmlns:cx="http://schemas.microsoft.com/office/drawing/2014/chartex" xmlns:cx1="http://schemas.microsoft.com/office/drawing/2015/9/8/chartex" xmlns:cx2="http://schemas.microsoft.com/office/drawing/2015/10/21/chartex" xmlns:cx3="http://schemas.microsoft.com/office/drawing/2016/5/9/chartex" xmlns:cx4="http://schemas.microsoft.com/office/drawing/2016/5/10/chartex" xmlns:cx5="http://schemas.microsoft.com/office/drawing/2016/5/11/chartex" xmlns:cx6="http://schemas.microsoft.com/office/drawing/2016/5/12/chartex" xmlns:cx7="http://schemas.microsoft.com/office/drawing/2016/5/13/chartex" xmlns:cx8="http://schemas.microsoft.com/office/drawing/2016/5/14/chartex" xmlns:mc="http://schemas.openxmlformats.org/markup-compatibility/2006" xmlns:aink="http://schemas.microsoft.com/office/drawing/2016/ink" xmlns:am3d="http://schemas.microsoft.com/office/drawing/2017/model3d" xmlns:o="urn:schemas-microsoft-com:office:office" xmlns:r="http://schemas.openxmlformats.org/officeDocument/2006/relationships" xmlns:m="http://schemas.openxmlformats.org/officeDocument/2006/math" xmlns:v="urn:schemas-microsoft-com:vml" xmlns:wp14="http://schemas.microsoft.com/office/word/2010/wordprocessingDrawing" xmlns:wp="http://schemas.openxmlformats.org/drawingml/2006/wordprocessingDrawing" xmlns:w10="urn:schemas-microsoft-com:office:word" xmlns:w="http://schemas.openxmlformats.org/wordprocessingml/2006/main" xmlns:w14="http://schemas.microsoft.com/office/word/2010/wordml" xmlns:w15="http://schemas.microsoft.com/office/word/2012/wordml" xmlns:w16cex="http://schemas.microsoft.com/office/word/2018/wordml/cex" xmlns:w16cid="http://schemas.microsoft.com/office/word/2016/wordml/cid" xmlns:w16="http://schemas.microsoft.com/office/word/2018/wordml" xmlns:w16se="http://schemas.microsoft.com/office/word/2015/wordml/symex" xmlns:wpg="http://schemas.microsoft.com/office/word/2010/wordprocessingGroup" xmlns:wpi="http://schemas.microsoft.com/office/word/2010/wordprocessingInk" xmlns:wne="http://schemas.microsoft.com/office/word/2006/wordml" xmlns:wps="http://schemas.microsoft.com/office/word/2010/wordprocessingShape" mc:Ignorable="w14 w15 w16se w16cid w16 w16cex wp14">
   <w:body>
     <w:p>
       <w:pPr>
-        <w:pStyle w:val="4"/>
+        <w:pStyle w:val="Heading2"/>
         <w:numPr>
           <w:ilvl w:val="0"/>
           <w:numId w:val="0"/>
@@ -15,13 +15,10 @@
       </w:pPr>
       <w:r>
         <w:rPr>
-          <w:rFonts w:hint="default"/>
-          <w:lang w:val="en-US"/>
+          <w:lang w:val="es-US"/>
         </w:rPr>
         <w:t>2</w:t>
       </w:r>
-      <w:bookmarkStart w:id="0" w:name="_GoBack"/>
-      <w:bookmarkEnd w:id="0"/>
       <w:r>
         <w:rPr>
           <w:lang w:val="es-DO"/>
@@ -39,10 +36,9 @@
       </w:pPr>
       <w:r>
         <w:rPr>
-          <w:rFonts w:hint="default"/>
           <w:b/>
           <w:bCs/>
-          <w:lang w:val="en-US"/>
+          <w:lang w:val="es-US"/>
         </w:rPr>
         <w:t>Sugerencia de Productos por Receta</w:t>
       </w:r>
@@ -58,51 +54,264 @@
     <w:p>
       <w:pPr>
         <w:rPr>
-          <w:rFonts w:hint="default"/>
-          <w:lang w:val="en-US"/>
-        </w:rPr>
-      </w:pPr>
-      <w:r>
-        <w:rPr>
-          <w:rFonts w:hint="default"/>
-          <w:lang w:val="en-US"/>
-        </w:rPr>
-        <w:t xml:space="preserve">El usuario seleccionara la receta y las porciones que desea hacer y el sistema generara el listado de productos necesarios para realizarlo y sus cantidades. Del mismo modo permitira reemplazar productos que no son obligatorios en la receta por otros del gusto del cliente y que no afecten la calidad de la receta final. </w:t>
-      </w:r>
-    </w:p>
-    <w:p>
-      <w:pPr>
-        <w:rPr>
-          <w:rFonts w:hint="default"/>
+          <w:lang w:val="es-US"/>
+        </w:rPr>
+      </w:pPr>
+      <w:r>
+        <w:rPr>
+          <w:lang w:val="es-US"/>
+        </w:rPr>
+        <w:t xml:space="preserve">El usuario seleccionara la receta y las porciones que desea hacer y el sistema generara el listado de productos necesarios para realizarlo y sus cantidades. Del mismo modo </w:t>
+      </w:r>
+      <w:r>
+        <w:rPr>
+          <w:lang w:val="es-US"/>
+        </w:rPr>
+        <w:t>permitirá</w:t>
+      </w:r>
+      <w:r>
+        <w:rPr>
+          <w:lang w:val="es-US"/>
+        </w:rPr>
+        <w:t xml:space="preserve"> reemplazar productos que no son obligatorios en la receta por otros del gu</w:t>
+      </w:r>
+      <w:r>
+        <w:rPr>
+          <w:lang w:val="es-US"/>
+        </w:rPr>
+        <w:t xml:space="preserve">sto del cliente y que no afecten la calidad de la receta final. </w:t>
+      </w:r>
+    </w:p>
+    <w:p>
+      <w:pPr>
+        <w:rPr>
           <w:b/>
           <w:bCs/>
-          <w:lang w:val="en-US"/>
-        </w:rPr>
-      </w:pPr>
-      <w:r>
-        <w:rPr>
-          <w:rFonts w:hint="default"/>
+          <w:lang w:val="es-US"/>
+        </w:rPr>
+      </w:pPr>
+      <w:r>
+        <w:rPr>
           <w:b/>
           <w:bCs/>
-          <w:lang w:val="en-US"/>
-        </w:rPr>
-        <w:t>Comparacion de precios:</w:t>
-      </w:r>
-    </w:p>
-    <w:p>
-      <w:pPr>
-        <w:rPr>
-          <w:rFonts w:hint="default"/>
-          <w:lang w:val="en-US"/>
-        </w:rPr>
-      </w:pPr>
-      <w:r>
-        <w:rPr>
-          <w:rFonts w:hint="default"/>
-          <w:lang w:val="en-US"/>
-        </w:rPr>
-        <w:t>Luego de que el usuario agrege los productos al carrito de compras podra solicitar una comparacion de precios con diferentes supermercados, esto para que el usuario elija el que mejor le convenga basado en el calculo total a pagar en cada uno. El sistema consultara los precios de cada articulo en varios supermercados, realizara el calculo de cantidades y un importe total para presentar al usuario.</w:t>
-      </w:r>
+          <w:lang w:val="es-US"/>
+        </w:rPr>
+        <w:t>Comparación</w:t>
+      </w:r>
+      <w:r>
+        <w:rPr>
+          <w:b/>
+          <w:bCs/>
+          <w:lang w:val="es-US"/>
+        </w:rPr>
+        <w:t xml:space="preserve"> de precios:</w:t>
+      </w:r>
+    </w:p>
+    <w:p>
+      <w:pPr>
+        <w:rPr>
+          <w:lang w:val="es-US"/>
+        </w:rPr>
+      </w:pPr>
+      <w:r>
+        <w:rPr>
+          <w:lang w:val="es-US"/>
+        </w:rPr>
+        <w:t xml:space="preserve">Luego de que el usuario </w:t>
+      </w:r>
+      <w:r>
+        <w:rPr>
+          <w:lang w:val="es-US"/>
+        </w:rPr>
+        <w:t>agregue</w:t>
+      </w:r>
+      <w:r>
+        <w:rPr>
+          <w:lang w:val="es-US"/>
+        </w:rPr>
+        <w:t xml:space="preserve"> los productos al carrito de compras </w:t>
+      </w:r>
+      <w:r>
+        <w:rPr>
+          <w:lang w:val="es-US"/>
+        </w:rPr>
+        <w:t>podrá</w:t>
+      </w:r>
+      <w:r>
+        <w:rPr>
+          <w:lang w:val="es-US"/>
+        </w:rPr>
+        <w:t xml:space="preserve"> solicitar una </w:t>
+      </w:r>
+      <w:r>
+        <w:rPr>
+          <w:lang w:val="es-US"/>
+        </w:rPr>
+        <w:t>comparación</w:t>
+      </w:r>
+      <w:r>
+        <w:rPr>
+          <w:lang w:val="es-US"/>
+        </w:rPr>
+        <w:t xml:space="preserve"> de precios con diferentes supermercados, esto para que el usuario el</w:t>
+      </w:r>
+      <w:r>
+        <w:rPr>
+          <w:lang w:val="es-US"/>
+        </w:rPr>
+        <w:t xml:space="preserve">ija el que mejor le convenga basado en el </w:t>
+      </w:r>
+      <w:r>
+        <w:rPr>
+          <w:lang w:val="es-US"/>
+        </w:rPr>
+        <w:t>cálculo</w:t>
+      </w:r>
+      <w:r>
+        <w:rPr>
+          <w:lang w:val="es-US"/>
+        </w:rPr>
+        <w:t xml:space="preserve"> total a pagar en cada uno. El sistema consultara los precios de cada </w:t>
+      </w:r>
+      <w:r>
+        <w:rPr>
+          <w:lang w:val="es-US"/>
+        </w:rPr>
+        <w:t>artículo</w:t>
+      </w:r>
+      <w:r>
+        <w:rPr>
+          <w:lang w:val="es-US"/>
+        </w:rPr>
+        <w:t xml:space="preserve"> en varios supermercados, realizara el </w:t>
+      </w:r>
+      <w:r>
+        <w:rPr>
+          <w:lang w:val="es-US"/>
+        </w:rPr>
+        <w:t>cálculo</w:t>
+      </w:r>
+      <w:r>
+        <w:rPr>
+          <w:lang w:val="es-US"/>
+        </w:rPr>
+        <w:t xml:space="preserve"> de cantidades y un importe total para presentar al usuario.</w:t>
+      </w:r>
+    </w:p>
+    <w:p>
+      <w:pPr>
+        <w:rPr>
+          <w:b/>
+          <w:bCs/>
+          <w:lang w:val="es-DO"/>
+        </w:rPr>
+      </w:pPr>
+      <w:r>
+        <w:rPr>
+          <w:b/>
+          <w:bCs/>
+          <w:lang w:val="es-US"/>
+        </w:rPr>
+        <w:t>Compras</w:t>
+      </w:r>
+      <w:r>
+        <w:rPr>
+          <w:b/>
+          <w:bCs/>
+          <w:lang w:val="es-DO"/>
+        </w:rPr>
+        <w:t>:</w:t>
+      </w:r>
+    </w:p>
+    <w:p>
+      <w:pPr>
+        <w:rPr>
+          <w:lang w:val="es-ES"/>
+        </w:rPr>
+      </w:pPr>
+      <w:r>
+        <w:rPr>
+          <w:lang w:val="es-DO"/>
+        </w:rPr>
+        <w:t xml:space="preserve">El usuario seleccionara el establecimiento donde desea realizar la compra si ya esta decido por uno en caso contrario seleccionar luego, escogerá los productos y las cantidades que desea adquirir </w:t>
+      </w:r>
+      <w:r>
+        <w:rPr>
+          <w:lang w:val="es-ES"/>
+        </w:rPr>
+        <w:t>añadirá al carro de compras y ejecutara la solicitud de compra, del mismo modo podrá realizar una comparación de precios entre los establecimientos para determinar cual le conviene más antes de ejecutar al ejecutar la solicitud de compra especificara la forma de entrega (si es por deliverys o ventanilla)</w:t>
+      </w:r>
+      <w:r>
+        <w:rPr>
+          <w:lang w:val="es-ES"/>
+        </w:rPr>
+        <w:t xml:space="preserve"> y la fecha, el usuario recibirá un código de aprobación</w:t>
+      </w:r>
+      <w:r>
+        <w:rPr>
+          <w:lang w:val="es-ES"/>
+        </w:rPr>
+        <w:t>.</w:t>
+      </w:r>
+    </w:p>
+    <w:p>
+      <w:pPr>
+        <w:rPr>
+          <w:b/>
+          <w:bCs/>
+          <w:lang w:val="es-DO"/>
+        </w:rPr>
+      </w:pPr>
+      <w:r>
+        <w:rPr>
+          <w:b/>
+          <w:bCs/>
+          <w:lang w:val="es-US"/>
+        </w:rPr>
+        <w:t>Reordenar compra</w:t>
+      </w:r>
+      <w:r>
+        <w:rPr>
+          <w:b/>
+          <w:bCs/>
+          <w:lang w:val="es-DO"/>
+        </w:rPr>
+        <w:t>:</w:t>
+      </w:r>
+    </w:p>
+    <w:p>
+      <w:pPr>
+        <w:rPr>
+          <w:lang w:val="es-DO"/>
+        </w:rPr>
+      </w:pPr>
+      <w:r>
+        <w:rPr>
+          <w:lang w:val="es-DO"/>
+        </w:rPr>
+        <w:t xml:space="preserve">Si el usuario ya ha realizado compras anteriormente podrá seleccionar una de estas y agregar o quitar productos, podrá seleccionar si desea generar su compra en el mismo establecimiento que lo realizo anteriormente o en otro basándose en la </w:t>
+      </w:r>
+      <w:r>
+        <w:rPr>
+          <w:lang w:val="es-DO"/>
+        </w:rPr>
+        <w:lastRenderedPageBreak/>
+        <w:t>comparación de precios, al final ejecutara la solicitud de su reorden y especificara la forma de entrega (si es por deliverys o por ventanilla) y la fecha, el usuario recibirá un código de aprobación.</w:t>
+      </w:r>
+    </w:p>
+    <w:p>
+      <w:pPr>
+        <w:rPr>
+          <w:lang w:val="es-DO"/>
+        </w:rPr>
+      </w:pPr>
+    </w:p>
+    <w:p>
+      <w:pPr>
+        <w:rPr>
+          <w:lang w:val="es-ES"/>
+        </w:rPr>
+      </w:pPr>
     </w:p>
     <w:p>
       <w:pPr>
@@ -121,20 +330,70 @@
     <w:sectPr>
       <w:pgSz w:w="12240" w:h="15840"/>
       <w:pgMar w:top="1440" w:right="1440" w:bottom="1440" w:left="1440" w:header="720" w:footer="720" w:gutter="0"/>
-      <w:cols w:space="720" w:num="1"/>
-      <w:docGrid w:linePitch="360" w:charSpace="0"/>
+      <w:cols w:space="720"/>
+      <w:docGrid w:linePitch="360"/>
     </w:sectPr>
   </w:body>
 </w:document>
 </file>
 
+<file path=word/endnotes.xml><?xml version="1.0" encoding="utf-8"?>
+<w:endnotes xmlns:wpc="http://schemas.microsoft.com/office/word/2010/wordprocessingCanvas" xmlns:cx="http://schemas.microsoft.com/office/drawing/2014/chartex" xmlns:cx1="http://schemas.microsoft.com/office/drawing/2015/9/8/chartex" xmlns:cx2="http://schemas.microsoft.com/office/drawing/2015/10/21/chartex" xmlns:cx3="http://schemas.microsoft.com/office/drawing/2016/5/9/chartex" xmlns:cx4="http://schemas.microsoft.com/office/drawing/2016/5/10/chartex" xmlns:cx5="http://schemas.microsoft.com/office/drawing/2016/5/11/chartex" xmlns:cx6="http://schemas.microsoft.com/office/drawing/2016/5/12/chartex" xmlns:cx7="http://schemas.microsoft.com/office/drawing/2016/5/13/chartex" xmlns:cx8="http://schemas.microsoft.com/office/drawing/2016/5/14/chartex" xmlns:mc="http://schemas.openxmlformats.org/markup-compatibility/2006" xmlns:aink="http://schemas.microsoft.com/office/drawing/2016/ink" xmlns:am3d="http://schemas.microsoft.com/office/drawing/2017/model3d" xmlns:o="urn:schemas-microsoft-com:office:office" xmlns:r="http://schemas.openxmlformats.org/officeDocument/2006/relationships" xmlns:m="http://schemas.openxmlformats.org/officeDocument/2006/math" xmlns:v="urn:schemas-microsoft-com:vml" xmlns:wp14="http://schemas.microsoft.com/office/word/2010/wordprocessingDrawing" xmlns:wp="http://schemas.openxmlformats.org/drawingml/2006/wordprocessingDrawing" xmlns:w10="urn:schemas-microsoft-com:office:word" xmlns:w="http://schemas.openxmlformats.org/wordprocessingml/2006/main" xmlns:w14="http://schemas.microsoft.com/office/word/2010/wordml" xmlns:w15="http://schemas.microsoft.com/office/word/2012/wordml" xmlns:w16cex="http://schemas.microsoft.com/office/word/2018/wordml/cex" xmlns:w16cid="http://schemas.microsoft.com/office/word/2016/wordml/cid" xmlns:w16="http://schemas.microsoft.com/office/word/2018/wordml" xmlns:w16se="http://schemas.microsoft.com/office/word/2015/wordml/symex" xmlns:wpg="http://schemas.microsoft.com/office/word/2010/wordprocessingGroup" xmlns:wpi="http://schemas.microsoft.com/office/word/2010/wordprocessingInk" xmlns:wne="http://schemas.microsoft.com/office/word/2006/wordml" xmlns:wps="http://schemas.microsoft.com/office/word/2010/wordprocessingShape" mc:Ignorable="w14 w15 w16se w16cid w16 w16cex wp14">
+  <w:endnote w:type="separator" w:id="-1">
+    <w:p>
+      <w:pPr>
+        <w:spacing w:after="0" w:line="240" w:lineRule="auto"/>
+      </w:pPr>
+      <w:r>
+        <w:separator/>
+      </w:r>
+    </w:p>
+  </w:endnote>
+  <w:endnote w:type="continuationSeparator" w:id="0">
+    <w:p>
+      <w:pPr>
+        <w:spacing w:after="0" w:line="240" w:lineRule="auto"/>
+      </w:pPr>
+      <w:r>
+        <w:continuationSeparator/>
+      </w:r>
+    </w:p>
+  </w:endnote>
+</w:endnotes>
+</file>
+
+<file path=word/footnotes.xml><?xml version="1.0" encoding="utf-8"?>
+<w:footnotes xmlns:wpc="http://schemas.microsoft.com/office/word/2010/wordprocessingCanvas" xmlns:cx="http://schemas.microsoft.com/office/drawing/2014/chartex" xmlns:cx1="http://schemas.microsoft.com/office/drawing/2015/9/8/chartex" xmlns:cx2="http://schemas.microsoft.com/office/drawing/2015/10/21/chartex" xmlns:cx3="http://schemas.microsoft.com/office/drawing/2016/5/9/chartex" xmlns:cx4="http://schemas.microsoft.com/office/drawing/2016/5/10/chartex" xmlns:cx5="http://schemas.microsoft.com/office/drawing/2016/5/11/chartex" xmlns:cx6="http://schemas.microsoft.com/office/drawing/2016/5/12/chartex" xmlns:cx7="http://schemas.microsoft.com/office/drawing/2016/5/13/chartex" xmlns:cx8="http://schemas.microsoft.com/office/drawing/2016/5/14/chartex" xmlns:mc="http://schemas.openxmlformats.org/markup-compatibility/2006" xmlns:aink="http://schemas.microsoft.com/office/drawing/2016/ink" xmlns:am3d="http://schemas.microsoft.com/office/drawing/2017/model3d" xmlns:o="urn:schemas-microsoft-com:office:office" xmlns:r="http://schemas.openxmlformats.org/officeDocument/2006/relationships" xmlns:m="http://schemas.openxmlformats.org/officeDocument/2006/math" xmlns:v="urn:schemas-microsoft-com:vml" xmlns:wp14="http://schemas.microsoft.com/office/word/2010/wordprocessingDrawing" xmlns:wp="http://schemas.openxmlformats.org/drawingml/2006/wordprocessingDrawing" xmlns:w10="urn:schemas-microsoft-com:office:word" xmlns:w="http://schemas.openxmlformats.org/wordprocessingml/2006/main" xmlns:w14="http://schemas.microsoft.com/office/word/2010/wordml" xmlns:w15="http://schemas.microsoft.com/office/word/2012/wordml" xmlns:w16cex="http://schemas.microsoft.com/office/word/2018/wordml/cex" xmlns:w16cid="http://schemas.microsoft.com/office/word/2016/wordml/cid" xmlns:w16="http://schemas.microsoft.com/office/word/2018/wordml" xmlns:w16se="http://schemas.microsoft.com/office/word/2015/wordml/symex" xmlns:wpg="http://schemas.microsoft.com/office/word/2010/wordprocessingGroup" xmlns:wpi="http://schemas.microsoft.com/office/word/2010/wordprocessingInk" xmlns:wne="http://schemas.microsoft.com/office/word/2006/wordml" xmlns:wps="http://schemas.microsoft.com/office/word/2010/wordprocessingShape" mc:Ignorable="w14 w15 w16se w16cid w16 w16cex wp14">
+  <w:footnote w:type="separator" w:id="-1">
+    <w:p>
+      <w:pPr>
+        <w:spacing w:after="0" w:line="240" w:lineRule="auto"/>
+      </w:pPr>
+      <w:r>
+        <w:separator/>
+      </w:r>
+    </w:p>
+  </w:footnote>
+  <w:footnote w:type="continuationSeparator" w:id="0">
+    <w:p>
+      <w:pPr>
+        <w:spacing w:after="0" w:line="240" w:lineRule="auto"/>
+      </w:pPr>
+      <w:r>
+        <w:continuationSeparator/>
+      </w:r>
+    </w:p>
+  </w:footnote>
+</w:footnotes>
+</file>
+
 <file path=word/numbering.xml><?xml version="1.0" encoding="utf-8"?>
-<w:numbering xmlns:wpc="http://schemas.microsoft.com/office/word/2010/wordprocessingCanvas" xmlns:mc="http://schemas.openxmlformats.org/markup-compatibility/2006" xmlns:o="urn:schemas-microsoft-com:office:office" xmlns:r="http://schemas.openxmlformats.org/officeDocument/2006/relationships" xmlns:m="http://schemas.openxmlformats.org/officeDocument/2006/math" xmlns:v="urn:schemas-microsoft-com:vml" xmlns:wp14="http://schemas.microsoft.com/office/word/2010/wordprocessingDrawing" xmlns:wp="http://schemas.openxmlformats.org/drawingml/2006/wordprocessingDrawing" xmlns:w10="urn:schemas-microsoft-com:office:word" xmlns:w="http://schemas.openxmlformats.org/wordprocessingml/2006/main" xmlns:w14="http://schemas.microsoft.com/office/word/2010/wordml" xmlns:wpg="http://schemas.microsoft.com/office/word/2010/wordprocessingGroup" xmlns:wpi="http://schemas.microsoft.com/office/word/2010/wordprocessingInk" xmlns:wne="http://schemas.microsoft.com/office/word/2006/wordml" xmlns:wps="http://schemas.microsoft.com/office/word/2010/wordprocessingShape" mc:Ignorable="w14 wp14">
-  <w:abstractNum w:abstractNumId="0">
+<w:numbering xmlns:wpc="http://schemas.microsoft.com/office/word/2010/wordprocessingCanvas" xmlns:cx="http://schemas.microsoft.com/office/drawing/2014/chartex" xmlns:cx1="http://schemas.microsoft.com/office/drawing/2015/9/8/chartex" xmlns:cx2="http://schemas.microsoft.com/office/drawing/2015/10/21/chartex" xmlns:cx3="http://schemas.microsoft.com/office/drawing/2016/5/9/chartex" xmlns:cx4="http://schemas.microsoft.com/office/drawing/2016/5/10/chartex" xmlns:cx5="http://schemas.microsoft.com/office/drawing/2016/5/11/chartex" xmlns:cx6="http://schemas.microsoft.com/office/drawing/2016/5/12/chartex" xmlns:cx7="http://schemas.microsoft.com/office/drawing/2016/5/13/chartex" xmlns:cx8="http://schemas.microsoft.com/office/drawing/2016/5/14/chartex" xmlns:mc="http://schemas.openxmlformats.org/markup-compatibility/2006" xmlns:aink="http://schemas.microsoft.com/office/drawing/2016/ink" xmlns:am3d="http://schemas.microsoft.com/office/drawing/2017/model3d" xmlns:o="urn:schemas-microsoft-com:office:office" xmlns:r="http://schemas.openxmlformats.org/officeDocument/2006/relationships" xmlns:m="http://schemas.openxmlformats.org/officeDocument/2006/math" xmlns:v="urn:schemas-microsoft-com:vml" xmlns:wp14="http://schemas.microsoft.com/office/word/2010/wordprocessingDrawing" xmlns:wp="http://schemas.openxmlformats.org/drawingml/2006/wordprocessingDrawing" xmlns:w10="urn:schemas-microsoft-com:office:word" xmlns:w="http://schemas.openxmlformats.org/wordprocessingml/2006/main" xmlns:w14="http://schemas.microsoft.com/office/word/2010/wordml" xmlns:w15="http://schemas.microsoft.com/office/word/2012/wordml" xmlns:w16cex="http://schemas.microsoft.com/office/word/2018/wordml/cex" xmlns:w16cid="http://schemas.microsoft.com/office/word/2016/wordml/cid" xmlns:w16="http://schemas.microsoft.com/office/word/2018/wordml" xmlns:w16se="http://schemas.microsoft.com/office/word/2015/wordml/symex" xmlns:wpg="http://schemas.microsoft.com/office/word/2010/wordprocessingGroup" xmlns:wpi="http://schemas.microsoft.com/office/word/2010/wordprocessingInk" xmlns:wne="http://schemas.microsoft.com/office/word/2006/wordml" xmlns:wps="http://schemas.microsoft.com/office/word/2010/wordprocessingShape" mc:Ignorable="w14 w15 w16se w16cid w16 w16cex wp14">
+  <w:abstractNum w:abstractNumId="0" w15:restartNumberingAfterBreak="0">
     <w:nsid w:val="10DF7751"/>
     <w:multiLevelType w:val="multilevel"/>
     <w:tmpl w:val="10DF7751"/>
-    <w:lvl w:ilvl="0" w:tentative="0">
+    <w:lvl w:ilvl="0">
       <w:start w:val="1"/>
       <w:numFmt w:val="decimal"/>
       <w:lvlText w:val="%1"/>
@@ -146,10 +405,10 @@
         <w:rFonts w:hint="default"/>
       </w:rPr>
     </w:lvl>
-    <w:lvl w:ilvl="1" w:tentative="0">
+    <w:lvl w:ilvl="1">
       <w:start w:val="1"/>
       <w:numFmt w:val="decimal"/>
-      <w:pStyle w:val="2"/>
+      <w:pStyle w:val="Heading1"/>
       <w:lvlText w:val="%1.%2"/>
       <w:lvlJc w:val="left"/>
       <w:pPr>
@@ -159,10 +418,10 @@
         <w:rFonts w:hint="default"/>
       </w:rPr>
     </w:lvl>
-    <w:lvl w:ilvl="2" w:tentative="0">
+    <w:lvl w:ilvl="2">
       <w:start w:val="1"/>
       <w:numFmt w:val="decimal"/>
-      <w:pStyle w:val="4"/>
+      <w:pStyle w:val="Heading2"/>
       <w:lvlText w:val="%1.%2.%3"/>
       <w:lvlJc w:val="left"/>
       <w:pPr>
@@ -172,7 +431,7 @@
         <w:rFonts w:hint="default"/>
       </w:rPr>
     </w:lvl>
-    <w:lvl w:ilvl="3" w:tentative="0">
+    <w:lvl w:ilvl="3">
       <w:start w:val="1"/>
       <w:numFmt w:val="decimal"/>
       <w:lvlText w:val="%1.%2.%3.%4"/>
@@ -184,7 +443,7 @@
         <w:rFonts w:hint="default"/>
       </w:rPr>
     </w:lvl>
-    <w:lvl w:ilvl="4" w:tentative="0">
+    <w:lvl w:ilvl="4">
       <w:start w:val="1"/>
       <w:numFmt w:val="decimal"/>
       <w:lvlText w:val="%1.%2.%3.%4.%5"/>
@@ -196,7 +455,7 @@
         <w:rFonts w:hint="default"/>
       </w:rPr>
     </w:lvl>
-    <w:lvl w:ilvl="5" w:tentative="0">
+    <w:lvl w:ilvl="5">
       <w:start w:val="1"/>
       <w:numFmt w:val="decimal"/>
       <w:lvlText w:val="%1.%2.%3.%4.%5.%6"/>
@@ -208,7 +467,7 @@
         <w:rFonts w:hint="default"/>
       </w:rPr>
     </w:lvl>
-    <w:lvl w:ilvl="6" w:tentative="0">
+    <w:lvl w:ilvl="6">
       <w:start w:val="1"/>
       <w:numFmt w:val="decimal"/>
       <w:lvlText w:val="%1.%2.%3.%4.%5.%6.%7"/>
@@ -220,7 +479,7 @@
         <w:rFonts w:hint="default"/>
       </w:rPr>
     </w:lvl>
-    <w:lvl w:ilvl="7" w:tentative="0">
+    <w:lvl w:ilvl="7">
       <w:start w:val="1"/>
       <w:numFmt w:val="decimal"/>
       <w:lvlText w:val="%1.%2.%3.%4.%5.%6.%7.%8"/>
@@ -232,7 +491,7 @@
         <w:rFonts w:hint="default"/>
       </w:rPr>
     </w:lvl>
-    <w:lvl w:ilvl="8" w:tentative="0">
+    <w:lvl w:ilvl="8">
       <w:start w:val="1"/>
       <w:numFmt w:val="decimal"/>
       <w:lvlText w:val="%1.%2.%3.%4.%5.%6.%7.%8.%9"/>
@@ -252,287 +511,416 @@
 </file>
 
 <file path=word/styles.xml><?xml version="1.0" encoding="utf-8"?>
-<w:styles xmlns:mc="http://schemas.openxmlformats.org/markup-compatibility/2006" xmlns:o="urn:schemas-microsoft-com:office:office" xmlns:r="http://schemas.openxmlformats.org/officeDocument/2006/relationships" xmlns:m="http://schemas.openxmlformats.org/officeDocument/2006/math" xmlns:v="urn:schemas-microsoft-com:vml" xmlns:w="http://schemas.openxmlformats.org/wordprocessingml/2006/main" xmlns:w14="http://schemas.microsoft.com/office/word/2010/wordml" xmlns:w10="urn:schemas-microsoft-com:office:word" xmlns:sl="http://schemas.openxmlformats.org/schemaLibrary/2006/main" mc:Ignorable="w14">
+<w:styles xmlns:mc="http://schemas.openxmlformats.org/markup-compatibility/2006" xmlns:r="http://schemas.openxmlformats.org/officeDocument/2006/relationships" xmlns:w="http://schemas.openxmlformats.org/wordprocessingml/2006/main" xmlns:w14="http://schemas.microsoft.com/office/word/2010/wordml" xmlns:w15="http://schemas.microsoft.com/office/word/2012/wordml" xmlns:w16cex="http://schemas.microsoft.com/office/word/2018/wordml/cex" xmlns:w16cid="http://schemas.microsoft.com/office/word/2016/wordml/cid" xmlns:w16="http://schemas.microsoft.com/office/word/2018/wordml" xmlns:w16se="http://schemas.microsoft.com/office/word/2015/wordml/symex" mc:Ignorable="w14 w15 w16se w16cid w16 w16cex">
   <w:docDefaults>
     <w:rPrDefault>
       <w:rPr>
-        <w:rFonts w:asciiTheme="minorHAnsi" w:hAnsiTheme="minorHAnsi" w:eastAsiaTheme="minorHAnsi" w:cstheme="minorBidi"/>
+        <w:rFonts w:asciiTheme="minorHAnsi" w:eastAsiaTheme="minorHAnsi" w:hAnsiTheme="minorHAnsi" w:cstheme="minorBidi"/>
+        <w:lang w:val="es-US" w:eastAsia="es-US" w:bidi="ar-SA"/>
       </w:rPr>
     </w:rPrDefault>
+    <w:pPrDefault>
+      <w:pPr>
+        <w:spacing w:after="160" w:line="259" w:lineRule="auto"/>
+      </w:pPr>
+    </w:pPrDefault>
   </w:docDefaults>
-  <w:latentStyles w:count="260" w:defQFormat="0" w:defUnhideWhenUsed="1" w:defSemiHidden="1" w:defUIPriority="99" w:defLockedState="0">
-    <w:lsdException w:qFormat="1" w:unhideWhenUsed="0" w:uiPriority="0" w:semiHidden="0" w:name="Normal"/>
-    <w:lsdException w:qFormat="1" w:unhideWhenUsed="0" w:uiPriority="9" w:semiHidden="0" w:name="heading 1"/>
-    <w:lsdException w:qFormat="1" w:uiPriority="9" w:semiHidden="0" w:name="heading 2"/>
-    <w:lsdException w:qFormat="1" w:uiPriority="9" w:name="heading 3"/>
-    <w:lsdException w:qFormat="1" w:uiPriority="9" w:name="heading 4"/>
-    <w:lsdException w:qFormat="1" w:uiPriority="9" w:name="heading 5"/>
-    <w:lsdException w:qFormat="1" w:uiPriority="9" w:name="heading 6"/>
-    <w:lsdException w:qFormat="1" w:uiPriority="9" w:name="heading 7"/>
-    <w:lsdException w:qFormat="1" w:uiPriority="9" w:name="heading 8"/>
-    <w:lsdException w:qFormat="1" w:uiPriority="9" w:name="heading 9"/>
-    <w:lsdException w:uiPriority="99" w:name="index 1"/>
-    <w:lsdException w:uiPriority="99" w:name="index 2"/>
-    <w:lsdException w:uiPriority="99" w:name="index 3"/>
-    <w:lsdException w:uiPriority="99" w:name="index 4"/>
-    <w:lsdException w:uiPriority="99" w:name="index 5"/>
-    <w:lsdException w:uiPriority="99" w:name="index 6"/>
-    <w:lsdException w:uiPriority="99" w:name="index 7"/>
-    <w:lsdException w:uiPriority="99" w:name="index 8"/>
-    <w:lsdException w:uiPriority="99" w:name="index 9"/>
-    <w:lsdException w:uiPriority="39" w:name="toc 1"/>
-    <w:lsdException w:uiPriority="39" w:name="toc 2"/>
-    <w:lsdException w:uiPriority="39" w:name="toc 3"/>
-    <w:lsdException w:uiPriority="39" w:name="toc 4"/>
-    <w:lsdException w:uiPriority="39" w:name="toc 5"/>
-    <w:lsdException w:uiPriority="39" w:name="toc 6"/>
-    <w:lsdException w:uiPriority="39" w:name="toc 7"/>
-    <w:lsdException w:uiPriority="39" w:name="toc 8"/>
-    <w:lsdException w:uiPriority="39" w:name="toc 9"/>
-    <w:lsdException w:uiPriority="99" w:name="Normal Indent"/>
-    <w:lsdException w:uiPriority="99" w:name="footnote text"/>
-    <w:lsdException w:uiPriority="99" w:name="annotation text"/>
-    <w:lsdException w:uiPriority="99" w:name="header"/>
-    <w:lsdException w:uiPriority="99" w:name="footer"/>
-    <w:lsdException w:uiPriority="99" w:name="index heading"/>
-    <w:lsdException w:qFormat="1" w:uiPriority="35" w:name="caption"/>
-    <w:lsdException w:uiPriority="99" w:name="table of figures"/>
-    <w:lsdException w:uiPriority="99" w:name="envelope address"/>
-    <w:lsdException w:uiPriority="99" w:name="envelope return"/>
-    <w:lsdException w:uiPriority="99" w:name="footnote reference"/>
-    <w:lsdException w:uiPriority="99" w:name="annotation reference"/>
-    <w:lsdException w:uiPriority="99" w:name="line number"/>
-    <w:lsdException w:uiPriority="99" w:name="page number"/>
-    <w:lsdException w:uiPriority="99" w:name="endnote reference"/>
-    <w:lsdException w:uiPriority="99" w:name="endnote text"/>
-    <w:lsdException w:uiPriority="99" w:name="table of authorities"/>
-    <w:lsdException w:uiPriority="99" w:name="macro"/>
-    <w:lsdException w:uiPriority="99" w:name="toa heading"/>
-    <w:lsdException w:uiPriority="99" w:name="List"/>
-    <w:lsdException w:uiPriority="99" w:name="List Bullet"/>
-    <w:lsdException w:uiPriority="99" w:name="List Number"/>
-    <w:lsdException w:uiPriority="99" w:name="List 2"/>
-    <w:lsdException w:uiPriority="99" w:name="List 3"/>
-    <w:lsdException w:uiPriority="99" w:name="List 4"/>
-    <w:lsdException w:uiPriority="99" w:name="List 5"/>
-    <w:lsdException w:uiPriority="99" w:name="List Bullet 2"/>
-    <w:lsdException w:uiPriority="99" w:name="List Bullet 3"/>
-    <w:lsdException w:uiPriority="99" w:name="List Bullet 4"/>
-    <w:lsdException w:uiPriority="99" w:name="List Bullet 5"/>
-    <w:lsdException w:uiPriority="99" w:name="List Number 2"/>
-    <w:lsdException w:uiPriority="99" w:name="List Number 3"/>
-    <w:lsdException w:uiPriority="99" w:name="List Number 4"/>
-    <w:lsdException w:uiPriority="99" w:name="List Number 5"/>
-    <w:lsdException w:qFormat="1" w:unhideWhenUsed="0" w:uiPriority="10" w:semiHidden="0" w:name="Title"/>
-    <w:lsdException w:uiPriority="99" w:name="Closing"/>
-    <w:lsdException w:uiPriority="99" w:name="Signature"/>
-    <w:lsdException w:qFormat="1" w:uiPriority="1" w:name="Default Paragraph Font"/>
-    <w:lsdException w:uiPriority="99" w:name="Body Text"/>
-    <w:lsdException w:uiPriority="99" w:name="Body Text Indent"/>
-    <w:lsdException w:uiPriority="99" w:name="List Continue"/>
-    <w:lsdException w:uiPriority="99" w:name="List Continue 2"/>
-    <w:lsdException w:uiPriority="99" w:name="List Continue 3"/>
-    <w:lsdException w:uiPriority="99" w:name="List Continue 4"/>
-    <w:lsdException w:uiPriority="99" w:name="List Continue 5"/>
-    <w:lsdException w:uiPriority="99" w:name="Message Header"/>
-    <w:lsdException w:qFormat="1" w:unhideWhenUsed="0" w:uiPriority="11" w:semiHidden="0" w:name="Subtitle"/>
-    <w:lsdException w:uiPriority="99" w:name="Salutation"/>
-    <w:lsdException w:uiPriority="99" w:name="Date"/>
-    <w:lsdException w:uiPriority="99" w:name="Body Text First Indent"/>
-    <w:lsdException w:uiPriority="99" w:name="Body Text First Indent 2"/>
-    <w:lsdException w:uiPriority="99" w:name="Note Heading"/>
-    <w:lsdException w:uiPriority="99" w:name="Body Text 2"/>
-    <w:lsdException w:uiPriority="99" w:name="Body Text 3"/>
-    <w:lsdException w:uiPriority="99" w:name="Body Text Indent 2"/>
-    <w:lsdException w:uiPriority="99" w:name="Body Text Indent 3"/>
-    <w:lsdException w:uiPriority="99" w:name="Block Text"/>
-    <w:lsdException w:uiPriority="99" w:name="Hyperlink"/>
-    <w:lsdException w:uiPriority="99" w:name="FollowedHyperlink"/>
-    <w:lsdException w:qFormat="1" w:unhideWhenUsed="0" w:uiPriority="22" w:semiHidden="0" w:name="Strong"/>
-    <w:lsdException w:qFormat="1" w:unhideWhenUsed="0" w:uiPriority="20" w:semiHidden="0" w:name="Emphasis"/>
-    <w:lsdException w:uiPriority="99" w:name="Document Map"/>
-    <w:lsdException w:uiPriority="99" w:name="Plain Text"/>
-    <w:lsdException w:uiPriority="99" w:name="E-mail Signature"/>
-    <w:lsdException w:uiPriority="99" w:name="Normal (Web)"/>
-    <w:lsdException w:uiPriority="99" w:name="HTML Acronym"/>
-    <w:lsdException w:uiPriority="99" w:name="HTML Address"/>
-    <w:lsdException w:uiPriority="99" w:name="HTML Cite"/>
-    <w:lsdException w:uiPriority="99" w:name="HTML Code"/>
-    <w:lsdException w:uiPriority="99" w:name="HTML Definition"/>
-    <w:lsdException w:uiPriority="99" w:name="HTML Keyboard"/>
-    <w:lsdException w:uiPriority="99" w:name="HTML Preformatted"/>
-    <w:lsdException w:uiPriority="99" w:name="HTML Sample"/>
-    <w:lsdException w:uiPriority="99" w:name="HTML Typewriter"/>
-    <w:lsdException w:uiPriority="99" w:name="HTML Variable"/>
-    <w:lsdException w:qFormat="1" w:uiPriority="99" w:name="Normal Table"/>
-    <w:lsdException w:uiPriority="99" w:name="annotation subject"/>
-    <w:lsdException w:uiPriority="99" w:name="Table Simple 1"/>
-    <w:lsdException w:uiPriority="99" w:name="Table Simple 2"/>
-    <w:lsdException w:uiPriority="99" w:name="Table Simple 3"/>
-    <w:lsdException w:uiPriority="99" w:name="Table Classic 1"/>
-    <w:lsdException w:uiPriority="99" w:name="Table Classic 2"/>
-    <w:lsdException w:uiPriority="99" w:name="Table Classic 3"/>
-    <w:lsdException w:uiPriority="99" w:name="Table Classic 4"/>
-    <w:lsdException w:uiPriority="99" w:name="Table Colorful 1"/>
-    <w:lsdException w:uiPriority="99" w:name="Table Colorful 2"/>
-    <w:lsdException w:uiPriority="99" w:name="Table Colorful 3"/>
-    <w:lsdException w:uiPriority="99" w:name="Table Columns 1"/>
-    <w:lsdException w:uiPriority="99" w:name="Table Columns 2"/>
-    <w:lsdException w:uiPriority="99" w:name="Table Columns 3"/>
-    <w:lsdException w:uiPriority="99" w:name="Table Columns 4"/>
-    <w:lsdException w:uiPriority="99" w:name="Table Columns 5"/>
-    <w:lsdException w:uiPriority="99" w:name="Table Grid 1"/>
-    <w:lsdException w:uiPriority="99" w:name="Table Grid 2"/>
-    <w:lsdException w:uiPriority="99" w:name="Table Grid 3"/>
-    <w:lsdException w:uiPriority="99" w:name="Table Grid 4"/>
-    <w:lsdException w:uiPriority="99" w:name="Table Grid 5"/>
-    <w:lsdException w:uiPriority="99" w:name="Table Grid 6"/>
-    <w:lsdException w:uiPriority="99" w:name="Table Grid 7"/>
-    <w:lsdException w:uiPriority="99" w:name="Table Grid 8"/>
-    <w:lsdException w:uiPriority="99" w:name="Table List 1"/>
-    <w:lsdException w:uiPriority="99" w:name="Table List 2"/>
-    <w:lsdException w:uiPriority="99" w:name="Table List 3"/>
-    <w:lsdException w:uiPriority="99" w:name="Table List 4"/>
-    <w:lsdException w:uiPriority="99" w:name="Table List 5"/>
-    <w:lsdException w:uiPriority="99" w:name="Table List 6"/>
-    <w:lsdException w:uiPriority="99" w:name="Table List 7"/>
-    <w:lsdException w:uiPriority="99" w:name="Table List 8"/>
-    <w:lsdException w:uiPriority="99" w:name="Table 3D effects 1"/>
-    <w:lsdException w:uiPriority="99" w:name="Table 3D effects 2"/>
-    <w:lsdException w:uiPriority="99" w:name="Table 3D effects 3"/>
-    <w:lsdException w:uiPriority="99" w:name="Table Contemporary"/>
-    <w:lsdException w:uiPriority="99" w:name="Table Elegant"/>
-    <w:lsdException w:uiPriority="99" w:name="Table Professional"/>
-    <w:lsdException w:unhideWhenUsed="0" w:uiPriority="99" w:semiHidden="0" w:name="Table Subtle 1"/>
-    <w:lsdException w:uiPriority="99" w:name="Table Subtle 2"/>
-    <w:lsdException w:uiPriority="99" w:name="Table Web 1"/>
-    <w:lsdException w:unhideWhenUsed="0" w:uiPriority="99" w:semiHidden="0" w:name="Table Web 2"/>
-    <w:lsdException w:unhideWhenUsed="0" w:uiPriority="99" w:semiHidden="0" w:name="Table Web 3"/>
-    <w:lsdException w:uiPriority="99" w:name="Balloon Text"/>
-    <w:lsdException w:unhideWhenUsed="0" w:uiPriority="39" w:semiHidden="0" w:name="Table Grid"/>
-    <w:lsdException w:uiPriority="99" w:name="Table Theme"/>
-    <w:lsdException w:unhideWhenUsed="0" w:uiPriority="60" w:semiHidden="0" w:name="Light Shading"/>
-    <w:lsdException w:unhideWhenUsed="0" w:uiPriority="61" w:semiHidden="0" w:name="Light List"/>
-    <w:lsdException w:unhideWhenUsed="0" w:uiPriority="62" w:semiHidden="0" w:name="Light Grid"/>
-    <w:lsdException w:unhideWhenUsed="0" w:uiPriority="63" w:semiHidden="0" w:name="Medium Shading 1"/>
-    <w:lsdException w:unhideWhenUsed="0" w:uiPriority="64" w:semiHidden="0" w:name="Medium Shading 2"/>
-    <w:lsdException w:unhideWhenUsed="0" w:uiPriority="65" w:semiHidden="0" w:name="Medium List 1"/>
-    <w:lsdException w:unhideWhenUsed="0" w:uiPriority="66" w:semiHidden="0" w:name="Medium List 2"/>
-    <w:lsdException w:unhideWhenUsed="0" w:uiPriority="67" w:semiHidden="0" w:name="Medium Grid 1"/>
-    <w:lsdException w:unhideWhenUsed="0" w:uiPriority="68" w:semiHidden="0" w:name="Medium Grid 2"/>
-    <w:lsdException w:unhideWhenUsed="0" w:uiPriority="69" w:semiHidden="0" w:name="Medium Grid 3"/>
-    <w:lsdException w:unhideWhenUsed="0" w:uiPriority="70" w:semiHidden="0" w:name="Dark List"/>
-    <w:lsdException w:unhideWhenUsed="0" w:uiPriority="71" w:semiHidden="0" w:name="Colorful Shading"/>
-    <w:lsdException w:unhideWhenUsed="0" w:uiPriority="72" w:semiHidden="0" w:name="Colorful List"/>
-    <w:lsdException w:unhideWhenUsed="0" w:uiPriority="73" w:semiHidden="0" w:name="Colorful Grid"/>
-    <w:lsdException w:unhideWhenUsed="0" w:uiPriority="60" w:semiHidden="0" w:name="Light Shading Accent 1"/>
-    <w:lsdException w:unhideWhenUsed="0" w:uiPriority="61" w:semiHidden="0" w:name="Light List Accent 1"/>
-    <w:lsdException w:unhideWhenUsed="0" w:uiPriority="62" w:semiHidden="0" w:name="Light Grid Accent 1"/>
-    <w:lsdException w:unhideWhenUsed="0" w:uiPriority="63" w:semiHidden="0" w:name="Medium Shading 1 Accent 1"/>
-    <w:lsdException w:unhideWhenUsed="0" w:uiPriority="64" w:semiHidden="0" w:name="Medium Shading 2 Accent 1"/>
-    <w:lsdException w:unhideWhenUsed="0" w:uiPriority="65" w:semiHidden="0" w:name="Medium List 1 Accent 1"/>
-    <w:lsdException w:qFormat="1" w:unhideWhenUsed="0" w:uiPriority="34" w:semiHidden="0" w:name="List Paragraph"/>
-    <w:lsdException w:unhideWhenUsed="0" w:uiPriority="66" w:semiHidden="0" w:name="Medium List 2 Accent 1"/>
-    <w:lsdException w:unhideWhenUsed="0" w:uiPriority="67" w:semiHidden="0" w:name="Medium Grid 1 Accent 1"/>
-    <w:lsdException w:unhideWhenUsed="0" w:uiPriority="68" w:semiHidden="0" w:name="Medium Grid 2 Accent 1"/>
-    <w:lsdException w:unhideWhenUsed="0" w:uiPriority="69" w:semiHidden="0" w:name="Medium Grid 3 Accent 1"/>
-    <w:lsdException w:unhideWhenUsed="0" w:uiPriority="70" w:semiHidden="0" w:name="Dark List Accent 1"/>
-    <w:lsdException w:unhideWhenUsed="0" w:uiPriority="71" w:semiHidden="0" w:name="Colorful Shading Accent 1"/>
-    <w:lsdException w:unhideWhenUsed="0" w:uiPriority="72" w:semiHidden="0" w:name="Colorful List Accent 1"/>
-    <w:lsdException w:unhideWhenUsed="0" w:uiPriority="73" w:semiHidden="0" w:name="Colorful Grid Accent 1"/>
-    <w:lsdException w:unhideWhenUsed="0" w:uiPriority="60" w:semiHidden="0" w:name="Light Shading Accent 2"/>
-    <w:lsdException w:unhideWhenUsed="0" w:uiPriority="61" w:semiHidden="0" w:name="Light List Accent 2"/>
-    <w:lsdException w:unhideWhenUsed="0" w:uiPriority="62" w:semiHidden="0" w:name="Light Grid Accent 2"/>
-    <w:lsdException w:unhideWhenUsed="0" w:uiPriority="63" w:semiHidden="0" w:name="Medium Shading 1 Accent 2"/>
-    <w:lsdException w:unhideWhenUsed="0" w:uiPriority="64" w:semiHidden="0" w:name="Medium Shading 2 Accent 2"/>
-    <w:lsdException w:unhideWhenUsed="0" w:uiPriority="65" w:semiHidden="0" w:name="Medium List 1 Accent 2"/>
-    <w:lsdException w:unhideWhenUsed="0" w:uiPriority="66" w:semiHidden="0" w:name="Medium List 2 Accent 2"/>
-    <w:lsdException w:unhideWhenUsed="0" w:uiPriority="67" w:semiHidden="0" w:name="Medium Grid 1 Accent 2"/>
-    <w:lsdException w:unhideWhenUsed="0" w:uiPriority="68" w:semiHidden="0" w:name="Medium Grid 2 Accent 2"/>
-    <w:lsdException w:unhideWhenUsed="0" w:uiPriority="69" w:semiHidden="0" w:name="Medium Grid 3 Accent 2"/>
-    <w:lsdException w:unhideWhenUsed="0" w:uiPriority="70" w:semiHidden="0" w:name="Dark List Accent 2"/>
-    <w:lsdException w:unhideWhenUsed="0" w:uiPriority="71" w:semiHidden="0" w:name="Colorful Shading Accent 2"/>
-    <w:lsdException w:unhideWhenUsed="0" w:uiPriority="72" w:semiHidden="0" w:name="Colorful List Accent 2"/>
-    <w:lsdException w:unhideWhenUsed="0" w:uiPriority="73" w:semiHidden="0" w:name="Colorful Grid Accent 2"/>
-    <w:lsdException w:unhideWhenUsed="0" w:uiPriority="60" w:semiHidden="0" w:name="Light Shading Accent 3"/>
-    <w:lsdException w:unhideWhenUsed="0" w:uiPriority="61" w:semiHidden="0" w:name="Light List Accent 3"/>
-    <w:lsdException w:unhideWhenUsed="0" w:uiPriority="62" w:semiHidden="0" w:name="Light Grid Accent 3"/>
-    <w:lsdException w:unhideWhenUsed="0" w:uiPriority="63" w:semiHidden="0" w:name="Medium Shading 1 Accent 3"/>
-    <w:lsdException w:unhideWhenUsed="0" w:uiPriority="64" w:semiHidden="0" w:name="Medium Shading 2 Accent 3"/>
-    <w:lsdException w:unhideWhenUsed="0" w:uiPriority="65" w:semiHidden="0" w:name="Medium List 1 Accent 3"/>
-    <w:lsdException w:unhideWhenUsed="0" w:uiPriority="66" w:semiHidden="0" w:name="Medium List 2 Accent 3"/>
-    <w:lsdException w:unhideWhenUsed="0" w:uiPriority="67" w:semiHidden="0" w:name="Medium Grid 1 Accent 3"/>
-    <w:lsdException w:unhideWhenUsed="0" w:uiPriority="68" w:semiHidden="0" w:name="Medium Grid 2 Accent 3"/>
-    <w:lsdException w:unhideWhenUsed="0" w:uiPriority="69" w:semiHidden="0" w:name="Medium Grid 3 Accent 3"/>
-    <w:lsdException w:unhideWhenUsed="0" w:uiPriority="70" w:semiHidden="0" w:name="Dark List Accent 3"/>
-    <w:lsdException w:unhideWhenUsed="0" w:uiPriority="71" w:semiHidden="0" w:name="Colorful Shading Accent 3"/>
-    <w:lsdException w:unhideWhenUsed="0" w:uiPriority="72" w:semiHidden="0" w:name="Colorful List Accent 3"/>
-    <w:lsdException w:unhideWhenUsed="0" w:uiPriority="73" w:semiHidden="0" w:name="Colorful Grid Accent 3"/>
-    <w:lsdException w:unhideWhenUsed="0" w:uiPriority="60" w:semiHidden="0" w:name="Light Shading Accent 4"/>
-    <w:lsdException w:unhideWhenUsed="0" w:uiPriority="61" w:semiHidden="0" w:name="Light List Accent 4"/>
-    <w:lsdException w:unhideWhenUsed="0" w:uiPriority="62" w:semiHidden="0" w:name="Light Grid Accent 4"/>
-    <w:lsdException w:unhideWhenUsed="0" w:uiPriority="63" w:semiHidden="0" w:name="Medium Shading 1 Accent 4"/>
-    <w:lsdException w:unhideWhenUsed="0" w:uiPriority="64" w:semiHidden="0" w:name="Medium Shading 2 Accent 4"/>
-    <w:lsdException w:unhideWhenUsed="0" w:uiPriority="65" w:semiHidden="0" w:name="Medium List 1 Accent 4"/>
-    <w:lsdException w:unhideWhenUsed="0" w:uiPriority="66" w:semiHidden="0" w:name="Medium List 2 Accent 4"/>
-    <w:lsdException w:unhideWhenUsed="0" w:uiPriority="67" w:semiHidden="0" w:name="Medium Grid 1 Accent 4"/>
-    <w:lsdException w:unhideWhenUsed="0" w:uiPriority="68" w:semiHidden="0" w:name="Medium Grid 2 Accent 4"/>
-    <w:lsdException w:unhideWhenUsed="0" w:uiPriority="69" w:semiHidden="0" w:name="Medium Grid 3 Accent 4"/>
-    <w:lsdException w:unhideWhenUsed="0" w:uiPriority="70" w:semiHidden="0" w:name="Dark List Accent 4"/>
-    <w:lsdException w:unhideWhenUsed="0" w:uiPriority="71" w:semiHidden="0" w:name="Colorful Shading Accent 4"/>
-    <w:lsdException w:unhideWhenUsed="0" w:uiPriority="72" w:semiHidden="0" w:name="Colorful List Accent 4"/>
-    <w:lsdException w:unhideWhenUsed="0" w:uiPriority="73" w:semiHidden="0" w:name="Colorful Grid Accent 4"/>
-    <w:lsdException w:unhideWhenUsed="0" w:uiPriority="60" w:semiHidden="0" w:name="Light Shading Accent 5"/>
-    <w:lsdException w:unhideWhenUsed="0" w:uiPriority="61" w:semiHidden="0" w:name="Light List Accent 5"/>
-    <w:lsdException w:unhideWhenUsed="0" w:uiPriority="62" w:semiHidden="0" w:name="Light Grid Accent 5"/>
-    <w:lsdException w:unhideWhenUsed="0" w:uiPriority="63" w:semiHidden="0" w:name="Medium Shading 1 Accent 5"/>
-    <w:lsdException w:unhideWhenUsed="0" w:uiPriority="64" w:semiHidden="0" w:name="Medium Shading 2 Accent 5"/>
-    <w:lsdException w:unhideWhenUsed="0" w:uiPriority="65" w:semiHidden="0" w:name="Medium List 1 Accent 5"/>
-    <w:lsdException w:unhideWhenUsed="0" w:uiPriority="66" w:semiHidden="0" w:name="Medium List 2 Accent 5"/>
-    <w:lsdException w:unhideWhenUsed="0" w:uiPriority="67" w:semiHidden="0" w:name="Medium Grid 1 Accent 5"/>
-    <w:lsdException w:unhideWhenUsed="0" w:uiPriority="68" w:semiHidden="0" w:name="Medium Grid 2 Accent 5"/>
-    <w:lsdException w:unhideWhenUsed="0" w:uiPriority="69" w:semiHidden="0" w:name="Medium Grid 3 Accent 5"/>
-    <w:lsdException w:unhideWhenUsed="0" w:uiPriority="70" w:semiHidden="0" w:name="Dark List Accent 5"/>
-    <w:lsdException w:unhideWhenUsed="0" w:uiPriority="71" w:semiHidden="0" w:name="Colorful Shading Accent 5"/>
-    <w:lsdException w:unhideWhenUsed="0" w:uiPriority="72" w:semiHidden="0" w:name="Colorful List Accent 5"/>
-    <w:lsdException w:unhideWhenUsed="0" w:uiPriority="73" w:semiHidden="0" w:name="Colorful Grid Accent 5"/>
-    <w:lsdException w:unhideWhenUsed="0" w:uiPriority="60" w:semiHidden="0" w:name="Light Shading Accent 6"/>
-    <w:lsdException w:unhideWhenUsed="0" w:uiPriority="61" w:semiHidden="0" w:name="Light List Accent 6"/>
-    <w:lsdException w:unhideWhenUsed="0" w:uiPriority="62" w:semiHidden="0" w:name="Light Grid Accent 6"/>
-    <w:lsdException w:unhideWhenUsed="0" w:uiPriority="63" w:semiHidden="0" w:name="Medium Shading 1 Accent 6"/>
-    <w:lsdException w:unhideWhenUsed="0" w:uiPriority="64" w:semiHidden="0" w:name="Medium Shading 2 Accent 6"/>
-    <w:lsdException w:unhideWhenUsed="0" w:uiPriority="65" w:semiHidden="0" w:name="Medium List 1 Accent 6"/>
-    <w:lsdException w:unhideWhenUsed="0" w:uiPriority="66" w:semiHidden="0" w:name="Medium List 2 Accent 6"/>
-    <w:lsdException w:unhideWhenUsed="0" w:uiPriority="67" w:semiHidden="0" w:name="Medium Grid 1 Accent 6"/>
-    <w:lsdException w:unhideWhenUsed="0" w:uiPriority="68" w:semiHidden="0" w:name="Medium Grid 2 Accent 6"/>
-    <w:lsdException w:unhideWhenUsed="0" w:uiPriority="69" w:semiHidden="0" w:name="Medium Grid 3 Accent 6"/>
-    <w:lsdException w:unhideWhenUsed="0" w:uiPriority="70" w:semiHidden="0" w:name="Dark List Accent 6"/>
-    <w:lsdException w:unhideWhenUsed="0" w:uiPriority="71" w:semiHidden="0" w:name="Colorful Shading Accent 6"/>
-    <w:lsdException w:unhideWhenUsed="0" w:uiPriority="72" w:semiHidden="0" w:name="Colorful List Accent 6"/>
-    <w:lsdException w:unhideWhenUsed="0" w:uiPriority="73" w:semiHidden="0" w:name="Colorful Grid Accent 6"/>
+  <w:latentStyles w:defLockedState="0" w:defUIPriority="99" w:defSemiHidden="0" w:defUnhideWhenUsed="0" w:defQFormat="0" w:count="376">
+    <w:lsdException w:name="Normal" w:uiPriority="0" w:qFormat="1"/>
+    <w:lsdException w:name="heading 1" w:uiPriority="9" w:qFormat="1"/>
+    <w:lsdException w:name="heading 2" w:uiPriority="9" w:unhideWhenUsed="1" w:qFormat="1"/>
+    <w:lsdException w:name="heading 3" w:semiHidden="1" w:uiPriority="9" w:unhideWhenUsed="1" w:qFormat="1"/>
+    <w:lsdException w:name="heading 4" w:semiHidden="1" w:uiPriority="9" w:unhideWhenUsed="1" w:qFormat="1"/>
+    <w:lsdException w:name="heading 5" w:semiHidden="1" w:uiPriority="9" w:unhideWhenUsed="1" w:qFormat="1"/>
+    <w:lsdException w:name="heading 6" w:semiHidden="1" w:uiPriority="9" w:unhideWhenUsed="1" w:qFormat="1"/>
+    <w:lsdException w:name="heading 7" w:semiHidden="1" w:uiPriority="9" w:unhideWhenUsed="1" w:qFormat="1"/>
+    <w:lsdException w:name="heading 8" w:semiHidden="1" w:uiPriority="9" w:unhideWhenUsed="1" w:qFormat="1"/>
+    <w:lsdException w:name="heading 9" w:semiHidden="1" w:uiPriority="9" w:unhideWhenUsed="1" w:qFormat="1"/>
+    <w:lsdException w:name="index 1" w:semiHidden="1" w:unhideWhenUsed="1"/>
+    <w:lsdException w:name="index 2" w:semiHidden="1" w:unhideWhenUsed="1"/>
+    <w:lsdException w:name="index 3" w:semiHidden="1" w:unhideWhenUsed="1"/>
+    <w:lsdException w:name="index 4" w:semiHidden="1" w:unhideWhenUsed="1"/>
+    <w:lsdException w:name="index 5" w:semiHidden="1" w:unhideWhenUsed="1"/>
+    <w:lsdException w:name="index 6" w:semiHidden="1" w:unhideWhenUsed="1"/>
+    <w:lsdException w:name="index 7" w:semiHidden="1" w:unhideWhenUsed="1"/>
+    <w:lsdException w:name="index 8" w:semiHidden="1" w:unhideWhenUsed="1"/>
+    <w:lsdException w:name="index 9" w:semiHidden="1" w:unhideWhenUsed="1"/>
+    <w:lsdException w:name="toc 1" w:semiHidden="1" w:uiPriority="39" w:unhideWhenUsed="1"/>
+    <w:lsdException w:name="toc 2" w:semiHidden="1" w:uiPriority="39" w:unhideWhenUsed="1"/>
+    <w:lsdException w:name="toc 3" w:semiHidden="1" w:uiPriority="39" w:unhideWhenUsed="1"/>
+    <w:lsdException w:name="toc 4" w:semiHidden="1" w:uiPriority="39" w:unhideWhenUsed="1"/>
+    <w:lsdException w:name="toc 5" w:semiHidden="1" w:uiPriority="39" w:unhideWhenUsed="1"/>
+    <w:lsdException w:name="toc 6" w:semiHidden="1" w:uiPriority="39" w:unhideWhenUsed="1"/>
+    <w:lsdException w:name="toc 7" w:semiHidden="1" w:uiPriority="39" w:unhideWhenUsed="1"/>
+    <w:lsdException w:name="toc 8" w:semiHidden="1" w:uiPriority="39" w:unhideWhenUsed="1"/>
+    <w:lsdException w:name="toc 9" w:semiHidden="1" w:uiPriority="39" w:unhideWhenUsed="1"/>
+    <w:lsdException w:name="Normal Indent" w:semiHidden="1" w:unhideWhenUsed="1"/>
+    <w:lsdException w:name="footnote text" w:semiHidden="1" w:unhideWhenUsed="1"/>
+    <w:lsdException w:name="annotation text" w:semiHidden="1" w:unhideWhenUsed="1"/>
+    <w:lsdException w:name="header" w:semiHidden="1" w:unhideWhenUsed="1"/>
+    <w:lsdException w:name="footer" w:semiHidden="1" w:unhideWhenUsed="1"/>
+    <w:lsdException w:name="index heading" w:semiHidden="1" w:unhideWhenUsed="1"/>
+    <w:lsdException w:name="caption" w:semiHidden="1" w:uiPriority="35" w:unhideWhenUsed="1" w:qFormat="1"/>
+    <w:lsdException w:name="table of figures" w:semiHidden="1" w:unhideWhenUsed="1"/>
+    <w:lsdException w:name="envelope address" w:semiHidden="1" w:unhideWhenUsed="1"/>
+    <w:lsdException w:name="envelope return" w:semiHidden="1" w:unhideWhenUsed="1"/>
+    <w:lsdException w:name="footnote reference" w:semiHidden="1" w:unhideWhenUsed="1"/>
+    <w:lsdException w:name="annotation reference" w:semiHidden="1" w:unhideWhenUsed="1"/>
+    <w:lsdException w:name="line number" w:semiHidden="1" w:unhideWhenUsed="1"/>
+    <w:lsdException w:name="page number" w:semiHidden="1" w:unhideWhenUsed="1"/>
+    <w:lsdException w:name="endnote reference" w:semiHidden="1" w:unhideWhenUsed="1"/>
+    <w:lsdException w:name="endnote text" w:semiHidden="1" w:unhideWhenUsed="1"/>
+    <w:lsdException w:name="table of authorities" w:semiHidden="1" w:unhideWhenUsed="1"/>
+    <w:lsdException w:name="macro" w:semiHidden="1" w:unhideWhenUsed="1"/>
+    <w:lsdException w:name="toa heading" w:semiHidden="1" w:unhideWhenUsed="1"/>
+    <w:lsdException w:name="List" w:semiHidden="1" w:unhideWhenUsed="1"/>
+    <w:lsdException w:name="List Bullet" w:semiHidden="1" w:unhideWhenUsed="1"/>
+    <w:lsdException w:name="List Number" w:semiHidden="1" w:unhideWhenUsed="1"/>
+    <w:lsdException w:name="List 2" w:semiHidden="1" w:unhideWhenUsed="1"/>
+    <w:lsdException w:name="List 3" w:semiHidden="1" w:unhideWhenUsed="1"/>
+    <w:lsdException w:name="List 4" w:semiHidden="1" w:unhideWhenUsed="1"/>
+    <w:lsdException w:name="List 5" w:semiHidden="1" w:unhideWhenUsed="1"/>
+    <w:lsdException w:name="List Bullet 2" w:semiHidden="1" w:unhideWhenUsed="1"/>
+    <w:lsdException w:name="List Bullet 3" w:semiHidden="1" w:unhideWhenUsed="1"/>
+    <w:lsdException w:name="List Bullet 4" w:semiHidden="1" w:unhideWhenUsed="1"/>
+    <w:lsdException w:name="List Bullet 5" w:semiHidden="1" w:unhideWhenUsed="1"/>
+    <w:lsdException w:name="List Number 2" w:semiHidden="1" w:unhideWhenUsed="1"/>
+    <w:lsdException w:name="List Number 3" w:semiHidden="1" w:unhideWhenUsed="1"/>
+    <w:lsdException w:name="List Number 4" w:semiHidden="1" w:unhideWhenUsed="1"/>
+    <w:lsdException w:name="List Number 5" w:semiHidden="1" w:unhideWhenUsed="1"/>
+    <w:lsdException w:name="Title" w:uiPriority="10" w:qFormat="1"/>
+    <w:lsdException w:name="Closing" w:semiHidden="1" w:unhideWhenUsed="1"/>
+    <w:lsdException w:name="Signature" w:semiHidden="1" w:unhideWhenUsed="1"/>
+    <w:lsdException w:name="Default Paragraph Font" w:semiHidden="1" w:uiPriority="1" w:unhideWhenUsed="1" w:qFormat="1"/>
+    <w:lsdException w:name="Body Text" w:semiHidden="1" w:unhideWhenUsed="1"/>
+    <w:lsdException w:name="Body Text Indent" w:semiHidden="1" w:unhideWhenUsed="1"/>
+    <w:lsdException w:name="List Continue" w:semiHidden="1" w:unhideWhenUsed="1"/>
+    <w:lsdException w:name="List Continue 2" w:semiHidden="1" w:unhideWhenUsed="1"/>
+    <w:lsdException w:name="List Continue 3" w:semiHidden="1" w:unhideWhenUsed="1"/>
+    <w:lsdException w:name="List Continue 4" w:semiHidden="1" w:unhideWhenUsed="1"/>
+    <w:lsdException w:name="List Continue 5" w:semiHidden="1" w:unhideWhenUsed="1"/>
+    <w:lsdException w:name="Message Header" w:semiHidden="1" w:unhideWhenUsed="1"/>
+    <w:lsdException w:name="Subtitle" w:uiPriority="11" w:qFormat="1"/>
+    <w:lsdException w:name="Salutation" w:semiHidden="1" w:unhideWhenUsed="1"/>
+    <w:lsdException w:name="Date" w:semiHidden="1" w:unhideWhenUsed="1"/>
+    <w:lsdException w:name="Body Text First Indent" w:semiHidden="1" w:unhideWhenUsed="1"/>
+    <w:lsdException w:name="Body Text First Indent 2" w:semiHidden="1" w:unhideWhenUsed="1"/>
+    <w:lsdException w:name="Note Heading" w:semiHidden="1" w:unhideWhenUsed="1"/>
+    <w:lsdException w:name="Body Text 2" w:semiHidden="1" w:unhideWhenUsed="1"/>
+    <w:lsdException w:name="Body Text 3" w:semiHidden="1" w:unhideWhenUsed="1"/>
+    <w:lsdException w:name="Body Text Indent 2" w:semiHidden="1" w:unhideWhenUsed="1"/>
+    <w:lsdException w:name="Body Text Indent 3" w:semiHidden="1" w:unhideWhenUsed="1"/>
+    <w:lsdException w:name="Block Text" w:semiHidden="1" w:unhideWhenUsed="1"/>
+    <w:lsdException w:name="Hyperlink" w:semiHidden="1" w:unhideWhenUsed="1"/>
+    <w:lsdException w:name="FollowedHyperlink" w:semiHidden="1" w:unhideWhenUsed="1"/>
+    <w:lsdException w:name="Strong" w:uiPriority="22" w:qFormat="1"/>
+    <w:lsdException w:name="Emphasis" w:uiPriority="20" w:qFormat="1"/>
+    <w:lsdException w:name="Document Map" w:semiHidden="1" w:unhideWhenUsed="1"/>
+    <w:lsdException w:name="Plain Text" w:semiHidden="1" w:unhideWhenUsed="1"/>
+    <w:lsdException w:name="E-mail Signature" w:semiHidden="1" w:unhideWhenUsed="1"/>
+    <w:lsdException w:name="HTML Top of Form" w:semiHidden="1" w:unhideWhenUsed="1"/>
+    <w:lsdException w:name="HTML Bottom of Form" w:semiHidden="1" w:unhideWhenUsed="1"/>
+    <w:lsdException w:name="Normal (Web)" w:semiHidden="1" w:unhideWhenUsed="1"/>
+    <w:lsdException w:name="HTML Acronym" w:semiHidden="1" w:unhideWhenUsed="1"/>
+    <w:lsdException w:name="HTML Address" w:semiHidden="1" w:unhideWhenUsed="1"/>
+    <w:lsdException w:name="HTML Cite" w:semiHidden="1" w:unhideWhenUsed="1"/>
+    <w:lsdException w:name="HTML Code" w:semiHidden="1" w:unhideWhenUsed="1"/>
+    <w:lsdException w:name="HTML Definition" w:semiHidden="1" w:unhideWhenUsed="1"/>
+    <w:lsdException w:name="HTML Keyboard" w:semiHidden="1" w:unhideWhenUsed="1"/>
+    <w:lsdException w:name="HTML Preformatted" w:semiHidden="1" w:unhideWhenUsed="1"/>
+    <w:lsdException w:name="HTML Sample" w:semiHidden="1" w:unhideWhenUsed="1"/>
+    <w:lsdException w:name="HTML Typewriter" w:semiHidden="1" w:unhideWhenUsed="1"/>
+    <w:lsdException w:name="HTML Variable" w:semiHidden="1" w:unhideWhenUsed="1"/>
+    <w:lsdException w:name="Normal Table" w:semiHidden="1" w:unhideWhenUsed="1" w:qFormat="1"/>
+    <w:lsdException w:name="annotation subject" w:semiHidden="1" w:unhideWhenUsed="1"/>
+    <w:lsdException w:name="No List" w:semiHidden="1" w:unhideWhenUsed="1"/>
+    <w:lsdException w:name="Outline List 1" w:semiHidden="1" w:unhideWhenUsed="1"/>
+    <w:lsdException w:name="Outline List 2" w:semiHidden="1" w:unhideWhenUsed="1"/>
+    <w:lsdException w:name="Outline List 3" w:semiHidden="1" w:unhideWhenUsed="1"/>
+    <w:lsdException w:name="Table Simple 1" w:semiHidden="1" w:unhideWhenUsed="1"/>
+    <w:lsdException w:name="Table Simple 2" w:semiHidden="1" w:unhideWhenUsed="1"/>
+    <w:lsdException w:name="Table Simple 3" w:semiHidden="1" w:unhideWhenUsed="1"/>
+    <w:lsdException w:name="Table Classic 1" w:semiHidden="1" w:unhideWhenUsed="1"/>
+    <w:lsdException w:name="Table Classic 2" w:semiHidden="1" w:unhideWhenUsed="1"/>
+    <w:lsdException w:name="Table Classic 3" w:semiHidden="1" w:unhideWhenUsed="1"/>
+    <w:lsdException w:name="Table Classic 4" w:semiHidden="1" w:unhideWhenUsed="1"/>
+    <w:lsdException w:name="Table Colorful 1" w:semiHidden="1" w:unhideWhenUsed="1"/>
+    <w:lsdException w:name="Table Colorful 2" w:semiHidden="1" w:unhideWhenUsed="1"/>
+    <w:lsdException w:name="Table Colorful 3" w:semiHidden="1" w:unhideWhenUsed="1"/>
+    <w:lsdException w:name="Table Columns 1" w:semiHidden="1" w:unhideWhenUsed="1"/>
+    <w:lsdException w:name="Table Columns 2" w:semiHidden="1" w:unhideWhenUsed="1"/>
+    <w:lsdException w:name="Table Columns 3" w:semiHidden="1" w:unhideWhenUsed="1"/>
+    <w:lsdException w:name="Table Columns 4" w:semiHidden="1" w:unhideWhenUsed="1"/>
+    <w:lsdException w:name="Table Columns 5" w:semiHidden="1" w:unhideWhenUsed="1"/>
+    <w:lsdException w:name="Table Grid 1" w:semiHidden="1" w:unhideWhenUsed="1"/>
+    <w:lsdException w:name="Table Grid 2" w:semiHidden="1" w:unhideWhenUsed="1"/>
+    <w:lsdException w:name="Table Grid 3" w:semiHidden="1" w:unhideWhenUsed="1"/>
+    <w:lsdException w:name="Table Grid 4" w:semiHidden="1" w:unhideWhenUsed="1"/>
+    <w:lsdException w:name="Table Grid 5" w:semiHidden="1" w:unhideWhenUsed="1"/>
+    <w:lsdException w:name="Table Grid 6" w:semiHidden="1" w:unhideWhenUsed="1"/>
+    <w:lsdException w:name="Table Grid 7" w:semiHidden="1" w:unhideWhenUsed="1"/>
+    <w:lsdException w:name="Table Grid 8" w:semiHidden="1" w:unhideWhenUsed="1"/>
+    <w:lsdException w:name="Table List 1" w:semiHidden="1" w:unhideWhenUsed="1"/>
+    <w:lsdException w:name="Table List 2" w:semiHidden="1" w:unhideWhenUsed="1"/>
+    <w:lsdException w:name="Table List 3" w:semiHidden="1" w:unhideWhenUsed="1"/>
+    <w:lsdException w:name="Table List 4" w:semiHidden="1" w:unhideWhenUsed="1"/>
+    <w:lsdException w:name="Table List 5" w:semiHidden="1" w:unhideWhenUsed="1"/>
+    <w:lsdException w:name="Table List 6" w:semiHidden="1" w:unhideWhenUsed="1"/>
+    <w:lsdException w:name="Table List 7" w:semiHidden="1" w:unhideWhenUsed="1"/>
+    <w:lsdException w:name="Table List 8" w:semiHidden="1" w:unhideWhenUsed="1"/>
+    <w:lsdException w:name="Table 3D effects 1" w:semiHidden="1" w:unhideWhenUsed="1"/>
+    <w:lsdException w:name="Table 3D effects 2" w:semiHidden="1" w:unhideWhenUsed="1"/>
+    <w:lsdException w:name="Table 3D effects 3" w:semiHidden="1" w:unhideWhenUsed="1"/>
+    <w:lsdException w:name="Table Contemporary" w:semiHidden="1" w:unhideWhenUsed="1"/>
+    <w:lsdException w:name="Table Elegant" w:semiHidden="1" w:unhideWhenUsed="1"/>
+    <w:lsdException w:name="Table Professional" w:semiHidden="1" w:unhideWhenUsed="1"/>
+    <w:lsdException w:name="Table Subtle 1" w:semiHidden="1" w:unhideWhenUsed="1"/>
+    <w:lsdException w:name="Table Subtle 2" w:semiHidden="1" w:unhideWhenUsed="1"/>
+    <w:lsdException w:name="Table Web 1" w:semiHidden="1" w:unhideWhenUsed="1"/>
+    <w:lsdException w:name="Table Web 2" w:semiHidden="1" w:unhideWhenUsed="1"/>
+    <w:lsdException w:name="Table Web 3" w:semiHidden="1" w:unhideWhenUsed="1"/>
+    <w:lsdException w:name="Balloon Text" w:semiHidden="1" w:unhideWhenUsed="1"/>
+    <w:lsdException w:name="Table Grid" w:uiPriority="39"/>
+    <w:lsdException w:name="Table Theme" w:semiHidden="1" w:unhideWhenUsed="1"/>
+    <w:lsdException w:name="Placeholder Text" w:semiHidden="1"/>
+    <w:lsdException w:name="Light Shading" w:uiPriority="60"/>
+    <w:lsdException w:name="Light List" w:uiPriority="61"/>
+    <w:lsdException w:name="Light Grid" w:uiPriority="62"/>
+    <w:lsdException w:name="Medium Shading 1" w:uiPriority="63"/>
+    <w:lsdException w:name="Medium Shading 2" w:uiPriority="64"/>
+    <w:lsdException w:name="Medium List 1" w:uiPriority="65"/>
+    <w:lsdException w:name="Medium List 2" w:uiPriority="66"/>
+    <w:lsdException w:name="Medium Grid 1" w:uiPriority="67"/>
+    <w:lsdException w:name="Medium Grid 2" w:uiPriority="68"/>
+    <w:lsdException w:name="Medium Grid 3" w:uiPriority="69"/>
+    <w:lsdException w:name="Dark List" w:uiPriority="70"/>
+    <w:lsdException w:name="Colorful Shading" w:uiPriority="71"/>
+    <w:lsdException w:name="Colorful List" w:uiPriority="72"/>
+    <w:lsdException w:name="Colorful Grid" w:uiPriority="73"/>
+    <w:lsdException w:name="Light Shading Accent 1" w:uiPriority="60"/>
+    <w:lsdException w:name="Light List Accent 1" w:uiPriority="61"/>
+    <w:lsdException w:name="Light Grid Accent 1" w:uiPriority="62"/>
+    <w:lsdException w:name="Medium Shading 1 Accent 1" w:uiPriority="63"/>
+    <w:lsdException w:name="Medium Shading 2 Accent 1" w:uiPriority="64"/>
+    <w:lsdException w:name="Medium List 1 Accent 1" w:uiPriority="65"/>
+    <w:lsdException w:name="Revision" w:semiHidden="1"/>
+    <w:lsdException w:name="List Paragraph" w:uiPriority="34" w:qFormat="1"/>
+    <w:lsdException w:name="Medium List 2 Accent 1" w:uiPriority="66"/>
+    <w:lsdException w:name="Medium Grid 1 Accent 1" w:uiPriority="67"/>
+    <w:lsdException w:name="Medium Grid 2 Accent 1" w:uiPriority="68"/>
+    <w:lsdException w:name="Medium Grid 3 Accent 1" w:uiPriority="69"/>
+    <w:lsdException w:name="Dark List Accent 1" w:uiPriority="70"/>
+    <w:lsdException w:name="Colorful Shading Accent 1" w:uiPriority="71"/>
+    <w:lsdException w:name="Colorful List Accent 1" w:uiPriority="72"/>
+    <w:lsdException w:name="Colorful Grid Accent 1" w:uiPriority="73"/>
+    <w:lsdException w:name="Light Shading Accent 2" w:uiPriority="60"/>
+    <w:lsdException w:name="Light List Accent 2" w:uiPriority="61"/>
+    <w:lsdException w:name="Light Grid Accent 2" w:uiPriority="62"/>
+    <w:lsdException w:name="Medium Shading 1 Accent 2" w:uiPriority="63"/>
+    <w:lsdException w:name="Medium Shading 2 Accent 2" w:uiPriority="64"/>
+    <w:lsdException w:name="Medium List 1 Accent 2" w:uiPriority="65"/>
+    <w:lsdException w:name="Medium List 2 Accent 2" w:uiPriority="66"/>
+    <w:lsdException w:name="Medium Grid 1 Accent 2" w:uiPriority="67"/>
+    <w:lsdException w:name="Medium Grid 2 Accent 2" w:uiPriority="68"/>
+    <w:lsdException w:name="Medium Grid 3 Accent 2" w:uiPriority="69"/>
+    <w:lsdException w:name="Dark List Accent 2" w:uiPriority="70"/>
+    <w:lsdException w:name="Colorful Shading Accent 2" w:uiPriority="71"/>
+    <w:lsdException w:name="Colorful List Accent 2" w:uiPriority="72"/>
+    <w:lsdException w:name="Colorful Grid Accent 2" w:uiPriority="73"/>
+    <w:lsdException w:name="Light Shading Accent 3" w:uiPriority="60"/>
+    <w:lsdException w:name="Light List Accent 3" w:uiPriority="61"/>
+    <w:lsdException w:name="Light Grid Accent 3" w:uiPriority="62"/>
+    <w:lsdException w:name="Medium Shading 1 Accent 3" w:uiPriority="63"/>
+    <w:lsdException w:name="Medium Shading 2 Accent 3" w:uiPriority="64"/>
+    <w:lsdException w:name="Medium List 1 Accent 3" w:uiPriority="65"/>
+    <w:lsdException w:name="Medium List 2 Accent 3" w:uiPriority="66"/>
+    <w:lsdException w:name="Medium Grid 1 Accent 3" w:uiPriority="67"/>
+    <w:lsdException w:name="Medium Grid 2 Accent 3" w:uiPriority="68"/>
+    <w:lsdException w:name="Medium Grid 3 Accent 3" w:uiPriority="69"/>
+    <w:lsdException w:name="Dark List Accent 3" w:uiPriority="70"/>
+    <w:lsdException w:name="Colorful Shading Accent 3" w:uiPriority="71"/>
+    <w:lsdException w:name="Colorful List Accent 3" w:uiPriority="72"/>
+    <w:lsdException w:name="Colorful Grid Accent 3" w:uiPriority="73"/>
+    <w:lsdException w:name="Light Shading Accent 4" w:uiPriority="60"/>
+    <w:lsdException w:name="Light List Accent 4" w:uiPriority="61"/>
+    <w:lsdException w:name="Light Grid Accent 4" w:uiPriority="62"/>
+    <w:lsdException w:name="Medium Shading 1 Accent 4" w:uiPriority="63"/>
+    <w:lsdException w:name="Medium Shading 2 Accent 4" w:uiPriority="64"/>
+    <w:lsdException w:name="Medium List 1 Accent 4" w:uiPriority="65"/>
+    <w:lsdException w:name="Medium List 2 Accent 4" w:uiPriority="66"/>
+    <w:lsdException w:name="Medium Grid 1 Accent 4" w:uiPriority="67"/>
+    <w:lsdException w:name="Medium Grid 2 Accent 4" w:uiPriority="68"/>
+    <w:lsdException w:name="Medium Grid 3 Accent 4" w:uiPriority="69"/>
+    <w:lsdException w:name="Dark List Accent 4" w:uiPriority="70"/>
+    <w:lsdException w:name="Colorful Shading Accent 4" w:uiPriority="71"/>
+    <w:lsdException w:name="Colorful List Accent 4" w:uiPriority="72"/>
+    <w:lsdException w:name="Colorful Grid Accent 4" w:uiPriority="73"/>
+    <w:lsdException w:name="Light Shading Accent 5" w:uiPriority="60"/>
+    <w:lsdException w:name="Light List Accent 5" w:uiPriority="61"/>
+    <w:lsdException w:name="Light Grid Accent 5" w:uiPriority="62"/>
+    <w:lsdException w:name="Medium Shading 1 Accent 5" w:uiPriority="63"/>
+    <w:lsdException w:name="Medium Shading 2 Accent 5" w:uiPriority="64"/>
+    <w:lsdException w:name="Medium List 1 Accent 5" w:uiPriority="65"/>
+    <w:lsdException w:name="Medium List 2 Accent 5" w:uiPriority="66"/>
+    <w:lsdException w:name="Medium Grid 1 Accent 5" w:uiPriority="67"/>
+    <w:lsdException w:name="Medium Grid 2 Accent 5" w:uiPriority="68"/>
+    <w:lsdException w:name="Medium Grid 3 Accent 5" w:uiPriority="69"/>
+    <w:lsdException w:name="Dark List Accent 5" w:uiPriority="70"/>
+    <w:lsdException w:name="Colorful Shading Accent 5" w:uiPriority="71"/>
+    <w:lsdException w:name="Colorful List Accent 5" w:uiPriority="72"/>
+    <w:lsdException w:name="Colorful Grid Accent 5" w:uiPriority="73"/>
+    <w:lsdException w:name="Light Shading Accent 6" w:uiPriority="60"/>
+    <w:lsdException w:name="Light List Accent 6" w:uiPriority="61"/>
+    <w:lsdException w:name="Light Grid Accent 6" w:uiPriority="62"/>
+    <w:lsdException w:name="Medium Shading 1 Accent 6" w:uiPriority="63"/>
+    <w:lsdException w:name="Medium Shading 2 Accent 6" w:uiPriority="64"/>
+    <w:lsdException w:name="Medium List 1 Accent 6" w:uiPriority="65"/>
+    <w:lsdException w:name="Medium List 2 Accent 6" w:uiPriority="66"/>
+    <w:lsdException w:name="Medium Grid 1 Accent 6" w:uiPriority="67"/>
+    <w:lsdException w:name="Medium Grid 2 Accent 6" w:uiPriority="68"/>
+    <w:lsdException w:name="Medium Grid 3 Accent 6" w:uiPriority="69"/>
+    <w:lsdException w:name="Dark List Accent 6" w:uiPriority="70"/>
+    <w:lsdException w:name="Colorful Shading Accent 6" w:uiPriority="71"/>
+    <w:lsdException w:name="Colorful List Accent 6" w:uiPriority="72"/>
+    <w:lsdException w:name="Colorful Grid Accent 6" w:uiPriority="73"/>
+    <w:lsdException w:name="Subtle Emphasis" w:uiPriority="19" w:qFormat="1"/>
+    <w:lsdException w:name="Intense Emphasis" w:uiPriority="21" w:qFormat="1"/>
+    <w:lsdException w:name="Subtle Reference" w:uiPriority="31" w:qFormat="1"/>
+    <w:lsdException w:name="Intense Reference" w:uiPriority="32" w:qFormat="1"/>
+    <w:lsdException w:name="Book Title" w:uiPriority="33" w:qFormat="1"/>
+    <w:lsdException w:name="Bibliography" w:semiHidden="1" w:uiPriority="37" w:unhideWhenUsed="1"/>
+    <w:lsdException w:name="TOC Heading" w:semiHidden="1" w:uiPriority="39" w:unhideWhenUsed="1" w:qFormat="1"/>
+    <w:lsdException w:name="Plain Table 1" w:uiPriority="41"/>
+    <w:lsdException w:name="Plain Table 2" w:uiPriority="42"/>
+    <w:lsdException w:name="Plain Table 3" w:uiPriority="43"/>
+    <w:lsdException w:name="Plain Table 4" w:uiPriority="44"/>
+    <w:lsdException w:name="Plain Table 5" w:uiPriority="45"/>
+    <w:lsdException w:name="Grid Table Light" w:uiPriority="40"/>
+    <w:lsdException w:name="Grid Table 1 Light" w:uiPriority="46"/>
+    <w:lsdException w:name="Grid Table 2" w:uiPriority="47"/>
+    <w:lsdException w:name="Grid Table 3" w:uiPriority="48"/>
+    <w:lsdException w:name="Grid Table 4" w:uiPriority="49"/>
+    <w:lsdException w:name="Grid Table 5 Dark" w:uiPriority="50"/>
+    <w:lsdException w:name="Grid Table 6 Colorful" w:uiPriority="51"/>
+    <w:lsdException w:name="Grid Table 7 Colorful" w:uiPriority="52"/>
+    <w:lsdException w:name="Grid Table 1 Light Accent 1" w:uiPriority="46"/>
+    <w:lsdException w:name="Grid Table 2 Accent 1" w:uiPriority="47"/>
+    <w:lsdException w:name="Grid Table 3 Accent 1" w:uiPriority="48"/>
+    <w:lsdException w:name="Grid Table 4 Accent 1" w:uiPriority="49"/>
+    <w:lsdException w:name="Grid Table 5 Dark Accent 1" w:uiPriority="50"/>
+    <w:lsdException w:name="Grid Table 6 Colorful Accent 1" w:uiPriority="51"/>
+    <w:lsdException w:name="Grid Table 7 Colorful Accent 1" w:uiPriority="52"/>
+    <w:lsdException w:name="Grid Table 1 Light Accent 2" w:uiPriority="46"/>
+    <w:lsdException w:name="Grid Table 2 Accent 2" w:uiPriority="47"/>
+    <w:lsdException w:name="Grid Table 3 Accent 2" w:uiPriority="48"/>
+    <w:lsdException w:name="Grid Table 4 Accent 2" w:uiPriority="49"/>
+    <w:lsdException w:name="Grid Table 5 Dark Accent 2" w:uiPriority="50"/>
+    <w:lsdException w:name="Grid Table 6 Colorful Accent 2" w:uiPriority="51"/>
+    <w:lsdException w:name="Grid Table 7 Colorful Accent 2" w:uiPriority="52"/>
+    <w:lsdException w:name="Grid Table 1 Light Accent 3" w:uiPriority="46"/>
+    <w:lsdException w:name="Grid Table 2 Accent 3" w:uiPriority="47"/>
+    <w:lsdException w:name="Grid Table 3 Accent 3" w:uiPriority="48"/>
+    <w:lsdException w:name="Grid Table 4 Accent 3" w:uiPriority="49"/>
+    <w:lsdException w:name="Grid Table 5 Dark Accent 3" w:uiPriority="50"/>
+    <w:lsdException w:name="Grid Table 6 Colorful Accent 3" w:uiPriority="51"/>
+    <w:lsdException w:name="Grid Table 7 Colorful Accent 3" w:uiPriority="52"/>
+    <w:lsdException w:name="Grid Table 1 Light Accent 4" w:uiPriority="46"/>
+    <w:lsdException w:name="Grid Table 2 Accent 4" w:uiPriority="47"/>
+    <w:lsdException w:name="Grid Table 3 Accent 4" w:uiPriority="48"/>
+    <w:lsdException w:name="Grid Table 4 Accent 4" w:uiPriority="49"/>
+    <w:lsdException w:name="Grid Table 5 Dark Accent 4" w:uiPriority="50"/>
+    <w:lsdException w:name="Grid Table 6 Colorful Accent 4" w:uiPriority="51"/>
+    <w:lsdException w:name="Grid Table 7 Colorful Accent 4" w:uiPriority="52"/>
+    <w:lsdException w:name="Grid Table 1 Light Accent 5" w:uiPriority="46"/>
+    <w:lsdException w:name="Grid Table 2 Accent 5" w:uiPriority="47"/>
+    <w:lsdException w:name="Grid Table 3 Accent 5" w:uiPriority="48"/>
+    <w:lsdException w:name="Grid Table 4 Accent 5" w:uiPriority="49"/>
+    <w:lsdException w:name="Grid Table 5 Dark Accent 5" w:uiPriority="50"/>
+    <w:lsdException w:name="Grid Table 6 Colorful Accent 5" w:uiPriority="51"/>
+    <w:lsdException w:name="Grid Table 7 Colorful Accent 5" w:uiPriority="52"/>
+    <w:lsdException w:name="Grid Table 1 Light Accent 6" w:uiPriority="46"/>
+    <w:lsdException w:name="Grid Table 2 Accent 6" w:uiPriority="47"/>
+    <w:lsdException w:name="Grid Table 3 Accent 6" w:uiPriority="48"/>
+    <w:lsdException w:name="Grid Table 4 Accent 6" w:uiPriority="49"/>
+    <w:lsdException w:name="Grid Table 5 Dark Accent 6" w:uiPriority="50"/>
+    <w:lsdException w:name="Grid Table 6 Colorful Accent 6" w:uiPriority="51"/>
+    <w:lsdException w:name="Grid Table 7 Colorful Accent 6" w:uiPriority="52"/>
+    <w:lsdException w:name="List Table 1 Light" w:uiPriority="46"/>
+    <w:lsdException w:name="List Table 2" w:uiPriority="47"/>
+    <w:lsdException w:name="List Table 3" w:uiPriority="48"/>
+    <w:lsdException w:name="List Table 4" w:uiPriority="49"/>
+    <w:lsdException w:name="List Table 5 Dark" w:uiPriority="50"/>
+    <w:lsdException w:name="List Table 6 Colorful" w:uiPriority="51"/>
+    <w:lsdException w:name="List Table 7 Colorful" w:uiPriority="52"/>
+    <w:lsdException w:name="List Table 1 Light Accent 1" w:uiPriority="46"/>
+    <w:lsdException w:name="List Table 2 Accent 1" w:uiPriority="47"/>
+    <w:lsdException w:name="List Table 3 Accent 1" w:uiPriority="48"/>
+    <w:lsdException w:name="List Table 4 Accent 1" w:uiPriority="49"/>
+    <w:lsdException w:name="List Table 5 Dark Accent 1" w:uiPriority="50"/>
+    <w:lsdException w:name="List Table 6 Colorful Accent 1" w:uiPriority="51"/>
+    <w:lsdException w:name="List Table 7 Colorful Accent 1" w:uiPriority="52"/>
+    <w:lsdException w:name="List Table 1 Light Accent 2" w:uiPriority="46"/>
+    <w:lsdException w:name="List Table 2 Accent 2" w:uiPriority="47"/>
+    <w:lsdException w:name="List Table 3 Accent 2" w:uiPriority="48"/>
+    <w:lsdException w:name="List Table 4 Accent 2" w:uiPriority="49"/>
+    <w:lsdException w:name="List Table 5 Dark Accent 2" w:uiPriority="50"/>
+    <w:lsdException w:name="List Table 6 Colorful Accent 2" w:uiPriority="51"/>
+    <w:lsdException w:name="List Table 7 Colorful Accent 2" w:uiPriority="52"/>
+    <w:lsdException w:name="List Table 1 Light Accent 3" w:uiPriority="46"/>
+    <w:lsdException w:name="List Table 2 Accent 3" w:uiPriority="47"/>
+    <w:lsdException w:name="List Table 3 Accent 3" w:uiPriority="48"/>
+    <w:lsdException w:name="List Table 4 Accent 3" w:uiPriority="49"/>
+    <w:lsdException w:name="List Table 5 Dark Accent 3" w:uiPriority="50"/>
+    <w:lsdException w:name="List Table 6 Colorful Accent 3" w:uiPriority="51"/>
+    <w:lsdException w:name="List Table 7 Colorful Accent 3" w:uiPriority="52"/>
+    <w:lsdException w:name="List Table 1 Light Accent 4" w:uiPriority="46"/>
+    <w:lsdException w:name="List Table 2 Accent 4" w:uiPriority="47"/>
+    <w:lsdException w:name="List Table 3 Accent 4" w:uiPriority="48"/>
+    <w:lsdException w:name="List Table 4 Accent 4" w:uiPriority="49"/>
+    <w:lsdException w:name="List Table 5 Dark Accent 4" w:uiPriority="50"/>
+    <w:lsdException w:name="List Table 6 Colorful Accent 4" w:uiPriority="51"/>
+    <w:lsdException w:name="List Table 7 Colorful Accent 4" w:uiPriority="52"/>
+    <w:lsdException w:name="List Table 1 Light Accent 5" w:uiPriority="46"/>
+    <w:lsdException w:name="List Table 2 Accent 5" w:uiPriority="47"/>
+    <w:lsdException w:name="List Table 3 Accent 5" w:uiPriority="48"/>
+    <w:lsdException w:name="List Table 4 Accent 5" w:uiPriority="49"/>
+    <w:lsdException w:name="List Table 5 Dark Accent 5" w:uiPriority="50"/>
+    <w:lsdException w:name="List Table 6 Colorful Accent 5" w:uiPriority="51"/>
+    <w:lsdException w:name="List Table 7 Colorful Accent 5" w:uiPriority="52"/>
+    <w:lsdException w:name="List Table 1 Light Accent 6" w:uiPriority="46"/>
+    <w:lsdException w:name="List Table 2 Accent 6" w:uiPriority="47"/>
+    <w:lsdException w:name="List Table 3 Accent 6" w:uiPriority="48"/>
+    <w:lsdException w:name="List Table 4 Accent 6" w:uiPriority="49"/>
+    <w:lsdException w:name="List Table 5 Dark Accent 6" w:uiPriority="50"/>
+    <w:lsdException w:name="List Table 6 Colorful Accent 6" w:uiPriority="51"/>
+    <w:lsdException w:name="List Table 7 Colorful Accent 6" w:uiPriority="52"/>
+    <w:lsdException w:name="Mention" w:semiHidden="1" w:unhideWhenUsed="1"/>
+    <w:lsdException w:name="Smart Hyperlink" w:semiHidden="1" w:unhideWhenUsed="1"/>
+    <w:lsdException w:name="Hashtag" w:semiHidden="1" w:unhideWhenUsed="1"/>
+    <w:lsdException w:name="Unresolved Mention" w:semiHidden="1" w:unhideWhenUsed="1"/>
+    <w:lsdException w:name="Smart Link" w:semiHidden="1" w:unhideWhenUsed="1"/>
   </w:latentStyles>
-  <w:style w:type="paragraph" w:default="1" w:styleId="1">
+  <w:style w:type="paragraph" w:default="1" w:styleId="Normal">
     <w:name w:val="Normal"/>
     <w:qFormat/>
-    <w:uiPriority w:val="0"/>
     <w:pPr>
-      <w:spacing w:after="160" w:line="360" w:lineRule="auto"/>
+      <w:spacing w:line="360" w:lineRule="auto"/>
       <w:jc w:val="both"/>
     </w:pPr>
     <w:rPr>
-      <w:rFonts w:ascii="Times New Roman" w:hAnsi="Times New Roman" w:cs="Times New Roman" w:eastAsiaTheme="minorHAnsi"/>
+      <w:rFonts w:ascii="Times New Roman" w:hAnsi="Times New Roman" w:cs="Times New Roman"/>
       <w:sz w:val="28"/>
       <w:szCs w:val="28"/>
-      <w:lang w:val="en-US" w:eastAsia="en-US" w:bidi="ar-SA"/>
+      <w:lang w:val="en-US" w:eastAsia="en-US"/>
     </w:rPr>
   </w:style>
-  <w:style w:type="paragraph" w:styleId="2">
+  <w:style w:type="paragraph" w:styleId="Heading1">
     <w:name w:val="heading 1"/>
-    <w:basedOn w:val="3"/>
-    <w:next w:val="1"/>
-    <w:link w:val="7"/>
+    <w:basedOn w:val="ListParagraph"/>
+    <w:next w:val="Normal"/>
+    <w:link w:val="Heading1Char"/>
+    <w:uiPriority w:val="9"/>
     <w:qFormat/>
-    <w:uiPriority w:val="9"/>
     <w:pPr>
       <w:numPr>
         <w:ilvl w:val="1"/>
@@ -545,14 +933,14 @@
       <w:sz w:val="32"/>
     </w:rPr>
   </w:style>
-  <w:style w:type="paragraph" w:styleId="4">
+  <w:style w:type="paragraph" w:styleId="Heading2">
     <w:name w:val="heading 2"/>
-    <w:basedOn w:val="3"/>
-    <w:next w:val="1"/>
-    <w:link w:val="8"/>
+    <w:basedOn w:val="ListParagraph"/>
+    <w:next w:val="Normal"/>
+    <w:link w:val="Heading2Char"/>
+    <w:uiPriority w:val="9"/>
     <w:unhideWhenUsed/>
     <w:qFormat/>
-    <w:uiPriority w:val="9"/>
     <w:pPr>
       <w:numPr>
         <w:ilvl w:val="2"/>
@@ -564,20 +952,19 @@
       <w:b/>
     </w:rPr>
   </w:style>
-  <w:style w:type="character" w:default="1" w:styleId="5">
+  <w:style w:type="character" w:default="1" w:styleId="DefaultParagraphFont">
     <w:name w:val="Default Paragraph Font"/>
+    <w:uiPriority w:val="1"/>
     <w:semiHidden/>
     <w:unhideWhenUsed/>
-    <w:qFormat/>
-    <w:uiPriority w:val="1"/>
   </w:style>
-  <w:style w:type="table" w:default="1" w:styleId="6">
+  <w:style w:type="table" w:default="1" w:styleId="TableNormal">
     <w:name w:val="Normal Table"/>
+    <w:uiPriority w:val="99"/>
     <w:semiHidden/>
     <w:unhideWhenUsed/>
-    <w:qFormat/>
-    <w:uiPriority w:val="99"/>
     <w:tblPr>
+      <w:tblInd w:w="0" w:type="dxa"/>
       <w:tblCellMar>
         <w:top w:w="0" w:type="dxa"/>
         <w:left w:w="108" w:type="dxa"/>
@@ -586,20 +973,26 @@
       </w:tblCellMar>
     </w:tblPr>
   </w:style>
-  <w:style w:type="paragraph" w:styleId="3">
+  <w:style w:type="numbering" w:default="1" w:styleId="NoList">
+    <w:name w:val="No List"/>
+    <w:uiPriority w:val="99"/>
+    <w:semiHidden/>
+    <w:unhideWhenUsed/>
+  </w:style>
+  <w:style w:type="paragraph" w:styleId="ListParagraph">
     <w:name w:val="List Paragraph"/>
-    <w:basedOn w:val="1"/>
+    <w:basedOn w:val="Normal"/>
+    <w:uiPriority w:val="34"/>
     <w:qFormat/>
-    <w:uiPriority w:val="34"/>
     <w:pPr>
       <w:ind w:left="720"/>
       <w:contextualSpacing/>
     </w:pPr>
   </w:style>
-  <w:style w:type="character" w:customStyle="1" w:styleId="7">
+  <w:style w:type="character" w:customStyle="1" w:styleId="Heading1Char">
     <w:name w:val="Heading 1 Char"/>
-    <w:basedOn w:val="5"/>
-    <w:link w:val="2"/>
+    <w:basedOn w:val="DefaultParagraphFont"/>
+    <w:link w:val="Heading1"/>
     <w:uiPriority w:val="9"/>
     <w:rPr>
       <w:rFonts w:ascii="Times New Roman" w:hAnsi="Times New Roman" w:cs="Times New Roman"/>
@@ -608,16 +1001,72 @@
       <w:szCs w:val="28"/>
     </w:rPr>
   </w:style>
-  <w:style w:type="character" w:customStyle="1" w:styleId="8">
+  <w:style w:type="character" w:customStyle="1" w:styleId="Heading2Char">
     <w:name w:val="Heading 2 Char"/>
-    <w:basedOn w:val="5"/>
-    <w:link w:val="4"/>
+    <w:basedOn w:val="DefaultParagraphFont"/>
+    <w:link w:val="Heading2"/>
     <w:uiPriority w:val="9"/>
     <w:rPr>
       <w:rFonts w:ascii="Times New Roman" w:hAnsi="Times New Roman" w:cs="Times New Roman"/>
       <w:b/>
       <w:sz w:val="28"/>
       <w:szCs w:val="28"/>
+    </w:rPr>
+  </w:style>
+  <w:style w:type="paragraph" w:styleId="Header">
+    <w:name w:val="header"/>
+    <w:basedOn w:val="Normal"/>
+    <w:link w:val="HeaderChar"/>
+    <w:uiPriority w:val="99"/>
+    <w:unhideWhenUsed/>
+    <w:rsid w:val="00652E76"/>
+    <w:pPr>
+      <w:tabs>
+        <w:tab w:val="center" w:pos="4419"/>
+        <w:tab w:val="right" w:pos="8838"/>
+      </w:tabs>
+      <w:spacing w:after="0" w:line="240" w:lineRule="auto"/>
+    </w:pPr>
+  </w:style>
+  <w:style w:type="character" w:customStyle="1" w:styleId="HeaderChar">
+    <w:name w:val="Header Char"/>
+    <w:basedOn w:val="DefaultParagraphFont"/>
+    <w:link w:val="Header"/>
+    <w:uiPriority w:val="99"/>
+    <w:rsid w:val="00652E76"/>
+    <w:rPr>
+      <w:rFonts w:ascii="Times New Roman" w:hAnsi="Times New Roman" w:cs="Times New Roman"/>
+      <w:sz w:val="28"/>
+      <w:szCs w:val="28"/>
+      <w:lang w:val="en-US" w:eastAsia="en-US"/>
+    </w:rPr>
+  </w:style>
+  <w:style w:type="paragraph" w:styleId="Footer">
+    <w:name w:val="footer"/>
+    <w:basedOn w:val="Normal"/>
+    <w:link w:val="FooterChar"/>
+    <w:uiPriority w:val="99"/>
+    <w:unhideWhenUsed/>
+    <w:rsid w:val="00652E76"/>
+    <w:pPr>
+      <w:tabs>
+        <w:tab w:val="center" w:pos="4419"/>
+        <w:tab w:val="right" w:pos="8838"/>
+      </w:tabs>
+      <w:spacing w:after="0" w:line="240" w:lineRule="auto"/>
+    </w:pPr>
+  </w:style>
+  <w:style w:type="character" w:customStyle="1" w:styleId="FooterChar">
+    <w:name w:val="Footer Char"/>
+    <w:basedOn w:val="DefaultParagraphFont"/>
+    <w:link w:val="Footer"/>
+    <w:uiPriority w:val="99"/>
+    <w:rsid w:val="00652E76"/>
+    <w:rPr>
+      <w:rFonts w:ascii="Times New Roman" w:hAnsi="Times New Roman" w:cs="Times New Roman"/>
+      <w:sz w:val="28"/>
+      <w:szCs w:val="28"/>
+      <w:lang w:val="en-US" w:eastAsia="en-US"/>
     </w:rPr>
   </w:style>
 </w:styles>
@@ -875,6 +1324,7 @@
     </a:fmtScheme>
   </a:themeElements>
   <a:objectDefaults/>
+  <a:extraClrSchemeLst/>
 </a:theme>
 </file>
 

--- a/DOCUMENTACION/II.- ANÁLISIS/4.- ELEMENTOS ESTRATÉGICOS E INTELIGENTES A INCLUIR.docx
+++ b/DOCUMENTACION/II.- ANÁLISIS/4.- ELEMENTOS ESTRATÉGICOS E INTELIGENTES A INCLUIR.docx
@@ -4,7 +4,7 @@
   <w:body>
     <w:p>
       <w:pPr>
-        <w:pStyle w:val="Heading2"/>
+        <w:pStyle w:val="Ttulo2"/>
         <w:numPr>
           <w:ilvl w:val="0"/>
           <w:numId w:val="0"/>
@@ -73,13 +73,7 @@
         <w:rPr>
           <w:lang w:val="es-US"/>
         </w:rPr>
-        <w:t xml:space="preserve"> reemplazar productos que no son obligatorios en la receta por otros del gu</w:t>
-      </w:r>
-      <w:r>
-        <w:rPr>
-          <w:lang w:val="es-US"/>
-        </w:rPr>
-        <w:t xml:space="preserve">sto del cliente y que no afecten la calidad de la receta final. </w:t>
+        <w:t xml:space="preserve"> reemplazar productos que no son obligatorios en la receta por otros del gusto del cliente y que no afecten la calidad de la receta final. </w:t>
       </w:r>
     </w:p>
     <w:p>
@@ -153,13 +147,7 @@
         <w:rPr>
           <w:lang w:val="es-US"/>
         </w:rPr>
-        <w:t xml:space="preserve"> de precios con diferentes supermercados, esto para que el usuario el</w:t>
-      </w:r>
-      <w:r>
-        <w:rPr>
-          <w:lang w:val="es-US"/>
-        </w:rPr>
-        <w:t xml:space="preserve">ija el que mejor le convenga basado en el </w:t>
+        <w:t xml:space="preserve"> de precios con diferentes supermercados, esto para que el usuario elija el que mejor le convenga basado en el </w:t>
       </w:r>
       <w:r>
         <w:rPr>
@@ -309,9 +297,72 @@
     <w:p>
       <w:pPr>
         <w:rPr>
-          <w:lang w:val="es-ES"/>
-        </w:rPr>
-      </w:pPr>
+          <w:b/>
+          <w:bCs/>
+          <w:lang w:val="es-DO"/>
+        </w:rPr>
+      </w:pPr>
+      <w:r>
+        <w:rPr>
+          <w:b/>
+          <w:bCs/>
+          <w:lang w:val="es-US"/>
+        </w:rPr>
+        <w:t>Sugerencias basadas en el comportamiento del cliente/usuario</w:t>
+      </w:r>
+      <w:r>
+        <w:rPr>
+          <w:b/>
+          <w:bCs/>
+          <w:lang w:val="es-DO"/>
+        </w:rPr>
+        <w:t>:</w:t>
+      </w:r>
+    </w:p>
+    <w:p>
+      <w:pPr>
+        <w:rPr>
+          <w:lang w:val="es-DO"/>
+        </w:rPr>
+      </w:pPr>
+      <w:r>
+        <w:rPr>
+          <w:lang w:val="es-DO"/>
+        </w:rPr>
+        <w:t xml:space="preserve">El usuario en esta etapa podrá buscar y ver los supermercados cercanos para realizar su compra de acuerdo a su necesidad, tomando en cuenta no solo la distancia sino también los especiales que estos ofrezcan de forma general como departamental. </w:t>
+      </w:r>
+    </w:p>
+    <w:p>
+      <w:pPr>
+        <w:rPr>
+          <w:lang w:val="es-DO"/>
+        </w:rPr>
+      </w:pPr>
+      <w:r>
+        <w:rPr>
+          <w:lang w:val="es-DO"/>
+        </w:rPr>
+        <w:t xml:space="preserve">En otro ámbito permitirá al cliente realizar comparaciones de productos en otros establecimientos de su elección y seleccionar productos similares en caso de que los mismos no sean encontrados. </w:t>
+      </w:r>
+    </w:p>
+    <w:p>
+      <w:pPr>
+        <w:rPr>
+          <w:lang w:val="es-DO"/>
+        </w:rPr>
+      </w:pPr>
+      <w:r>
+        <w:rPr>
+          <w:lang w:val="es-DO"/>
+        </w:rPr>
+        <w:t xml:space="preserve">Al final de la compra el cliente o usuario podrá completar un formulario de atención y servicio </w:t>
+      </w:r>
+      <w:r>
+        <w:rPr>
+          <w:lang w:val="es-DO"/>
+        </w:rPr>
+        <w:t>que permitirá realizar mejoras del mismo en el futuro.</w:t>
+      </w:r>
     </w:p>
     <w:p>
       <w:pPr>
@@ -408,7 +459,7 @@
     <w:lvl w:ilvl="1">
       <w:start w:val="1"/>
       <w:numFmt w:val="decimal"/>
-      <w:pStyle w:val="Heading1"/>
+      <w:pStyle w:val="Ttulo1"/>
       <w:lvlText w:val="%1.%2"/>
       <w:lvlJc w:val="left"/>
       <w:pPr>
@@ -421,7 +472,7 @@
     <w:lvl w:ilvl="2">
       <w:start w:val="1"/>
       <w:numFmt w:val="decimal"/>
-      <w:pStyle w:val="Heading2"/>
+      <w:pStyle w:val="Ttulo2"/>
       <w:lvlText w:val="%1.%2.%3"/>
       <w:lvlJc w:val="left"/>
       <w:pPr>
@@ -914,11 +965,11 @@
       <w:lang w:val="en-US" w:eastAsia="en-US"/>
     </w:rPr>
   </w:style>
-  <w:style w:type="paragraph" w:styleId="Heading1">
+  <w:style w:type="paragraph" w:styleId="Ttulo1">
     <w:name w:val="heading 1"/>
-    <w:basedOn w:val="ListParagraph"/>
+    <w:basedOn w:val="Prrafodelista"/>
     <w:next w:val="Normal"/>
-    <w:link w:val="Heading1Char"/>
+    <w:link w:val="Ttulo1Car"/>
     <w:uiPriority w:val="9"/>
     <w:qFormat/>
     <w:pPr>
@@ -933,11 +984,11 @@
       <w:sz w:val="32"/>
     </w:rPr>
   </w:style>
-  <w:style w:type="paragraph" w:styleId="Heading2">
+  <w:style w:type="paragraph" w:styleId="Ttulo2">
     <w:name w:val="heading 2"/>
-    <w:basedOn w:val="ListParagraph"/>
+    <w:basedOn w:val="Prrafodelista"/>
     <w:next w:val="Normal"/>
-    <w:link w:val="Heading2Char"/>
+    <w:link w:val="Ttulo2Car"/>
     <w:uiPriority w:val="9"/>
     <w:unhideWhenUsed/>
     <w:qFormat/>
@@ -952,13 +1003,13 @@
       <w:b/>
     </w:rPr>
   </w:style>
-  <w:style w:type="character" w:default="1" w:styleId="DefaultParagraphFont">
+  <w:style w:type="character" w:default="1" w:styleId="Fuentedeprrafopredeter">
     <w:name w:val="Default Paragraph Font"/>
     <w:uiPriority w:val="1"/>
     <w:semiHidden/>
     <w:unhideWhenUsed/>
   </w:style>
-  <w:style w:type="table" w:default="1" w:styleId="TableNormal">
+  <w:style w:type="table" w:default="1" w:styleId="Tablanormal">
     <w:name w:val="Normal Table"/>
     <w:uiPriority w:val="99"/>
     <w:semiHidden/>
@@ -973,13 +1024,13 @@
       </w:tblCellMar>
     </w:tblPr>
   </w:style>
-  <w:style w:type="numbering" w:default="1" w:styleId="NoList">
+  <w:style w:type="numbering" w:default="1" w:styleId="Sinlista">
     <w:name w:val="No List"/>
     <w:uiPriority w:val="99"/>
     <w:semiHidden/>
     <w:unhideWhenUsed/>
   </w:style>
-  <w:style w:type="paragraph" w:styleId="ListParagraph">
+  <w:style w:type="paragraph" w:styleId="Prrafodelista">
     <w:name w:val="List Paragraph"/>
     <w:basedOn w:val="Normal"/>
     <w:uiPriority w:val="34"/>
@@ -989,10 +1040,10 @@
       <w:contextualSpacing/>
     </w:pPr>
   </w:style>
-  <w:style w:type="character" w:customStyle="1" w:styleId="Heading1Char">
-    <w:name w:val="Heading 1 Char"/>
-    <w:basedOn w:val="DefaultParagraphFont"/>
-    <w:link w:val="Heading1"/>
+  <w:style w:type="character" w:customStyle="1" w:styleId="Ttulo1Car">
+    <w:name w:val="Título 1 Car"/>
+    <w:basedOn w:val="Fuentedeprrafopredeter"/>
+    <w:link w:val="Ttulo1"/>
     <w:uiPriority w:val="9"/>
     <w:rPr>
       <w:rFonts w:ascii="Times New Roman" w:hAnsi="Times New Roman" w:cs="Times New Roman"/>
@@ -1001,10 +1052,10 @@
       <w:szCs w:val="28"/>
     </w:rPr>
   </w:style>
-  <w:style w:type="character" w:customStyle="1" w:styleId="Heading2Char">
-    <w:name w:val="Heading 2 Char"/>
-    <w:basedOn w:val="DefaultParagraphFont"/>
-    <w:link w:val="Heading2"/>
+  <w:style w:type="character" w:customStyle="1" w:styleId="Ttulo2Car">
+    <w:name w:val="Título 2 Car"/>
+    <w:basedOn w:val="Fuentedeprrafopredeter"/>
+    <w:link w:val="Ttulo2"/>
     <w:uiPriority w:val="9"/>
     <w:rPr>
       <w:rFonts w:ascii="Times New Roman" w:hAnsi="Times New Roman" w:cs="Times New Roman"/>
@@ -1013,10 +1064,10 @@
       <w:szCs w:val="28"/>
     </w:rPr>
   </w:style>
-  <w:style w:type="paragraph" w:styleId="Header">
+  <w:style w:type="paragraph" w:styleId="Encabezado">
     <w:name w:val="header"/>
     <w:basedOn w:val="Normal"/>
-    <w:link w:val="HeaderChar"/>
+    <w:link w:val="EncabezadoCar"/>
     <w:uiPriority w:val="99"/>
     <w:unhideWhenUsed/>
     <w:rsid w:val="00652E76"/>
@@ -1028,10 +1079,10 @@
       <w:spacing w:after="0" w:line="240" w:lineRule="auto"/>
     </w:pPr>
   </w:style>
-  <w:style w:type="character" w:customStyle="1" w:styleId="HeaderChar">
-    <w:name w:val="Header Char"/>
-    <w:basedOn w:val="DefaultParagraphFont"/>
-    <w:link w:val="Header"/>
+  <w:style w:type="character" w:customStyle="1" w:styleId="EncabezadoCar">
+    <w:name w:val="Encabezado Car"/>
+    <w:basedOn w:val="Fuentedeprrafopredeter"/>
+    <w:link w:val="Encabezado"/>
     <w:uiPriority w:val="99"/>
     <w:rsid w:val="00652E76"/>
     <w:rPr>
@@ -1041,10 +1092,10 @@
       <w:lang w:val="en-US" w:eastAsia="en-US"/>
     </w:rPr>
   </w:style>
-  <w:style w:type="paragraph" w:styleId="Footer">
+  <w:style w:type="paragraph" w:styleId="Piedepgina">
     <w:name w:val="footer"/>
     <w:basedOn w:val="Normal"/>
-    <w:link w:val="FooterChar"/>
+    <w:link w:val="PiedepginaCar"/>
     <w:uiPriority w:val="99"/>
     <w:unhideWhenUsed/>
     <w:rsid w:val="00652E76"/>
@@ -1056,10 +1107,10 @@
       <w:spacing w:after="0" w:line="240" w:lineRule="auto"/>
     </w:pPr>
   </w:style>
-  <w:style w:type="character" w:customStyle="1" w:styleId="FooterChar">
-    <w:name w:val="Footer Char"/>
-    <w:basedOn w:val="DefaultParagraphFont"/>
-    <w:link w:val="Footer"/>
+  <w:style w:type="character" w:customStyle="1" w:styleId="PiedepginaCar">
+    <w:name w:val="Pie de página Car"/>
+    <w:basedOn w:val="Fuentedeprrafopredeter"/>
+    <w:link w:val="Piedepgina"/>
     <w:uiPriority w:val="99"/>
     <w:rsid w:val="00652E76"/>
     <w:rPr>

--- a/DOCUMENTACION/II.- ANÁLISIS/4.- ELEMENTOS ESTRATÉGICOS E INTELIGENTES A INCLUIR.docx
+++ b/DOCUMENTACION/II.- ANÁLISIS/4.- ELEMENTOS ESTRATÉGICOS E INTELIGENTES A INCLUIR.docx
@@ -44,15 +44,6 @@
       </w:r>
       <w:r>
         <w:rPr>
-          <w:rFonts w:hint="default"/>
-          <w:b/>
-          <w:bCs/>
-          <w:lang w:val="en-US"/>
-        </w:rPr>
-        <w:t xml:space="preserve"> y calculo de porción</w:t>
-      </w:r>
-      <w:r>
-        <w:rPr>
           <w:b/>
           <w:bCs/>
           <w:lang w:val="es-DO"/>
@@ -78,207 +69,214 @@
           <w:rFonts w:hint="default"/>
           <w:lang w:val="en-US"/>
         </w:rPr>
-        <w:t xml:space="preserve"> basándose en una cantidad de porción pre defina para la receta. El usuario tendrá la opción de cambiar a gusto la cantidad de porción y el sistema realizara el calculo correspondiente basado en la formula base de la receta y la cantidad indicada.</w:t>
-      </w:r>
-    </w:p>
-    <w:p>
-      <w:pPr>
-        <w:rPr>
-          <w:b/>
-          <w:bCs/>
-          <w:lang w:val="es-US"/>
-        </w:rPr>
-      </w:pPr>
-      <w:r>
-        <w:rPr>
-          <w:b/>
-          <w:bCs/>
-          <w:lang w:val="es-US"/>
-        </w:rPr>
-        <w:t>Comparación de precios:</w:t>
-      </w:r>
-    </w:p>
-    <w:p>
-      <w:pPr>
-        <w:rPr>
-          <w:lang w:val="es-US"/>
-        </w:rPr>
-      </w:pPr>
-      <w:r>
-        <w:rPr>
-          <w:lang w:val="es-US"/>
-        </w:rPr>
-        <w:t>Luego de que el usuario agregue los productos al carrito de compras podrá solicitar una comparación de precios con diferentes supermercados, esto para que el usuario elija el que mejor le convenga basado en el cálculo total a pagar en cada uno. El sistema consultara los precios de cada artículo en varios supermercados, realizara el cálculo de cantidades y un importe total para presentar al usuario.</w:t>
-      </w:r>
-    </w:p>
-    <w:p>
-      <w:pPr>
-        <w:rPr>
-          <w:b/>
-          <w:bCs/>
-          <w:lang w:val="es-DO"/>
-        </w:rPr>
-      </w:pPr>
-      <w:r>
-        <w:rPr>
-          <w:b/>
-          <w:bCs/>
-          <w:lang w:val="es-US"/>
-        </w:rPr>
-        <w:t>Compras</w:t>
-      </w:r>
-      <w:r>
-        <w:rPr>
-          <w:b/>
-          <w:bCs/>
-          <w:lang w:val="es-DO"/>
-        </w:rPr>
-        <w:t>:</w:t>
-      </w:r>
-    </w:p>
-    <w:p>
-      <w:pPr>
-        <w:rPr>
-          <w:lang w:val="es-ES"/>
-        </w:rPr>
-      </w:pPr>
-      <w:r>
-        <w:rPr>
-          <w:lang w:val="es-DO"/>
-        </w:rPr>
-        <w:t xml:space="preserve">El usuario seleccionara el establecimiento donde desea realizar la compra si ya esta decido por uno en caso contrario seleccionar luego, escogerá los productos y las cantidades que desea adquirir </w:t>
-      </w:r>
-      <w:r>
-        <w:rPr>
-          <w:lang w:val="es-ES"/>
-        </w:rPr>
-        <w:t>añadirá al carro de compras y ejecutara la solicitud de compra, del mismo modo podrá realizar una comparación de precios entre los establecimientos para determinar cual le conviene más antes de ejecutar al ejecutar la solicitud de compra especificara la forma de entrega (si es por deliverys o ventanilla) y la fecha, el usuario recibirá un código de aprobación.</w:t>
-      </w:r>
-    </w:p>
-    <w:p>
-      <w:pPr>
-        <w:rPr>
-          <w:b/>
-          <w:bCs/>
-          <w:lang w:val="es-DO"/>
-        </w:rPr>
-      </w:pPr>
-      <w:r>
-        <w:rPr>
-          <w:b/>
-          <w:bCs/>
-          <w:lang w:val="es-US"/>
-        </w:rPr>
-        <w:t>Reordenar compra</w:t>
-      </w:r>
-      <w:r>
-        <w:rPr>
-          <w:b/>
-          <w:bCs/>
-          <w:lang w:val="es-DO"/>
-        </w:rPr>
-        <w:t>:</w:t>
-      </w:r>
-    </w:p>
-    <w:p>
-      <w:pPr>
-        <w:rPr>
-          <w:lang w:val="es-DO"/>
-        </w:rPr>
-      </w:pPr>
-      <w:r>
-        <w:rPr>
-          <w:lang w:val="es-DO"/>
-        </w:rPr>
-        <w:t>Si el usuario ya ha realizado compras anteriormente podrá seleccionar una de estas y agregar o quitar productos, podrá seleccionar si desea generar su compra en el mismo establecimiento que lo realizo anteriormente o en otro basándose en la comparación de precios, al final ejecutara la solicitud de su reorden y especificara la forma de entrega (si es por deliverys o por ventanilla) y la fecha, el usuario recibirá un código de aprobación.</w:t>
-      </w:r>
-    </w:p>
-    <w:p>
-      <w:pPr>
-        <w:rPr>
-          <w:lang w:val="es-DO"/>
-        </w:rPr>
-      </w:pPr>
-    </w:p>
-    <w:p>
-      <w:pPr>
-        <w:rPr>
-          <w:b/>
-          <w:bCs/>
-          <w:lang w:val="es-DO"/>
-        </w:rPr>
-      </w:pPr>
-      <w:r>
-        <w:rPr>
-          <w:b/>
-          <w:bCs/>
-          <w:lang w:val="es-US"/>
-        </w:rPr>
-        <w:t>Sugerencias basadas en el comportamiento del cliente/usuario</w:t>
-      </w:r>
-      <w:r>
-        <w:rPr>
-          <w:b/>
-          <w:bCs/>
-          <w:lang w:val="es-DO"/>
-        </w:rPr>
-        <w:t>:</w:t>
-      </w:r>
-    </w:p>
-    <w:p>
-      <w:pPr>
-        <w:rPr>
-          <w:lang w:val="es-DO"/>
-        </w:rPr>
-      </w:pPr>
-      <w:r>
-        <w:rPr>
-          <w:lang w:val="es-DO"/>
-        </w:rPr>
-        <w:t xml:space="preserve">El usuario en esta etapa podrá buscar y ver los supermercados cercanos para realizar su compra de acuerdo a su necesidad, tomando en cuenta no solo la distancia sino también los especiales que estos ofrezcan de forma general como departamental. </w:t>
-      </w:r>
-    </w:p>
-    <w:p>
-      <w:pPr>
-        <w:rPr>
-          <w:lang w:val="es-DO"/>
-        </w:rPr>
-      </w:pPr>
-      <w:r>
-        <w:rPr>
-          <w:lang w:val="es-DO"/>
-        </w:rPr>
-        <w:t xml:space="preserve">En otro ámbito permitirá al cliente realizar comparaciones de productos en otros establecimientos de su elección y seleccionar productos similares en caso de que los mismos no sean encontrados. </w:t>
-      </w:r>
-    </w:p>
-    <w:p>
-      <w:pPr>
-        <w:rPr>
-          <w:lang w:val="es-DO"/>
-        </w:rPr>
-      </w:pPr>
-      <w:r>
-        <w:rPr>
-          <w:lang w:val="es-DO"/>
-        </w:rPr>
-        <w:t>Al final de la compra el cliente o usuario podrá completar un formulario de atención y servicio que permitirá realizar mejoras del mismo en el futuro.</w:t>
-      </w:r>
-    </w:p>
-    <w:p>
-      <w:pPr>
-        <w:rPr>
-          <w:lang w:val="es-DO"/>
-        </w:rPr>
-      </w:pPr>
-    </w:p>
-    <w:p>
-      <w:pPr>
-        <w:rPr>
-          <w:lang w:val="es-DO"/>
-        </w:rPr>
-      </w:pPr>
+        <w:t xml:space="preserve"> basándose en una cantidad de porción pre defina para la receta. El usuario tendrá la opción de cambiar a gusto la cantidad de porción y el sistema realizara el calculo correspondiente basado en la formula base de la receta y la cantidad indicada. Del mismo modo podrá cambiar a gusto los artículos</w:t>
+      </w:r>
       <w:bookmarkStart w:id="0" w:name="_GoBack"/>
       <w:bookmarkEnd w:id="0"/>
+      <w:r>
+        <w:rPr>
+          <w:rFonts w:hint="default"/>
+          <w:lang w:val="en-US"/>
+        </w:rPr>
+        <w:t xml:space="preserve"> sugeridos.</w:t>
+      </w:r>
+    </w:p>
+    <w:p>
+      <w:pPr>
+        <w:rPr>
+          <w:b/>
+          <w:bCs/>
+          <w:lang w:val="es-US"/>
+        </w:rPr>
+      </w:pPr>
+      <w:r>
+        <w:rPr>
+          <w:b/>
+          <w:bCs/>
+          <w:lang w:val="es-US"/>
+        </w:rPr>
+        <w:t>Comparación de precios:</w:t>
+      </w:r>
+    </w:p>
+    <w:p>
+      <w:pPr>
+        <w:rPr>
+          <w:lang w:val="es-US"/>
+        </w:rPr>
+      </w:pPr>
+      <w:r>
+        <w:rPr>
+          <w:lang w:val="es-US"/>
+        </w:rPr>
+        <w:t>Luego de que el usuario agregue los productos al carrito de compras podrá solicitar una comparación de precios con diferentes supermercados, esto para que el usuario elija el que mejor le convenga basado en el cálculo total a pagar en cada uno. El sistema consultara los precios de cada artículo en varios supermercados, realizara el cálculo de cantidades y un importe total para presentar al usuario.</w:t>
+      </w:r>
+    </w:p>
+    <w:p>
+      <w:pPr>
+        <w:rPr>
+          <w:b/>
+          <w:bCs/>
+          <w:lang w:val="es-DO"/>
+        </w:rPr>
+      </w:pPr>
+      <w:r>
+        <w:rPr>
+          <w:b/>
+          <w:bCs/>
+          <w:lang w:val="es-US"/>
+        </w:rPr>
+        <w:t>Compras</w:t>
+      </w:r>
+      <w:r>
+        <w:rPr>
+          <w:b/>
+          <w:bCs/>
+          <w:lang w:val="es-DO"/>
+        </w:rPr>
+        <w:t>:</w:t>
+      </w:r>
+    </w:p>
+    <w:p>
+      <w:pPr>
+        <w:rPr>
+          <w:lang w:val="es-ES"/>
+        </w:rPr>
+      </w:pPr>
+      <w:r>
+        <w:rPr>
+          <w:lang w:val="es-DO"/>
+        </w:rPr>
+        <w:t xml:space="preserve">El usuario seleccionara el establecimiento donde desea realizar la compra si ya esta decido por uno en caso contrario seleccionar luego, escogerá los productos y las cantidades que desea adquirir </w:t>
+      </w:r>
+      <w:r>
+        <w:rPr>
+          <w:lang w:val="es-ES"/>
+        </w:rPr>
+        <w:t>añadirá al carro de compras y ejecutara la solicitud de compra, del mismo modo podrá realizar una comparación de precios entre los establecimientos para determinar cual le conviene más antes de ejecutar al ejecutar la solicitud de compra especificara la forma de entrega (si es por deliverys o ventanilla) y la fecha, el usuario recibirá un código de aprobación.</w:t>
+      </w:r>
+    </w:p>
+    <w:p>
+      <w:pPr>
+        <w:rPr>
+          <w:b/>
+          <w:bCs/>
+          <w:lang w:val="es-DO"/>
+        </w:rPr>
+      </w:pPr>
+      <w:r>
+        <w:rPr>
+          <w:b/>
+          <w:bCs/>
+          <w:lang w:val="es-US"/>
+        </w:rPr>
+        <w:t>Reordenar compra</w:t>
+      </w:r>
+      <w:r>
+        <w:rPr>
+          <w:b/>
+          <w:bCs/>
+          <w:lang w:val="es-DO"/>
+        </w:rPr>
+        <w:t>:</w:t>
+      </w:r>
+    </w:p>
+    <w:p>
+      <w:pPr>
+        <w:rPr>
+          <w:lang w:val="es-DO"/>
+        </w:rPr>
+      </w:pPr>
+      <w:r>
+        <w:rPr>
+          <w:lang w:val="es-DO"/>
+        </w:rPr>
+        <w:t>Si el usuario ya ha realizado compras anteriormente podrá seleccionar una de estas y agregar o quitar productos, podrá seleccionar si desea generar su compra en el mismo establecimiento que lo realizo anteriormente o en otro basándose en la comparación de precios, al final ejecutara la solicitud de su reorden y especificara la forma de entrega (si es por deliverys o por ventanilla) y la fecha, el usuario recibirá un código de aprobación.</w:t>
+      </w:r>
+    </w:p>
+    <w:p>
+      <w:pPr>
+        <w:rPr>
+          <w:lang w:val="es-DO"/>
+        </w:rPr>
+      </w:pPr>
+    </w:p>
+    <w:p>
+      <w:pPr>
+        <w:rPr>
+          <w:b/>
+          <w:bCs/>
+          <w:lang w:val="es-DO"/>
+        </w:rPr>
+      </w:pPr>
+      <w:r>
+        <w:rPr>
+          <w:b/>
+          <w:bCs/>
+          <w:lang w:val="es-US"/>
+        </w:rPr>
+        <w:t>Sugerencias basadas en el comportamiento del cliente/usuario</w:t>
+      </w:r>
+      <w:r>
+        <w:rPr>
+          <w:b/>
+          <w:bCs/>
+          <w:lang w:val="es-DO"/>
+        </w:rPr>
+        <w:t>:</w:t>
+      </w:r>
+    </w:p>
+    <w:p>
+      <w:pPr>
+        <w:rPr>
+          <w:lang w:val="es-DO"/>
+        </w:rPr>
+      </w:pPr>
+      <w:r>
+        <w:rPr>
+          <w:lang w:val="es-DO"/>
+        </w:rPr>
+        <w:t xml:space="preserve">El usuario en esta etapa podrá buscar y ver los supermercados cercanos para realizar su compra de acuerdo a su necesidad, tomando en cuenta no solo la distancia sino también los especiales que estos ofrezcan de forma general como departamental. </w:t>
+      </w:r>
+    </w:p>
+    <w:p>
+      <w:pPr>
+        <w:rPr>
+          <w:lang w:val="es-DO"/>
+        </w:rPr>
+      </w:pPr>
+      <w:r>
+        <w:rPr>
+          <w:lang w:val="es-DO"/>
+        </w:rPr>
+        <w:t xml:space="preserve">En otro ámbito permitirá al cliente realizar comparaciones de productos en otros establecimientos de su elección y seleccionar productos similares en caso de que los mismos no sean encontrados. </w:t>
+      </w:r>
+    </w:p>
+    <w:p>
+      <w:pPr>
+        <w:rPr>
+          <w:lang w:val="es-DO"/>
+        </w:rPr>
+      </w:pPr>
+      <w:r>
+        <w:rPr>
+          <w:lang w:val="es-DO"/>
+        </w:rPr>
+        <w:t>Al final de la compra el cliente o usuario podrá completar un formulario de atención y servicio que permitirá realizar mejoras del mismo en el futuro.</w:t>
+      </w:r>
+    </w:p>
+    <w:p>
+      <w:pPr>
+        <w:rPr>
+          <w:lang w:val="es-DO"/>
+        </w:rPr>
+      </w:pPr>
+    </w:p>
+    <w:p>
+      <w:pPr>
+        <w:rPr>
+          <w:lang w:val="es-DO"/>
+        </w:rPr>
+      </w:pPr>
     </w:p>
     <w:sectPr>
       <w:pgSz w:w="12240" w:h="15840"/>

--- a/DOCUMENTACION/II.- ANÁLISIS/4.- ELEMENTOS ESTRATÉGICOS E INTELIGENTES A INCLUIR.docx
+++ b/DOCUMENTACION/II.- ANÁLISIS/4.- ELEMENTOS ESTRATÉGICOS E INTELIGENTES A INCLUIR.docx
@@ -1,10 +1,10 @@
 
 <file path=word/document.xml><?xml version="1.0" encoding="utf-8"?>
-<w:document xmlns:wpc="http://schemas.microsoft.com/office/word/2010/wordprocessingCanvas" xmlns:mc="http://schemas.openxmlformats.org/markup-compatibility/2006" xmlns:o="urn:schemas-microsoft-com:office:office" xmlns:r="http://schemas.openxmlformats.org/officeDocument/2006/relationships" xmlns:m="http://schemas.openxmlformats.org/officeDocument/2006/math" xmlns:v="urn:schemas-microsoft-com:vml" xmlns:wp14="http://schemas.microsoft.com/office/word/2010/wordprocessingDrawing" xmlns:wp="http://schemas.openxmlformats.org/drawingml/2006/wordprocessingDrawing" xmlns:w="http://schemas.openxmlformats.org/wordprocessingml/2006/main" xmlns:w14="http://schemas.microsoft.com/office/word/2010/wordml" xmlns:w10="urn:schemas-microsoft-com:office:word" xmlns:w15="http://schemas.microsoft.com/office/word/2012/wordml" xmlns:wpg="http://schemas.microsoft.com/office/word/2010/wordprocessingGroup" xmlns:wpi="http://schemas.microsoft.com/office/word/2010/wordprocessingInk" xmlns:wne="http://schemas.microsoft.com/office/word/2006/wordml" xmlns:wps="http://schemas.microsoft.com/office/word/2010/wordprocessingShape" xmlns:wpsCustomData="http://www.wps.cn/officeDocument/2013/wpsCustomData" mc:Ignorable="w14 w15 wp14">
+<w:document xmlns:wpc="http://schemas.microsoft.com/office/word/2010/wordprocessingCanvas" xmlns:cx="http://schemas.microsoft.com/office/drawing/2014/chartex" xmlns:cx1="http://schemas.microsoft.com/office/drawing/2015/9/8/chartex" xmlns:cx2="http://schemas.microsoft.com/office/drawing/2015/10/21/chartex" xmlns:cx3="http://schemas.microsoft.com/office/drawing/2016/5/9/chartex" xmlns:cx4="http://schemas.microsoft.com/office/drawing/2016/5/10/chartex" xmlns:cx5="http://schemas.microsoft.com/office/drawing/2016/5/11/chartex" xmlns:cx6="http://schemas.microsoft.com/office/drawing/2016/5/12/chartex" xmlns:cx7="http://schemas.microsoft.com/office/drawing/2016/5/13/chartex" xmlns:cx8="http://schemas.microsoft.com/office/drawing/2016/5/14/chartex" xmlns:mc="http://schemas.openxmlformats.org/markup-compatibility/2006" xmlns:aink="http://schemas.microsoft.com/office/drawing/2016/ink" xmlns:am3d="http://schemas.microsoft.com/office/drawing/2017/model3d" xmlns:o="urn:schemas-microsoft-com:office:office" xmlns:r="http://schemas.openxmlformats.org/officeDocument/2006/relationships" xmlns:m="http://schemas.openxmlformats.org/officeDocument/2006/math" xmlns:v="urn:schemas-microsoft-com:vml" xmlns:wp14="http://schemas.microsoft.com/office/word/2010/wordprocessingDrawing" xmlns:wp="http://schemas.openxmlformats.org/drawingml/2006/wordprocessingDrawing" xmlns:w10="urn:schemas-microsoft-com:office:word" xmlns:w="http://schemas.openxmlformats.org/wordprocessingml/2006/main" xmlns:w14="http://schemas.microsoft.com/office/word/2010/wordml" xmlns:w15="http://schemas.microsoft.com/office/word/2012/wordml" xmlns:w16cex="http://schemas.microsoft.com/office/word/2018/wordml/cex" xmlns:w16cid="http://schemas.microsoft.com/office/word/2016/wordml/cid" xmlns:w16="http://schemas.microsoft.com/office/word/2018/wordml" xmlns:w16se="http://schemas.microsoft.com/office/word/2015/wordml/symex" xmlns:wpg="http://schemas.microsoft.com/office/word/2010/wordprocessingGroup" xmlns:wpi="http://schemas.microsoft.com/office/word/2010/wordprocessingInk" xmlns:wne="http://schemas.microsoft.com/office/word/2006/wordml" xmlns:wps="http://schemas.microsoft.com/office/word/2010/wordprocessingShape" mc:Ignorable="w14 w15 w16se w16cid w16 w16cex wp14">
   <w:body>
     <w:p>
       <w:pPr>
-        <w:pStyle w:val="4"/>
+        <w:pStyle w:val="Heading2"/>
         <w:numPr>
           <w:ilvl w:val="0"/>
           <w:numId w:val="0"/>
@@ -54,8 +54,7 @@
     <w:p>
       <w:pPr>
         <w:rPr>
-          <w:rFonts w:hint="default"/>
-          <w:lang w:val="en-US"/>
+          <w:lang w:val="es-US"/>
         </w:rPr>
       </w:pPr>
       <w:r>
@@ -66,19 +65,29 @@
       </w:r>
       <w:r>
         <w:rPr>
-          <w:rFonts w:hint="default"/>
-          <w:lang w:val="en-US"/>
-        </w:rPr>
-        <w:t xml:space="preserve"> basándose en una cantidad de porción pre defina para la receta. El usuario tendrá la opción de cambiar a gusto la cantidad de porción y el sistema realizara el calculo correspondiente basado en la formula base de la receta y la cantidad indicada. Del mismo modo podrá cambiar a gusto los artículos</w:t>
-      </w:r>
-      <w:bookmarkStart w:id="0" w:name="_GoBack"/>
-      <w:bookmarkEnd w:id="0"/>
-      <w:r>
-        <w:rPr>
-          <w:rFonts w:hint="default"/>
-          <w:lang w:val="en-US"/>
-        </w:rPr>
-        <w:t xml:space="preserve"> sugeridos.</w:t>
+          <w:lang w:val="es-US"/>
+        </w:rPr>
+        <w:t xml:space="preserve"> basándose en una cantidad de porción pre defina para la receta. El usuario tendrá la opción de cambiar a gusto la cantidad de porción y el sistema realizara el </w:t>
+      </w:r>
+      <w:proofErr w:type="spellStart"/>
+      <w:r>
+        <w:rPr>
+          <w:lang w:val="es-US"/>
+        </w:rPr>
+        <w:t>calculo</w:t>
+      </w:r>
+      <w:proofErr w:type="spellEnd"/>
+      <w:r>
+        <w:rPr>
+          <w:lang w:val="es-US"/>
+        </w:rPr>
+        <w:t xml:space="preserve"> correspondiente basado en la formula base de la receta y la cantidad indicada. Del mism</w:t>
+      </w:r>
+      <w:r>
+        <w:rPr>
+          <w:lang w:val="es-US"/>
+        </w:rPr>
+        <w:t>o modo podrá cambiar a gusto los artículos sugeridos.</w:t>
       </w:r>
     </w:p>
     <w:p>
@@ -108,7 +117,13 @@
         <w:rPr>
           <w:lang w:val="es-US"/>
         </w:rPr>
-        <w:t>Luego de que el usuario agregue los productos al carrito de compras podrá solicitar una comparación de precios con diferentes supermercados, esto para que el usuario elija el que mejor le convenga basado en el cálculo total a pagar en cada uno. El sistema consultara los precios de cada artículo en varios supermercados, realizara el cálculo de cantidades y un importe total para presentar al usuario.</w:t>
+        <w:t>Luego de que el usuario agregue los productos al carrito de compras podrá solicitar una comparación de precios con diferentes supermercados, esto para que el usuario elija el que</w:t>
+      </w:r>
+      <w:r>
+        <w:rPr>
+          <w:lang w:val="es-US"/>
+        </w:rPr>
+        <w:t xml:space="preserve"> mejor le convenga basado en el cálculo total a pagar en cada uno. El sistema consultara los precios de cada artículo en varios supermercados, realizara el cálculo de cantidades y un importe total para presentar al usuario.</w:t>
       </w:r>
     </w:p>
     <w:p>
@@ -146,13 +161,37 @@
         <w:rPr>
           <w:lang w:val="es-DO"/>
         </w:rPr>
-        <w:t xml:space="preserve">El usuario seleccionara el establecimiento donde desea realizar la compra si ya esta decido por uno en caso contrario seleccionar luego, escogerá los productos y las cantidades que desea adquirir </w:t>
+        <w:t>El usuario seleccionara</w:t>
+      </w:r>
+      <w:r>
+        <w:rPr>
+          <w:lang w:val="es-DO"/>
+        </w:rPr>
+        <w:t xml:space="preserve"> el establecimiento donde desea realizar la compra si ya está</w:t>
+      </w:r>
+      <w:r>
+        <w:rPr>
+          <w:lang w:val="es-DO"/>
+        </w:rPr>
+        <w:t xml:space="preserve"> decido por uno en caso contrario seleccionar luego, escogerá los productos y las cantidades que desea adquirir </w:t>
       </w:r>
       <w:r>
         <w:rPr>
           <w:lang w:val="es-ES"/>
         </w:rPr>
-        <w:t>añadirá al carro de compras y ejecutara la solicitud de compra, del mismo modo podrá realizar una comparación de precios entre los establecimientos para determinar cual le conviene más antes de ejecutar al ejecutar la solicitud de compra especificara la forma de entrega (si es por deliverys o ventanilla) y la fecha, el usuario recibirá un código de aprobación.</w:t>
+        <w:t>añadirá al carro de compras y ejecutara la solicitud de compra, del mismo modo podr</w:t>
+      </w:r>
+      <w:r>
+        <w:rPr>
+          <w:lang w:val="es-ES"/>
+        </w:rPr>
+        <w:t>á realizar una comparación de precios entre los establecimientos para determinar cual le conviene más antes de ejecutar al ejecutar la solicitud de compra especificara la forma de entrega (si es por deliverys o ventanilla) y la fecha, el usuario recibirá u</w:t>
+      </w:r>
+      <w:r>
+        <w:rPr>
+          <w:lang w:val="es-ES"/>
+        </w:rPr>
+        <w:t>n código de aprobación.</w:t>
       </w:r>
     </w:p>
     <w:p>
@@ -190,31 +229,46 @@
         <w:rPr>
           <w:lang w:val="es-DO"/>
         </w:rPr>
-        <w:t>Si el usuario ya ha realizado compras anteriormente podrá seleccionar una de estas y agregar o quitar productos, podrá seleccionar si desea generar su compra en el mismo establecimiento que lo realizo anteriormente o en otro basándose en la comparación de precios, al final ejecutara la solicitud de su reorden y especificara la forma de entrega (si es por deliverys o por ventanilla) y la fecha, el usuario recibirá un código de aprobación.</w:t>
-      </w:r>
-    </w:p>
-    <w:p>
-      <w:pPr>
-        <w:rPr>
-          <w:lang w:val="es-DO"/>
-        </w:rPr>
-      </w:pPr>
-    </w:p>
-    <w:p>
-      <w:pPr>
-        <w:rPr>
-          <w:b/>
-          <w:bCs/>
-          <w:lang w:val="es-DO"/>
-        </w:rPr>
-      </w:pPr>
-      <w:r>
-        <w:rPr>
-          <w:b/>
-          <w:bCs/>
-          <w:lang w:val="es-US"/>
-        </w:rPr>
-        <w:t>Sugerencias basadas en el comportamiento del cliente/usuario</w:t>
+        <w:lastRenderedPageBreak/>
+        <w:t>Si el usuario ya ha realizado compras anteriormente podrá seleccionar una de estas y agregar o quitar productos, podrá seleccionar si desea generar su compra en el mismo establecimiento que lo realizo anteriormente</w:t>
+      </w:r>
+      <w:r>
+        <w:rPr>
+          <w:lang w:val="es-DO"/>
+        </w:rPr>
+        <w:t xml:space="preserve"> o en otro basándose en la comparación de precios, al final ejecutara la solicitud de su reorden y especificara la forma de entrega (si es por deliverys o por ventanilla) y la fecha, el usuario recibirá un código de aprobación.</w:t>
+      </w:r>
+    </w:p>
+    <w:p>
+      <w:pPr>
+        <w:rPr>
+          <w:lang w:val="es-DO"/>
+        </w:rPr>
+      </w:pPr>
+    </w:p>
+    <w:p>
+      <w:pPr>
+        <w:rPr>
+          <w:b/>
+          <w:bCs/>
+          <w:lang w:val="es-DO"/>
+        </w:rPr>
+      </w:pPr>
+      <w:r>
+        <w:rPr>
+          <w:b/>
+          <w:bCs/>
+          <w:lang w:val="es-US"/>
+        </w:rPr>
+        <w:t>Sugerencias basadas en el c</w:t>
+      </w:r>
+      <w:r>
+        <w:rPr>
+          <w:b/>
+          <w:bCs/>
+          <w:lang w:val="es-US"/>
+        </w:rPr>
+        <w:t>omportamiento del cliente/usuario</w:t>
       </w:r>
       <w:r>
         <w:rPr>
@@ -235,7 +289,13 @@
         <w:rPr>
           <w:lang w:val="es-DO"/>
         </w:rPr>
-        <w:t xml:space="preserve">El usuario en esta etapa podrá buscar y ver los supermercados cercanos para realizar su compra de acuerdo a su necesidad, tomando en cuenta no solo la distancia sino también los especiales que estos ofrezcan de forma general como departamental. </w:t>
+        <w:t>El usuario en esta etapa podrá buscar y ver los supermercados cercanos para realizar su compra de acuerdo a su necesidad, tomando en cuenta no solo la distancia sino también los especiales que estos ofrezcan de forma gene</w:t>
+      </w:r>
+      <w:r>
+        <w:rPr>
+          <w:lang w:val="es-DO"/>
+        </w:rPr>
+        <w:t xml:space="preserve">ral como departamental. </w:t>
       </w:r>
     </w:p>
     <w:p>
@@ -261,7 +321,13 @@
         <w:rPr>
           <w:lang w:val="es-DO"/>
         </w:rPr>
-        <w:t>Al final de la compra el cliente o usuario podrá completar un formulario de atención y servicio que permitirá realizar mejoras del mismo en el futuro.</w:t>
+        <w:t>Al final de la compra el cliente o u</w:t>
+      </w:r>
+      <w:r>
+        <w:rPr>
+          <w:lang w:val="es-DO"/>
+        </w:rPr>
+        <w:t>suario podrá completar un formulario de atención y servicio que permitirá realizar mejoras del mismo en el futuro.</w:t>
       </w:r>
     </w:p>
     <w:p>
@@ -281,20 +347,20 @@
     <w:sectPr>
       <w:pgSz w:w="12240" w:h="15840"/>
       <w:pgMar w:top="1440" w:right="1440" w:bottom="1440" w:left="1440" w:header="720" w:footer="720" w:gutter="0"/>
-      <w:cols w:space="720" w:num="1"/>
-      <w:docGrid w:linePitch="360" w:charSpace="0"/>
+      <w:cols w:space="720"/>
+      <w:docGrid w:linePitch="360"/>
     </w:sectPr>
   </w:body>
 </w:document>
 </file>
 
 <file path=word/numbering.xml><?xml version="1.0" encoding="utf-8"?>
-<w:numbering xmlns:wpc="http://schemas.microsoft.com/office/word/2010/wordprocessingCanvas" xmlns:mc="http://schemas.openxmlformats.org/markup-compatibility/2006" xmlns:o="urn:schemas-microsoft-com:office:office" xmlns:r="http://schemas.openxmlformats.org/officeDocument/2006/relationships" xmlns:m="http://schemas.openxmlformats.org/officeDocument/2006/math" xmlns:v="urn:schemas-microsoft-com:vml" xmlns:wp14="http://schemas.microsoft.com/office/word/2010/wordprocessingDrawing" xmlns:wp="http://schemas.openxmlformats.org/drawingml/2006/wordprocessingDrawing" xmlns:w10="urn:schemas-microsoft-com:office:word" xmlns:w="http://schemas.openxmlformats.org/wordprocessingml/2006/main" xmlns:w14="http://schemas.microsoft.com/office/word/2010/wordml" xmlns:wpg="http://schemas.microsoft.com/office/word/2010/wordprocessingGroup" xmlns:wpi="http://schemas.microsoft.com/office/word/2010/wordprocessingInk" xmlns:wne="http://schemas.microsoft.com/office/word/2006/wordml" xmlns:wps="http://schemas.microsoft.com/office/word/2010/wordprocessingShape" mc:Ignorable="w14 wp14">
-  <w:abstractNum w:abstractNumId="0">
+<w:numbering xmlns:wpc="http://schemas.microsoft.com/office/word/2010/wordprocessingCanvas" xmlns:cx="http://schemas.microsoft.com/office/drawing/2014/chartex" xmlns:cx1="http://schemas.microsoft.com/office/drawing/2015/9/8/chartex" xmlns:cx2="http://schemas.microsoft.com/office/drawing/2015/10/21/chartex" xmlns:cx3="http://schemas.microsoft.com/office/drawing/2016/5/9/chartex" xmlns:cx4="http://schemas.microsoft.com/office/drawing/2016/5/10/chartex" xmlns:cx5="http://schemas.microsoft.com/office/drawing/2016/5/11/chartex" xmlns:cx6="http://schemas.microsoft.com/office/drawing/2016/5/12/chartex" xmlns:cx7="http://schemas.microsoft.com/office/drawing/2016/5/13/chartex" xmlns:cx8="http://schemas.microsoft.com/office/drawing/2016/5/14/chartex" xmlns:mc="http://schemas.openxmlformats.org/markup-compatibility/2006" xmlns:aink="http://schemas.microsoft.com/office/drawing/2016/ink" xmlns:am3d="http://schemas.microsoft.com/office/drawing/2017/model3d" xmlns:o="urn:schemas-microsoft-com:office:office" xmlns:r="http://schemas.openxmlformats.org/officeDocument/2006/relationships" xmlns:m="http://schemas.openxmlformats.org/officeDocument/2006/math" xmlns:v="urn:schemas-microsoft-com:vml" xmlns:wp14="http://schemas.microsoft.com/office/word/2010/wordprocessingDrawing" xmlns:wp="http://schemas.openxmlformats.org/drawingml/2006/wordprocessingDrawing" xmlns:w10="urn:schemas-microsoft-com:office:word" xmlns:w="http://schemas.openxmlformats.org/wordprocessingml/2006/main" xmlns:w14="http://schemas.microsoft.com/office/word/2010/wordml" xmlns:w15="http://schemas.microsoft.com/office/word/2012/wordml" xmlns:w16cex="http://schemas.microsoft.com/office/word/2018/wordml/cex" xmlns:w16cid="http://schemas.microsoft.com/office/word/2016/wordml/cid" xmlns:w16="http://schemas.microsoft.com/office/word/2018/wordml" xmlns:w16se="http://schemas.microsoft.com/office/word/2015/wordml/symex" xmlns:wpg="http://schemas.microsoft.com/office/word/2010/wordprocessingGroup" xmlns:wpi="http://schemas.microsoft.com/office/word/2010/wordprocessingInk" xmlns:wne="http://schemas.microsoft.com/office/word/2006/wordml" xmlns:wps="http://schemas.microsoft.com/office/word/2010/wordprocessingShape" mc:Ignorable="w14 w15 w16se w16cid w16 w16cex wp14">
+  <w:abstractNum w:abstractNumId="0" w15:restartNumberingAfterBreak="0">
     <w:nsid w:val="10DF7751"/>
     <w:multiLevelType w:val="multilevel"/>
     <w:tmpl w:val="10DF7751"/>
-    <w:lvl w:ilvl="0" w:tentative="0">
+    <w:lvl w:ilvl="0">
       <w:start w:val="1"/>
       <w:numFmt w:val="decimal"/>
       <w:lvlText w:val="%1"/>
@@ -306,10 +372,10 @@
         <w:rFonts w:hint="default"/>
       </w:rPr>
     </w:lvl>
-    <w:lvl w:ilvl="1" w:tentative="0">
+    <w:lvl w:ilvl="1">
       <w:start w:val="1"/>
       <w:numFmt w:val="decimal"/>
-      <w:pStyle w:val="2"/>
+      <w:pStyle w:val="Heading1"/>
       <w:lvlText w:val="%1.%2"/>
       <w:lvlJc w:val="left"/>
       <w:pPr>
@@ -319,10 +385,10 @@
         <w:rFonts w:hint="default"/>
       </w:rPr>
     </w:lvl>
-    <w:lvl w:ilvl="2" w:tentative="0">
+    <w:lvl w:ilvl="2">
       <w:start w:val="1"/>
       <w:numFmt w:val="decimal"/>
-      <w:pStyle w:val="4"/>
+      <w:pStyle w:val="Heading2"/>
       <w:lvlText w:val="%1.%2.%3"/>
       <w:lvlJc w:val="left"/>
       <w:pPr>
@@ -332,7 +398,7 @@
         <w:rFonts w:hint="default"/>
       </w:rPr>
     </w:lvl>
-    <w:lvl w:ilvl="3" w:tentative="0">
+    <w:lvl w:ilvl="3">
       <w:start w:val="1"/>
       <w:numFmt w:val="decimal"/>
       <w:lvlText w:val="%1.%2.%3.%4"/>
@@ -344,7 +410,7 @@
         <w:rFonts w:hint="default"/>
       </w:rPr>
     </w:lvl>
-    <w:lvl w:ilvl="4" w:tentative="0">
+    <w:lvl w:ilvl="4">
       <w:start w:val="1"/>
       <w:numFmt w:val="decimal"/>
       <w:lvlText w:val="%1.%2.%3.%4.%5"/>
@@ -356,7 +422,7 @@
         <w:rFonts w:hint="default"/>
       </w:rPr>
     </w:lvl>
-    <w:lvl w:ilvl="5" w:tentative="0">
+    <w:lvl w:ilvl="5">
       <w:start w:val="1"/>
       <w:numFmt w:val="decimal"/>
       <w:lvlText w:val="%1.%2.%3.%4.%5.%6"/>
@@ -368,7 +434,7 @@
         <w:rFonts w:hint="default"/>
       </w:rPr>
     </w:lvl>
-    <w:lvl w:ilvl="6" w:tentative="0">
+    <w:lvl w:ilvl="6">
       <w:start w:val="1"/>
       <w:numFmt w:val="decimal"/>
       <w:lvlText w:val="%1.%2.%3.%4.%5.%6.%7"/>
@@ -380,7 +446,7 @@
         <w:rFonts w:hint="default"/>
       </w:rPr>
     </w:lvl>
-    <w:lvl w:ilvl="7" w:tentative="0">
+    <w:lvl w:ilvl="7">
       <w:start w:val="1"/>
       <w:numFmt w:val="decimal"/>
       <w:lvlText w:val="%1.%2.%3.%4.%5.%6.%7.%8"/>
@@ -392,7 +458,7 @@
         <w:rFonts w:hint="default"/>
       </w:rPr>
     </w:lvl>
-    <w:lvl w:ilvl="8" w:tentative="0">
+    <w:lvl w:ilvl="8">
       <w:start w:val="1"/>
       <w:numFmt w:val="decimal"/>
       <w:lvlText w:val="%1.%2.%3.%4.%5.%6.%7.%8.%9"/>
@@ -412,288 +478,412 @@
 </file>
 
 <file path=word/styles.xml><?xml version="1.0" encoding="utf-8"?>
-<w:styles xmlns:mc="http://schemas.openxmlformats.org/markup-compatibility/2006" xmlns:o="urn:schemas-microsoft-com:office:office" xmlns:r="http://schemas.openxmlformats.org/officeDocument/2006/relationships" xmlns:m="http://schemas.openxmlformats.org/officeDocument/2006/math" xmlns:v="urn:schemas-microsoft-com:vml" xmlns:w="http://schemas.openxmlformats.org/wordprocessingml/2006/main" xmlns:w14="http://schemas.microsoft.com/office/word/2010/wordml" xmlns:w10="urn:schemas-microsoft-com:office:word" xmlns:sl="http://schemas.openxmlformats.org/schemaLibrary/2006/main" mc:Ignorable="w14">
+<w:styles xmlns:mc="http://schemas.openxmlformats.org/markup-compatibility/2006" xmlns:r="http://schemas.openxmlformats.org/officeDocument/2006/relationships" xmlns:w="http://schemas.openxmlformats.org/wordprocessingml/2006/main" xmlns:w14="http://schemas.microsoft.com/office/word/2010/wordml" xmlns:w15="http://schemas.microsoft.com/office/word/2012/wordml" xmlns:w16cex="http://schemas.microsoft.com/office/word/2018/wordml/cex" xmlns:w16cid="http://schemas.microsoft.com/office/word/2016/wordml/cid" xmlns:w16="http://schemas.microsoft.com/office/word/2018/wordml" xmlns:w16se="http://schemas.microsoft.com/office/word/2015/wordml/symex" mc:Ignorable="w14 w15 w16se w16cid w16 w16cex">
   <w:docDefaults>
     <w:rPrDefault>
       <w:rPr>
-        <w:rFonts w:asciiTheme="minorHAnsi" w:hAnsiTheme="minorHAnsi" w:eastAsiaTheme="minorHAnsi" w:cstheme="minorBidi"/>
+        <w:rFonts w:asciiTheme="minorHAnsi" w:eastAsiaTheme="minorHAnsi" w:hAnsiTheme="minorHAnsi" w:cstheme="minorBidi"/>
+        <w:lang w:val="es-US" w:eastAsia="es-US" w:bidi="ar-SA"/>
       </w:rPr>
     </w:rPrDefault>
     <w:pPrDefault/>
   </w:docDefaults>
-  <w:latentStyles w:count="260" w:defQFormat="0" w:defUnhideWhenUsed="1" w:defSemiHidden="1" w:defUIPriority="99" w:defLockedState="0">
-    <w:lsdException w:qFormat="1" w:unhideWhenUsed="0" w:uiPriority="0" w:semiHidden="0" w:name="Normal"/>
-    <w:lsdException w:qFormat="1" w:unhideWhenUsed="0" w:uiPriority="9" w:semiHidden="0" w:name="heading 1"/>
-    <w:lsdException w:qFormat="1" w:uiPriority="9" w:semiHidden="0" w:name="heading 2"/>
-    <w:lsdException w:qFormat="1" w:uiPriority="9" w:name="heading 3"/>
-    <w:lsdException w:qFormat="1" w:uiPriority="9" w:name="heading 4"/>
-    <w:lsdException w:qFormat="1" w:uiPriority="9" w:name="heading 5"/>
-    <w:lsdException w:qFormat="1" w:uiPriority="9" w:name="heading 6"/>
-    <w:lsdException w:qFormat="1" w:uiPriority="9" w:name="heading 7"/>
-    <w:lsdException w:qFormat="1" w:uiPriority="9" w:name="heading 8"/>
-    <w:lsdException w:qFormat="1" w:uiPriority="9" w:name="heading 9"/>
-    <w:lsdException w:uiPriority="99" w:name="index 1"/>
-    <w:lsdException w:uiPriority="99" w:name="index 2"/>
-    <w:lsdException w:uiPriority="99" w:name="index 3"/>
-    <w:lsdException w:uiPriority="99" w:name="index 4"/>
-    <w:lsdException w:uiPriority="99" w:name="index 5"/>
-    <w:lsdException w:uiPriority="99" w:name="index 6"/>
-    <w:lsdException w:uiPriority="99" w:name="index 7"/>
-    <w:lsdException w:uiPriority="99" w:name="index 8"/>
-    <w:lsdException w:uiPriority="99" w:name="index 9"/>
-    <w:lsdException w:uiPriority="39" w:name="toc 1"/>
-    <w:lsdException w:uiPriority="39" w:name="toc 2"/>
-    <w:lsdException w:uiPriority="39" w:name="toc 3"/>
-    <w:lsdException w:uiPriority="39" w:name="toc 4"/>
-    <w:lsdException w:uiPriority="39" w:name="toc 5"/>
-    <w:lsdException w:uiPriority="39" w:name="toc 6"/>
-    <w:lsdException w:uiPriority="39" w:name="toc 7"/>
-    <w:lsdException w:uiPriority="39" w:name="toc 8"/>
-    <w:lsdException w:uiPriority="39" w:name="toc 9"/>
-    <w:lsdException w:uiPriority="99" w:name="Normal Indent"/>
-    <w:lsdException w:uiPriority="99" w:name="footnote text"/>
-    <w:lsdException w:uiPriority="99" w:name="annotation text"/>
-    <w:lsdException w:qFormat="1" w:uiPriority="99" w:semiHidden="0" w:name="header"/>
-    <w:lsdException w:uiPriority="99" w:semiHidden="0" w:name="footer"/>
-    <w:lsdException w:uiPriority="99" w:name="index heading"/>
-    <w:lsdException w:qFormat="1" w:uiPriority="35" w:name="caption"/>
-    <w:lsdException w:uiPriority="99" w:name="table of figures"/>
-    <w:lsdException w:uiPriority="99" w:name="envelope address"/>
-    <w:lsdException w:uiPriority="99" w:name="envelope return"/>
-    <w:lsdException w:uiPriority="99" w:name="footnote reference"/>
-    <w:lsdException w:uiPriority="99" w:name="annotation reference"/>
-    <w:lsdException w:uiPriority="99" w:name="line number"/>
-    <w:lsdException w:uiPriority="99" w:name="page number"/>
-    <w:lsdException w:uiPriority="99" w:name="endnote reference"/>
-    <w:lsdException w:uiPriority="99" w:name="endnote text"/>
-    <w:lsdException w:uiPriority="99" w:name="table of authorities"/>
-    <w:lsdException w:uiPriority="99" w:name="macro"/>
-    <w:lsdException w:uiPriority="99" w:name="toa heading"/>
-    <w:lsdException w:uiPriority="99" w:name="List"/>
-    <w:lsdException w:uiPriority="99" w:name="List Bullet"/>
-    <w:lsdException w:uiPriority="99" w:name="List Number"/>
-    <w:lsdException w:uiPriority="99" w:name="List 2"/>
-    <w:lsdException w:uiPriority="99" w:name="List 3"/>
-    <w:lsdException w:uiPriority="99" w:name="List 4"/>
-    <w:lsdException w:uiPriority="99" w:name="List 5"/>
-    <w:lsdException w:uiPriority="99" w:name="List Bullet 2"/>
-    <w:lsdException w:uiPriority="99" w:name="List Bullet 3"/>
-    <w:lsdException w:uiPriority="99" w:name="List Bullet 4"/>
-    <w:lsdException w:uiPriority="99" w:name="List Bullet 5"/>
-    <w:lsdException w:uiPriority="99" w:name="List Number 2"/>
-    <w:lsdException w:uiPriority="99" w:name="List Number 3"/>
-    <w:lsdException w:uiPriority="99" w:name="List Number 4"/>
-    <w:lsdException w:uiPriority="99" w:name="List Number 5"/>
-    <w:lsdException w:qFormat="1" w:unhideWhenUsed="0" w:uiPriority="10" w:semiHidden="0" w:name="Title"/>
-    <w:lsdException w:uiPriority="99" w:name="Closing"/>
-    <w:lsdException w:uiPriority="99" w:name="Signature"/>
-    <w:lsdException w:qFormat="1" w:uiPriority="1" w:name="Default Paragraph Font"/>
-    <w:lsdException w:uiPriority="99" w:name="Body Text"/>
-    <w:lsdException w:uiPriority="99" w:name="Body Text Indent"/>
-    <w:lsdException w:uiPriority="99" w:name="List Continue"/>
-    <w:lsdException w:uiPriority="99" w:name="List Continue 2"/>
-    <w:lsdException w:uiPriority="99" w:name="List Continue 3"/>
-    <w:lsdException w:uiPriority="99" w:name="List Continue 4"/>
-    <w:lsdException w:uiPriority="99" w:name="List Continue 5"/>
-    <w:lsdException w:uiPriority="99" w:name="Message Header"/>
-    <w:lsdException w:qFormat="1" w:unhideWhenUsed="0" w:uiPriority="11" w:semiHidden="0" w:name="Subtitle"/>
-    <w:lsdException w:uiPriority="99" w:name="Salutation"/>
-    <w:lsdException w:uiPriority="99" w:name="Date"/>
-    <w:lsdException w:uiPriority="99" w:name="Body Text First Indent"/>
-    <w:lsdException w:uiPriority="99" w:name="Body Text First Indent 2"/>
-    <w:lsdException w:uiPriority="99" w:name="Note Heading"/>
-    <w:lsdException w:uiPriority="99" w:name="Body Text 2"/>
-    <w:lsdException w:uiPriority="99" w:name="Body Text 3"/>
-    <w:lsdException w:uiPriority="99" w:name="Body Text Indent 2"/>
-    <w:lsdException w:uiPriority="99" w:name="Body Text Indent 3"/>
-    <w:lsdException w:uiPriority="99" w:name="Block Text"/>
-    <w:lsdException w:uiPriority="99" w:name="Hyperlink"/>
-    <w:lsdException w:uiPriority="99" w:name="FollowedHyperlink"/>
-    <w:lsdException w:qFormat="1" w:unhideWhenUsed="0" w:uiPriority="22" w:semiHidden="0" w:name="Strong"/>
-    <w:lsdException w:qFormat="1" w:unhideWhenUsed="0" w:uiPriority="20" w:semiHidden="0" w:name="Emphasis"/>
-    <w:lsdException w:uiPriority="99" w:name="Document Map"/>
-    <w:lsdException w:uiPriority="99" w:name="Plain Text"/>
-    <w:lsdException w:uiPriority="99" w:name="E-mail Signature"/>
-    <w:lsdException w:uiPriority="99" w:name="Normal (Web)"/>
-    <w:lsdException w:uiPriority="99" w:name="HTML Acronym"/>
-    <w:lsdException w:uiPriority="99" w:name="HTML Address"/>
-    <w:lsdException w:uiPriority="99" w:name="HTML Cite"/>
-    <w:lsdException w:uiPriority="99" w:name="HTML Code"/>
-    <w:lsdException w:uiPriority="99" w:name="HTML Definition"/>
-    <w:lsdException w:uiPriority="99" w:name="HTML Keyboard"/>
-    <w:lsdException w:uiPriority="99" w:name="HTML Preformatted"/>
-    <w:lsdException w:uiPriority="99" w:name="HTML Sample"/>
-    <w:lsdException w:uiPriority="99" w:name="HTML Typewriter"/>
-    <w:lsdException w:uiPriority="99" w:name="HTML Variable"/>
-    <w:lsdException w:uiPriority="99" w:name="Normal Table"/>
-    <w:lsdException w:uiPriority="99" w:name="annotation subject"/>
-    <w:lsdException w:uiPriority="99" w:name="Table Simple 1"/>
-    <w:lsdException w:uiPriority="99" w:name="Table Simple 2"/>
-    <w:lsdException w:uiPriority="99" w:name="Table Simple 3"/>
-    <w:lsdException w:uiPriority="99" w:name="Table Classic 1"/>
-    <w:lsdException w:uiPriority="99" w:name="Table Classic 2"/>
-    <w:lsdException w:uiPriority="99" w:name="Table Classic 3"/>
-    <w:lsdException w:uiPriority="99" w:name="Table Classic 4"/>
-    <w:lsdException w:uiPriority="99" w:name="Table Colorful 1"/>
-    <w:lsdException w:uiPriority="99" w:name="Table Colorful 2"/>
-    <w:lsdException w:uiPriority="99" w:name="Table Colorful 3"/>
-    <w:lsdException w:uiPriority="99" w:name="Table Columns 1"/>
-    <w:lsdException w:uiPriority="99" w:name="Table Columns 2"/>
-    <w:lsdException w:uiPriority="99" w:name="Table Columns 3"/>
-    <w:lsdException w:uiPriority="99" w:name="Table Columns 4"/>
-    <w:lsdException w:uiPriority="99" w:name="Table Columns 5"/>
-    <w:lsdException w:uiPriority="99" w:name="Table Grid 1"/>
-    <w:lsdException w:uiPriority="99" w:name="Table Grid 2"/>
-    <w:lsdException w:uiPriority="99" w:name="Table Grid 3"/>
-    <w:lsdException w:uiPriority="99" w:name="Table Grid 4"/>
-    <w:lsdException w:uiPriority="99" w:name="Table Grid 5"/>
-    <w:lsdException w:uiPriority="99" w:name="Table Grid 6"/>
-    <w:lsdException w:uiPriority="99" w:name="Table Grid 7"/>
-    <w:lsdException w:uiPriority="99" w:name="Table Grid 8"/>
-    <w:lsdException w:uiPriority="99" w:name="Table List 1"/>
-    <w:lsdException w:uiPriority="99" w:name="Table List 2"/>
-    <w:lsdException w:uiPriority="99" w:name="Table List 3"/>
-    <w:lsdException w:uiPriority="99" w:name="Table List 4"/>
-    <w:lsdException w:uiPriority="99" w:name="Table List 5"/>
-    <w:lsdException w:uiPriority="99" w:name="Table List 6"/>
-    <w:lsdException w:uiPriority="99" w:name="Table List 7"/>
-    <w:lsdException w:uiPriority="99" w:name="Table List 8"/>
-    <w:lsdException w:uiPriority="99" w:name="Table 3D effects 1"/>
-    <w:lsdException w:uiPriority="99" w:name="Table 3D effects 2"/>
-    <w:lsdException w:uiPriority="99" w:name="Table 3D effects 3"/>
-    <w:lsdException w:uiPriority="99" w:name="Table Contemporary"/>
-    <w:lsdException w:uiPriority="99" w:name="Table Elegant"/>
-    <w:lsdException w:uiPriority="99" w:name="Table Professional"/>
-    <w:lsdException w:uiPriority="99" w:name="Table Subtle 1"/>
-    <w:lsdException w:uiPriority="99" w:name="Table Subtle 2"/>
-    <w:lsdException w:uiPriority="99" w:name="Table Web 1"/>
-    <w:lsdException w:uiPriority="99" w:name="Table Web 2"/>
-    <w:lsdException w:uiPriority="99" w:name="Table Web 3"/>
-    <w:lsdException w:uiPriority="99" w:name="Balloon Text"/>
-    <w:lsdException w:unhideWhenUsed="0" w:uiPriority="39" w:semiHidden="0" w:name="Table Grid"/>
-    <w:lsdException w:uiPriority="99" w:name="Table Theme"/>
-    <w:lsdException w:unhideWhenUsed="0" w:uiPriority="60" w:semiHidden="0" w:name="Light Shading"/>
-    <w:lsdException w:unhideWhenUsed="0" w:uiPriority="61" w:semiHidden="0" w:name="Light List"/>
-    <w:lsdException w:unhideWhenUsed="0" w:uiPriority="62" w:semiHidden="0" w:name="Light Grid"/>
-    <w:lsdException w:unhideWhenUsed="0" w:uiPriority="63" w:semiHidden="0" w:name="Medium Shading 1"/>
-    <w:lsdException w:unhideWhenUsed="0" w:uiPriority="64" w:semiHidden="0" w:name="Medium Shading 2"/>
-    <w:lsdException w:unhideWhenUsed="0" w:uiPriority="65" w:semiHidden="0" w:name="Medium List 1"/>
-    <w:lsdException w:unhideWhenUsed="0" w:uiPriority="66" w:semiHidden="0" w:name="Medium List 2"/>
-    <w:lsdException w:unhideWhenUsed="0" w:uiPriority="67" w:semiHidden="0" w:name="Medium Grid 1"/>
-    <w:lsdException w:unhideWhenUsed="0" w:uiPriority="68" w:semiHidden="0" w:name="Medium Grid 2"/>
-    <w:lsdException w:unhideWhenUsed="0" w:uiPriority="69" w:semiHidden="0" w:name="Medium Grid 3"/>
-    <w:lsdException w:unhideWhenUsed="0" w:uiPriority="70" w:semiHidden="0" w:name="Dark List"/>
-    <w:lsdException w:unhideWhenUsed="0" w:uiPriority="71" w:semiHidden="0" w:name="Colorful Shading"/>
-    <w:lsdException w:unhideWhenUsed="0" w:uiPriority="72" w:semiHidden="0" w:name="Colorful List"/>
-    <w:lsdException w:unhideWhenUsed="0" w:uiPriority="73" w:semiHidden="0" w:name="Colorful Grid"/>
-    <w:lsdException w:unhideWhenUsed="0" w:uiPriority="60" w:semiHidden="0" w:name="Light Shading Accent 1"/>
-    <w:lsdException w:unhideWhenUsed="0" w:uiPriority="61" w:semiHidden="0" w:name="Light List Accent 1"/>
-    <w:lsdException w:unhideWhenUsed="0" w:uiPriority="62" w:semiHidden="0" w:name="Light Grid Accent 1"/>
-    <w:lsdException w:unhideWhenUsed="0" w:uiPriority="63" w:semiHidden="0" w:name="Medium Shading 1 Accent 1"/>
-    <w:lsdException w:unhideWhenUsed="0" w:uiPriority="64" w:semiHidden="0" w:name="Medium Shading 2 Accent 1"/>
-    <w:lsdException w:unhideWhenUsed="0" w:uiPriority="65" w:semiHidden="0" w:name="Medium List 1 Accent 1"/>
-    <w:lsdException w:qFormat="1" w:unhideWhenUsed="0" w:uiPriority="34" w:semiHidden="0" w:name="List Paragraph"/>
-    <w:lsdException w:unhideWhenUsed="0" w:uiPriority="66" w:semiHidden="0" w:name="Medium List 2 Accent 1"/>
-    <w:lsdException w:unhideWhenUsed="0" w:uiPriority="67" w:semiHidden="0" w:name="Medium Grid 1 Accent 1"/>
-    <w:lsdException w:unhideWhenUsed="0" w:uiPriority="68" w:semiHidden="0" w:name="Medium Grid 2 Accent 1"/>
-    <w:lsdException w:unhideWhenUsed="0" w:uiPriority="69" w:semiHidden="0" w:name="Medium Grid 3 Accent 1"/>
-    <w:lsdException w:unhideWhenUsed="0" w:uiPriority="70" w:semiHidden="0" w:name="Dark List Accent 1"/>
-    <w:lsdException w:unhideWhenUsed="0" w:uiPriority="71" w:semiHidden="0" w:name="Colorful Shading Accent 1"/>
-    <w:lsdException w:unhideWhenUsed="0" w:uiPriority="72" w:semiHidden="0" w:name="Colorful List Accent 1"/>
-    <w:lsdException w:unhideWhenUsed="0" w:uiPriority="73" w:semiHidden="0" w:name="Colorful Grid Accent 1"/>
-    <w:lsdException w:unhideWhenUsed="0" w:uiPriority="60" w:semiHidden="0" w:name="Light Shading Accent 2"/>
-    <w:lsdException w:unhideWhenUsed="0" w:uiPriority="61" w:semiHidden="0" w:name="Light List Accent 2"/>
-    <w:lsdException w:unhideWhenUsed="0" w:uiPriority="62" w:semiHidden="0" w:name="Light Grid Accent 2"/>
-    <w:lsdException w:unhideWhenUsed="0" w:uiPriority="63" w:semiHidden="0" w:name="Medium Shading 1 Accent 2"/>
-    <w:lsdException w:unhideWhenUsed="0" w:uiPriority="64" w:semiHidden="0" w:name="Medium Shading 2 Accent 2"/>
-    <w:lsdException w:unhideWhenUsed="0" w:uiPriority="65" w:semiHidden="0" w:name="Medium List 1 Accent 2"/>
-    <w:lsdException w:unhideWhenUsed="0" w:uiPriority="66" w:semiHidden="0" w:name="Medium List 2 Accent 2"/>
-    <w:lsdException w:unhideWhenUsed="0" w:uiPriority="67" w:semiHidden="0" w:name="Medium Grid 1 Accent 2"/>
-    <w:lsdException w:unhideWhenUsed="0" w:uiPriority="68" w:semiHidden="0" w:name="Medium Grid 2 Accent 2"/>
-    <w:lsdException w:unhideWhenUsed="0" w:uiPriority="69" w:semiHidden="0" w:name="Medium Grid 3 Accent 2"/>
-    <w:lsdException w:unhideWhenUsed="0" w:uiPriority="70" w:semiHidden="0" w:name="Dark List Accent 2"/>
-    <w:lsdException w:unhideWhenUsed="0" w:uiPriority="71" w:semiHidden="0" w:name="Colorful Shading Accent 2"/>
-    <w:lsdException w:unhideWhenUsed="0" w:uiPriority="72" w:semiHidden="0" w:name="Colorful List Accent 2"/>
-    <w:lsdException w:unhideWhenUsed="0" w:uiPriority="73" w:semiHidden="0" w:name="Colorful Grid Accent 2"/>
-    <w:lsdException w:unhideWhenUsed="0" w:uiPriority="60" w:semiHidden="0" w:name="Light Shading Accent 3"/>
-    <w:lsdException w:unhideWhenUsed="0" w:uiPriority="61" w:semiHidden="0" w:name="Light List Accent 3"/>
-    <w:lsdException w:unhideWhenUsed="0" w:uiPriority="62" w:semiHidden="0" w:name="Light Grid Accent 3"/>
-    <w:lsdException w:unhideWhenUsed="0" w:uiPriority="63" w:semiHidden="0" w:name="Medium Shading 1 Accent 3"/>
-    <w:lsdException w:unhideWhenUsed="0" w:uiPriority="64" w:semiHidden="0" w:name="Medium Shading 2 Accent 3"/>
-    <w:lsdException w:unhideWhenUsed="0" w:uiPriority="65" w:semiHidden="0" w:name="Medium List 1 Accent 3"/>
-    <w:lsdException w:unhideWhenUsed="0" w:uiPriority="66" w:semiHidden="0" w:name="Medium List 2 Accent 3"/>
-    <w:lsdException w:unhideWhenUsed="0" w:uiPriority="67" w:semiHidden="0" w:name="Medium Grid 1 Accent 3"/>
-    <w:lsdException w:unhideWhenUsed="0" w:uiPriority="68" w:semiHidden="0" w:name="Medium Grid 2 Accent 3"/>
-    <w:lsdException w:unhideWhenUsed="0" w:uiPriority="69" w:semiHidden="0" w:name="Medium Grid 3 Accent 3"/>
-    <w:lsdException w:unhideWhenUsed="0" w:uiPriority="70" w:semiHidden="0" w:name="Dark List Accent 3"/>
-    <w:lsdException w:unhideWhenUsed="0" w:uiPriority="71" w:semiHidden="0" w:name="Colorful Shading Accent 3"/>
-    <w:lsdException w:unhideWhenUsed="0" w:uiPriority="72" w:semiHidden="0" w:name="Colorful List Accent 3"/>
-    <w:lsdException w:unhideWhenUsed="0" w:uiPriority="73" w:semiHidden="0" w:name="Colorful Grid Accent 3"/>
-    <w:lsdException w:unhideWhenUsed="0" w:uiPriority="60" w:semiHidden="0" w:name="Light Shading Accent 4"/>
-    <w:lsdException w:unhideWhenUsed="0" w:uiPriority="61" w:semiHidden="0" w:name="Light List Accent 4"/>
-    <w:lsdException w:unhideWhenUsed="0" w:uiPriority="62" w:semiHidden="0" w:name="Light Grid Accent 4"/>
-    <w:lsdException w:unhideWhenUsed="0" w:uiPriority="63" w:semiHidden="0" w:name="Medium Shading 1 Accent 4"/>
-    <w:lsdException w:unhideWhenUsed="0" w:uiPriority="64" w:semiHidden="0" w:name="Medium Shading 2 Accent 4"/>
-    <w:lsdException w:unhideWhenUsed="0" w:uiPriority="65" w:semiHidden="0" w:name="Medium List 1 Accent 4"/>
-    <w:lsdException w:unhideWhenUsed="0" w:uiPriority="66" w:semiHidden="0" w:name="Medium List 2 Accent 4"/>
-    <w:lsdException w:unhideWhenUsed="0" w:uiPriority="67" w:semiHidden="0" w:name="Medium Grid 1 Accent 4"/>
-    <w:lsdException w:unhideWhenUsed="0" w:uiPriority="68" w:semiHidden="0" w:name="Medium Grid 2 Accent 4"/>
-    <w:lsdException w:unhideWhenUsed="0" w:uiPriority="69" w:semiHidden="0" w:name="Medium Grid 3 Accent 4"/>
-    <w:lsdException w:unhideWhenUsed="0" w:uiPriority="70" w:semiHidden="0" w:name="Dark List Accent 4"/>
-    <w:lsdException w:unhideWhenUsed="0" w:uiPriority="71" w:semiHidden="0" w:name="Colorful Shading Accent 4"/>
-    <w:lsdException w:unhideWhenUsed="0" w:uiPriority="72" w:semiHidden="0" w:name="Colorful List Accent 4"/>
-    <w:lsdException w:unhideWhenUsed="0" w:uiPriority="73" w:semiHidden="0" w:name="Colorful Grid Accent 4"/>
-    <w:lsdException w:unhideWhenUsed="0" w:uiPriority="60" w:semiHidden="0" w:name="Light Shading Accent 5"/>
-    <w:lsdException w:unhideWhenUsed="0" w:uiPriority="61" w:semiHidden="0" w:name="Light List Accent 5"/>
-    <w:lsdException w:unhideWhenUsed="0" w:uiPriority="62" w:semiHidden="0" w:name="Light Grid Accent 5"/>
-    <w:lsdException w:unhideWhenUsed="0" w:uiPriority="63" w:semiHidden="0" w:name="Medium Shading 1 Accent 5"/>
-    <w:lsdException w:unhideWhenUsed="0" w:uiPriority="64" w:semiHidden="0" w:name="Medium Shading 2 Accent 5"/>
-    <w:lsdException w:unhideWhenUsed="0" w:uiPriority="65" w:semiHidden="0" w:name="Medium List 1 Accent 5"/>
-    <w:lsdException w:unhideWhenUsed="0" w:uiPriority="66" w:semiHidden="0" w:name="Medium List 2 Accent 5"/>
-    <w:lsdException w:unhideWhenUsed="0" w:uiPriority="67" w:semiHidden="0" w:name="Medium Grid 1 Accent 5"/>
-    <w:lsdException w:unhideWhenUsed="0" w:uiPriority="68" w:semiHidden="0" w:name="Medium Grid 2 Accent 5"/>
-    <w:lsdException w:unhideWhenUsed="0" w:uiPriority="69" w:semiHidden="0" w:name="Medium Grid 3 Accent 5"/>
-    <w:lsdException w:unhideWhenUsed="0" w:uiPriority="70" w:semiHidden="0" w:name="Dark List Accent 5"/>
-    <w:lsdException w:unhideWhenUsed="0" w:uiPriority="71" w:semiHidden="0" w:name="Colorful Shading Accent 5"/>
-    <w:lsdException w:unhideWhenUsed="0" w:uiPriority="72" w:semiHidden="0" w:name="Colorful List Accent 5"/>
-    <w:lsdException w:unhideWhenUsed="0" w:uiPriority="73" w:semiHidden="0" w:name="Colorful Grid Accent 5"/>
-    <w:lsdException w:unhideWhenUsed="0" w:uiPriority="60" w:semiHidden="0" w:name="Light Shading Accent 6"/>
-    <w:lsdException w:unhideWhenUsed="0" w:uiPriority="61" w:semiHidden="0" w:name="Light List Accent 6"/>
-    <w:lsdException w:unhideWhenUsed="0" w:uiPriority="62" w:semiHidden="0" w:name="Light Grid Accent 6"/>
-    <w:lsdException w:unhideWhenUsed="0" w:uiPriority="63" w:semiHidden="0" w:name="Medium Shading 1 Accent 6"/>
-    <w:lsdException w:unhideWhenUsed="0" w:uiPriority="64" w:semiHidden="0" w:name="Medium Shading 2 Accent 6"/>
-    <w:lsdException w:unhideWhenUsed="0" w:uiPriority="65" w:semiHidden="0" w:name="Medium List 1 Accent 6"/>
-    <w:lsdException w:unhideWhenUsed="0" w:uiPriority="66" w:semiHidden="0" w:name="Medium List 2 Accent 6"/>
-    <w:lsdException w:unhideWhenUsed="0" w:uiPriority="67" w:semiHidden="0" w:name="Medium Grid 1 Accent 6"/>
-    <w:lsdException w:unhideWhenUsed="0" w:uiPriority="68" w:semiHidden="0" w:name="Medium Grid 2 Accent 6"/>
-    <w:lsdException w:unhideWhenUsed="0" w:uiPriority="69" w:semiHidden="0" w:name="Medium Grid 3 Accent 6"/>
-    <w:lsdException w:unhideWhenUsed="0" w:uiPriority="70" w:semiHidden="0" w:name="Dark List Accent 6"/>
-    <w:lsdException w:unhideWhenUsed="0" w:uiPriority="71" w:semiHidden="0" w:name="Colorful Shading Accent 6"/>
-    <w:lsdException w:unhideWhenUsed="0" w:uiPriority="72" w:semiHidden="0" w:name="Colorful List Accent 6"/>
-    <w:lsdException w:unhideWhenUsed="0" w:uiPriority="73" w:semiHidden="0" w:name="Colorful Grid Accent 6"/>
+  <w:latentStyles w:defLockedState="0" w:defUIPriority="99" w:defSemiHidden="0" w:defUnhideWhenUsed="0" w:defQFormat="0" w:count="376">
+    <w:lsdException w:name="Normal" w:uiPriority="0" w:qFormat="1"/>
+    <w:lsdException w:name="heading 1" w:uiPriority="9" w:qFormat="1"/>
+    <w:lsdException w:name="heading 2" w:uiPriority="9" w:unhideWhenUsed="1" w:qFormat="1"/>
+    <w:lsdException w:name="heading 3" w:semiHidden="1" w:uiPriority="9" w:unhideWhenUsed="1" w:qFormat="1"/>
+    <w:lsdException w:name="heading 4" w:semiHidden="1" w:uiPriority="9" w:unhideWhenUsed="1" w:qFormat="1"/>
+    <w:lsdException w:name="heading 5" w:semiHidden="1" w:uiPriority="9" w:unhideWhenUsed="1" w:qFormat="1"/>
+    <w:lsdException w:name="heading 6" w:semiHidden="1" w:uiPriority="9" w:unhideWhenUsed="1" w:qFormat="1"/>
+    <w:lsdException w:name="heading 7" w:semiHidden="1" w:uiPriority="9" w:unhideWhenUsed="1" w:qFormat="1"/>
+    <w:lsdException w:name="heading 8" w:semiHidden="1" w:uiPriority="9" w:unhideWhenUsed="1" w:qFormat="1"/>
+    <w:lsdException w:name="heading 9" w:semiHidden="1" w:uiPriority="9" w:unhideWhenUsed="1" w:qFormat="1"/>
+    <w:lsdException w:name="index 1" w:semiHidden="1" w:unhideWhenUsed="1"/>
+    <w:lsdException w:name="index 2" w:semiHidden="1" w:unhideWhenUsed="1"/>
+    <w:lsdException w:name="index 3" w:semiHidden="1" w:unhideWhenUsed="1"/>
+    <w:lsdException w:name="index 4" w:semiHidden="1" w:unhideWhenUsed="1"/>
+    <w:lsdException w:name="index 5" w:semiHidden="1" w:unhideWhenUsed="1"/>
+    <w:lsdException w:name="index 6" w:semiHidden="1" w:unhideWhenUsed="1"/>
+    <w:lsdException w:name="index 7" w:semiHidden="1" w:unhideWhenUsed="1"/>
+    <w:lsdException w:name="index 8" w:semiHidden="1" w:unhideWhenUsed="1"/>
+    <w:lsdException w:name="index 9" w:semiHidden="1" w:unhideWhenUsed="1"/>
+    <w:lsdException w:name="toc 1" w:semiHidden="1" w:uiPriority="39" w:unhideWhenUsed="1"/>
+    <w:lsdException w:name="toc 2" w:semiHidden="1" w:uiPriority="39" w:unhideWhenUsed="1"/>
+    <w:lsdException w:name="toc 3" w:semiHidden="1" w:uiPriority="39" w:unhideWhenUsed="1"/>
+    <w:lsdException w:name="toc 4" w:semiHidden="1" w:uiPriority="39" w:unhideWhenUsed="1"/>
+    <w:lsdException w:name="toc 5" w:semiHidden="1" w:uiPriority="39" w:unhideWhenUsed="1"/>
+    <w:lsdException w:name="toc 6" w:semiHidden="1" w:uiPriority="39" w:unhideWhenUsed="1"/>
+    <w:lsdException w:name="toc 7" w:semiHidden="1" w:uiPriority="39" w:unhideWhenUsed="1"/>
+    <w:lsdException w:name="toc 8" w:semiHidden="1" w:uiPriority="39" w:unhideWhenUsed="1"/>
+    <w:lsdException w:name="toc 9" w:semiHidden="1" w:uiPriority="39" w:unhideWhenUsed="1"/>
+    <w:lsdException w:name="Normal Indent" w:semiHidden="1" w:unhideWhenUsed="1"/>
+    <w:lsdException w:name="footnote text" w:semiHidden="1" w:unhideWhenUsed="1"/>
+    <w:lsdException w:name="annotation text" w:semiHidden="1" w:unhideWhenUsed="1"/>
+    <w:lsdException w:name="header" w:unhideWhenUsed="1" w:qFormat="1"/>
+    <w:lsdException w:name="footer" w:unhideWhenUsed="1"/>
+    <w:lsdException w:name="index heading" w:semiHidden="1" w:unhideWhenUsed="1"/>
+    <w:lsdException w:name="caption" w:semiHidden="1" w:uiPriority="35" w:unhideWhenUsed="1" w:qFormat="1"/>
+    <w:lsdException w:name="table of figures" w:semiHidden="1" w:unhideWhenUsed="1"/>
+    <w:lsdException w:name="envelope address" w:semiHidden="1" w:unhideWhenUsed="1"/>
+    <w:lsdException w:name="envelope return" w:semiHidden="1" w:unhideWhenUsed="1"/>
+    <w:lsdException w:name="footnote reference" w:semiHidden="1" w:unhideWhenUsed="1"/>
+    <w:lsdException w:name="annotation reference" w:semiHidden="1" w:unhideWhenUsed="1"/>
+    <w:lsdException w:name="line number" w:semiHidden="1" w:unhideWhenUsed="1"/>
+    <w:lsdException w:name="page number" w:semiHidden="1" w:unhideWhenUsed="1"/>
+    <w:lsdException w:name="endnote reference" w:semiHidden="1" w:unhideWhenUsed="1"/>
+    <w:lsdException w:name="endnote text" w:semiHidden="1" w:unhideWhenUsed="1"/>
+    <w:lsdException w:name="table of authorities" w:semiHidden="1" w:unhideWhenUsed="1"/>
+    <w:lsdException w:name="macro" w:semiHidden="1" w:unhideWhenUsed="1"/>
+    <w:lsdException w:name="toa heading" w:semiHidden="1" w:unhideWhenUsed="1"/>
+    <w:lsdException w:name="List" w:semiHidden="1" w:unhideWhenUsed="1"/>
+    <w:lsdException w:name="List Bullet" w:semiHidden="1" w:unhideWhenUsed="1"/>
+    <w:lsdException w:name="List Number" w:semiHidden="1" w:unhideWhenUsed="1"/>
+    <w:lsdException w:name="List 2" w:semiHidden="1" w:unhideWhenUsed="1"/>
+    <w:lsdException w:name="List 3" w:semiHidden="1" w:unhideWhenUsed="1"/>
+    <w:lsdException w:name="List 4" w:semiHidden="1" w:unhideWhenUsed="1"/>
+    <w:lsdException w:name="List 5" w:semiHidden="1" w:unhideWhenUsed="1"/>
+    <w:lsdException w:name="List Bullet 2" w:semiHidden="1" w:unhideWhenUsed="1"/>
+    <w:lsdException w:name="List Bullet 3" w:semiHidden="1" w:unhideWhenUsed="1"/>
+    <w:lsdException w:name="List Bullet 4" w:semiHidden="1" w:unhideWhenUsed="1"/>
+    <w:lsdException w:name="List Bullet 5" w:semiHidden="1" w:unhideWhenUsed="1"/>
+    <w:lsdException w:name="List Number 2" w:semiHidden="1" w:unhideWhenUsed="1"/>
+    <w:lsdException w:name="List Number 3" w:semiHidden="1" w:unhideWhenUsed="1"/>
+    <w:lsdException w:name="List Number 4" w:semiHidden="1" w:unhideWhenUsed="1"/>
+    <w:lsdException w:name="List Number 5" w:semiHidden="1" w:unhideWhenUsed="1"/>
+    <w:lsdException w:name="Title" w:uiPriority="10" w:qFormat="1"/>
+    <w:lsdException w:name="Closing" w:semiHidden="1" w:unhideWhenUsed="1"/>
+    <w:lsdException w:name="Signature" w:semiHidden="1" w:unhideWhenUsed="1"/>
+    <w:lsdException w:name="Default Paragraph Font" w:semiHidden="1" w:uiPriority="1" w:unhideWhenUsed="1" w:qFormat="1"/>
+    <w:lsdException w:name="Body Text" w:semiHidden="1" w:unhideWhenUsed="1"/>
+    <w:lsdException w:name="Body Text Indent" w:semiHidden="1" w:unhideWhenUsed="1"/>
+    <w:lsdException w:name="List Continue" w:semiHidden="1" w:unhideWhenUsed="1"/>
+    <w:lsdException w:name="List Continue 2" w:semiHidden="1" w:unhideWhenUsed="1"/>
+    <w:lsdException w:name="List Continue 3" w:semiHidden="1" w:unhideWhenUsed="1"/>
+    <w:lsdException w:name="List Continue 4" w:semiHidden="1" w:unhideWhenUsed="1"/>
+    <w:lsdException w:name="List Continue 5" w:semiHidden="1" w:unhideWhenUsed="1"/>
+    <w:lsdException w:name="Message Header" w:semiHidden="1" w:unhideWhenUsed="1"/>
+    <w:lsdException w:name="Subtitle" w:uiPriority="11" w:qFormat="1"/>
+    <w:lsdException w:name="Salutation" w:semiHidden="1" w:unhideWhenUsed="1"/>
+    <w:lsdException w:name="Date" w:semiHidden="1" w:unhideWhenUsed="1"/>
+    <w:lsdException w:name="Body Text First Indent" w:semiHidden="1" w:unhideWhenUsed="1"/>
+    <w:lsdException w:name="Body Text First Indent 2" w:semiHidden="1" w:unhideWhenUsed="1"/>
+    <w:lsdException w:name="Note Heading" w:semiHidden="1" w:unhideWhenUsed="1"/>
+    <w:lsdException w:name="Body Text 2" w:semiHidden="1" w:unhideWhenUsed="1"/>
+    <w:lsdException w:name="Body Text 3" w:semiHidden="1" w:unhideWhenUsed="1"/>
+    <w:lsdException w:name="Body Text Indent 2" w:semiHidden="1" w:unhideWhenUsed="1"/>
+    <w:lsdException w:name="Body Text Indent 3" w:semiHidden="1" w:unhideWhenUsed="1"/>
+    <w:lsdException w:name="Block Text" w:semiHidden="1" w:unhideWhenUsed="1"/>
+    <w:lsdException w:name="Hyperlink" w:semiHidden="1" w:unhideWhenUsed="1"/>
+    <w:lsdException w:name="FollowedHyperlink" w:semiHidden="1" w:unhideWhenUsed="1"/>
+    <w:lsdException w:name="Strong" w:uiPriority="22" w:qFormat="1"/>
+    <w:lsdException w:name="Emphasis" w:uiPriority="20" w:qFormat="1"/>
+    <w:lsdException w:name="Document Map" w:semiHidden="1" w:unhideWhenUsed="1"/>
+    <w:lsdException w:name="Plain Text" w:semiHidden="1" w:unhideWhenUsed="1"/>
+    <w:lsdException w:name="E-mail Signature" w:semiHidden="1" w:unhideWhenUsed="1"/>
+    <w:lsdException w:name="HTML Top of Form" w:semiHidden="1" w:unhideWhenUsed="1"/>
+    <w:lsdException w:name="HTML Bottom of Form" w:semiHidden="1" w:unhideWhenUsed="1"/>
+    <w:lsdException w:name="Normal (Web)" w:semiHidden="1" w:unhideWhenUsed="1"/>
+    <w:lsdException w:name="HTML Acronym" w:semiHidden="1" w:unhideWhenUsed="1"/>
+    <w:lsdException w:name="HTML Address" w:semiHidden="1" w:unhideWhenUsed="1"/>
+    <w:lsdException w:name="HTML Cite" w:semiHidden="1" w:unhideWhenUsed="1"/>
+    <w:lsdException w:name="HTML Code" w:semiHidden="1" w:unhideWhenUsed="1"/>
+    <w:lsdException w:name="HTML Definition" w:semiHidden="1" w:unhideWhenUsed="1"/>
+    <w:lsdException w:name="HTML Keyboard" w:semiHidden="1" w:unhideWhenUsed="1"/>
+    <w:lsdException w:name="HTML Preformatted" w:semiHidden="1" w:unhideWhenUsed="1"/>
+    <w:lsdException w:name="HTML Sample" w:semiHidden="1" w:unhideWhenUsed="1"/>
+    <w:lsdException w:name="HTML Typewriter" w:semiHidden="1" w:unhideWhenUsed="1"/>
+    <w:lsdException w:name="HTML Variable" w:semiHidden="1" w:unhideWhenUsed="1"/>
+    <w:lsdException w:name="Normal Table" w:semiHidden="1" w:unhideWhenUsed="1"/>
+    <w:lsdException w:name="annotation subject" w:semiHidden="1" w:unhideWhenUsed="1"/>
+    <w:lsdException w:name="No List" w:semiHidden="1" w:unhideWhenUsed="1"/>
+    <w:lsdException w:name="Outline List 1" w:semiHidden="1" w:unhideWhenUsed="1"/>
+    <w:lsdException w:name="Outline List 2" w:semiHidden="1" w:unhideWhenUsed="1"/>
+    <w:lsdException w:name="Outline List 3" w:semiHidden="1" w:unhideWhenUsed="1"/>
+    <w:lsdException w:name="Table Simple 1" w:semiHidden="1" w:unhideWhenUsed="1"/>
+    <w:lsdException w:name="Table Simple 2" w:semiHidden="1" w:unhideWhenUsed="1"/>
+    <w:lsdException w:name="Table Simple 3" w:semiHidden="1" w:unhideWhenUsed="1"/>
+    <w:lsdException w:name="Table Classic 1" w:semiHidden="1" w:unhideWhenUsed="1"/>
+    <w:lsdException w:name="Table Classic 2" w:semiHidden="1" w:unhideWhenUsed="1"/>
+    <w:lsdException w:name="Table Classic 3" w:semiHidden="1" w:unhideWhenUsed="1"/>
+    <w:lsdException w:name="Table Classic 4" w:semiHidden="1" w:unhideWhenUsed="1"/>
+    <w:lsdException w:name="Table Colorful 1" w:semiHidden="1" w:unhideWhenUsed="1"/>
+    <w:lsdException w:name="Table Colorful 2" w:semiHidden="1" w:unhideWhenUsed="1"/>
+    <w:lsdException w:name="Table Colorful 3" w:semiHidden="1" w:unhideWhenUsed="1"/>
+    <w:lsdException w:name="Table Columns 1" w:semiHidden="1" w:unhideWhenUsed="1"/>
+    <w:lsdException w:name="Table Columns 2" w:semiHidden="1" w:unhideWhenUsed="1"/>
+    <w:lsdException w:name="Table Columns 3" w:semiHidden="1" w:unhideWhenUsed="1"/>
+    <w:lsdException w:name="Table Columns 4" w:semiHidden="1" w:unhideWhenUsed="1"/>
+    <w:lsdException w:name="Table Columns 5" w:semiHidden="1" w:unhideWhenUsed="1"/>
+    <w:lsdException w:name="Table Grid 1" w:semiHidden="1" w:unhideWhenUsed="1"/>
+    <w:lsdException w:name="Table Grid 2" w:semiHidden="1" w:unhideWhenUsed="1"/>
+    <w:lsdException w:name="Table Grid 3" w:semiHidden="1" w:unhideWhenUsed="1"/>
+    <w:lsdException w:name="Table Grid 4" w:semiHidden="1" w:unhideWhenUsed="1"/>
+    <w:lsdException w:name="Table Grid 5" w:semiHidden="1" w:unhideWhenUsed="1"/>
+    <w:lsdException w:name="Table Grid 6" w:semiHidden="1" w:unhideWhenUsed="1"/>
+    <w:lsdException w:name="Table Grid 7" w:semiHidden="1" w:unhideWhenUsed="1"/>
+    <w:lsdException w:name="Table Grid 8" w:semiHidden="1" w:unhideWhenUsed="1"/>
+    <w:lsdException w:name="Table List 1" w:semiHidden="1" w:unhideWhenUsed="1"/>
+    <w:lsdException w:name="Table List 2" w:semiHidden="1" w:unhideWhenUsed="1"/>
+    <w:lsdException w:name="Table List 3" w:semiHidden="1" w:unhideWhenUsed="1"/>
+    <w:lsdException w:name="Table List 4" w:semiHidden="1" w:unhideWhenUsed="1"/>
+    <w:lsdException w:name="Table List 5" w:semiHidden="1" w:unhideWhenUsed="1"/>
+    <w:lsdException w:name="Table List 6" w:semiHidden="1" w:unhideWhenUsed="1"/>
+    <w:lsdException w:name="Table List 7" w:semiHidden="1" w:unhideWhenUsed="1"/>
+    <w:lsdException w:name="Table List 8" w:semiHidden="1" w:unhideWhenUsed="1"/>
+    <w:lsdException w:name="Table 3D effects 1" w:semiHidden="1" w:unhideWhenUsed="1"/>
+    <w:lsdException w:name="Table 3D effects 2" w:semiHidden="1" w:unhideWhenUsed="1"/>
+    <w:lsdException w:name="Table 3D effects 3" w:semiHidden="1" w:unhideWhenUsed="1"/>
+    <w:lsdException w:name="Table Contemporary" w:semiHidden="1" w:unhideWhenUsed="1"/>
+    <w:lsdException w:name="Table Elegant" w:semiHidden="1" w:unhideWhenUsed="1"/>
+    <w:lsdException w:name="Table Professional" w:semiHidden="1" w:unhideWhenUsed="1"/>
+    <w:lsdException w:name="Table Subtle 1" w:semiHidden="1" w:unhideWhenUsed="1"/>
+    <w:lsdException w:name="Table Subtle 2" w:semiHidden="1" w:unhideWhenUsed="1"/>
+    <w:lsdException w:name="Table Web 1" w:semiHidden="1" w:unhideWhenUsed="1"/>
+    <w:lsdException w:name="Table Web 2" w:semiHidden="1" w:unhideWhenUsed="1"/>
+    <w:lsdException w:name="Table Web 3" w:semiHidden="1" w:unhideWhenUsed="1"/>
+    <w:lsdException w:name="Balloon Text" w:semiHidden="1" w:unhideWhenUsed="1"/>
+    <w:lsdException w:name="Table Grid" w:uiPriority="39"/>
+    <w:lsdException w:name="Table Theme" w:semiHidden="1" w:unhideWhenUsed="1"/>
+    <w:lsdException w:name="Placeholder Text" w:semiHidden="1"/>
+    <w:lsdException w:name="Light Shading" w:uiPriority="60"/>
+    <w:lsdException w:name="Light List" w:uiPriority="61"/>
+    <w:lsdException w:name="Light Grid" w:uiPriority="62"/>
+    <w:lsdException w:name="Medium Shading 1" w:uiPriority="63"/>
+    <w:lsdException w:name="Medium Shading 2" w:uiPriority="64"/>
+    <w:lsdException w:name="Medium List 1" w:uiPriority="65"/>
+    <w:lsdException w:name="Medium List 2" w:uiPriority="66"/>
+    <w:lsdException w:name="Medium Grid 1" w:uiPriority="67"/>
+    <w:lsdException w:name="Medium Grid 2" w:uiPriority="68"/>
+    <w:lsdException w:name="Medium Grid 3" w:uiPriority="69"/>
+    <w:lsdException w:name="Dark List" w:uiPriority="70"/>
+    <w:lsdException w:name="Colorful Shading" w:uiPriority="71"/>
+    <w:lsdException w:name="Colorful List" w:uiPriority="72"/>
+    <w:lsdException w:name="Colorful Grid" w:uiPriority="73"/>
+    <w:lsdException w:name="Light Shading Accent 1" w:uiPriority="60"/>
+    <w:lsdException w:name="Light List Accent 1" w:uiPriority="61"/>
+    <w:lsdException w:name="Light Grid Accent 1" w:uiPriority="62"/>
+    <w:lsdException w:name="Medium Shading 1 Accent 1" w:uiPriority="63"/>
+    <w:lsdException w:name="Medium Shading 2 Accent 1" w:uiPriority="64"/>
+    <w:lsdException w:name="Medium List 1 Accent 1" w:uiPriority="65"/>
+    <w:lsdException w:name="Revision" w:semiHidden="1"/>
+    <w:lsdException w:name="List Paragraph" w:uiPriority="34" w:qFormat="1"/>
+    <w:lsdException w:name="Medium List 2 Accent 1" w:uiPriority="66"/>
+    <w:lsdException w:name="Medium Grid 1 Accent 1" w:uiPriority="67"/>
+    <w:lsdException w:name="Medium Grid 2 Accent 1" w:uiPriority="68"/>
+    <w:lsdException w:name="Medium Grid 3 Accent 1" w:uiPriority="69"/>
+    <w:lsdException w:name="Dark List Accent 1" w:uiPriority="70"/>
+    <w:lsdException w:name="Colorful Shading Accent 1" w:uiPriority="71"/>
+    <w:lsdException w:name="Colorful List Accent 1" w:uiPriority="72"/>
+    <w:lsdException w:name="Colorful Grid Accent 1" w:uiPriority="73"/>
+    <w:lsdException w:name="Light Shading Accent 2" w:uiPriority="60"/>
+    <w:lsdException w:name="Light List Accent 2" w:uiPriority="61"/>
+    <w:lsdException w:name="Light Grid Accent 2" w:uiPriority="62"/>
+    <w:lsdException w:name="Medium Shading 1 Accent 2" w:uiPriority="63"/>
+    <w:lsdException w:name="Medium Shading 2 Accent 2" w:uiPriority="64"/>
+    <w:lsdException w:name="Medium List 1 Accent 2" w:uiPriority="65"/>
+    <w:lsdException w:name="Medium List 2 Accent 2" w:uiPriority="66"/>
+    <w:lsdException w:name="Medium Grid 1 Accent 2" w:uiPriority="67"/>
+    <w:lsdException w:name="Medium Grid 2 Accent 2" w:uiPriority="68"/>
+    <w:lsdException w:name="Medium Grid 3 Accent 2" w:uiPriority="69"/>
+    <w:lsdException w:name="Dark List Accent 2" w:uiPriority="70"/>
+    <w:lsdException w:name="Colorful Shading Accent 2" w:uiPriority="71"/>
+    <w:lsdException w:name="Colorful List Accent 2" w:uiPriority="72"/>
+    <w:lsdException w:name="Colorful Grid Accent 2" w:uiPriority="73"/>
+    <w:lsdException w:name="Light Shading Accent 3" w:uiPriority="60"/>
+    <w:lsdException w:name="Light List Accent 3" w:uiPriority="61"/>
+    <w:lsdException w:name="Light Grid Accent 3" w:uiPriority="62"/>
+    <w:lsdException w:name="Medium Shading 1 Accent 3" w:uiPriority="63"/>
+    <w:lsdException w:name="Medium Shading 2 Accent 3" w:uiPriority="64"/>
+    <w:lsdException w:name="Medium List 1 Accent 3" w:uiPriority="65"/>
+    <w:lsdException w:name="Medium List 2 Accent 3" w:uiPriority="66"/>
+    <w:lsdException w:name="Medium Grid 1 Accent 3" w:uiPriority="67"/>
+    <w:lsdException w:name="Medium Grid 2 Accent 3" w:uiPriority="68"/>
+    <w:lsdException w:name="Medium Grid 3 Accent 3" w:uiPriority="69"/>
+    <w:lsdException w:name="Dark List Accent 3" w:uiPriority="70"/>
+    <w:lsdException w:name="Colorful Shading Accent 3" w:uiPriority="71"/>
+    <w:lsdException w:name="Colorful List Accent 3" w:uiPriority="72"/>
+    <w:lsdException w:name="Colorful Grid Accent 3" w:uiPriority="73"/>
+    <w:lsdException w:name="Light Shading Accent 4" w:uiPriority="60"/>
+    <w:lsdException w:name="Light List Accent 4" w:uiPriority="61"/>
+    <w:lsdException w:name="Light Grid Accent 4" w:uiPriority="62"/>
+    <w:lsdException w:name="Medium Shading 1 Accent 4" w:uiPriority="63"/>
+    <w:lsdException w:name="Medium Shading 2 Accent 4" w:uiPriority="64"/>
+    <w:lsdException w:name="Medium List 1 Accent 4" w:uiPriority="65"/>
+    <w:lsdException w:name="Medium List 2 Accent 4" w:uiPriority="66"/>
+    <w:lsdException w:name="Medium Grid 1 Accent 4" w:uiPriority="67"/>
+    <w:lsdException w:name="Medium Grid 2 Accent 4" w:uiPriority="68"/>
+    <w:lsdException w:name="Medium Grid 3 Accent 4" w:uiPriority="69"/>
+    <w:lsdException w:name="Dark List Accent 4" w:uiPriority="70"/>
+    <w:lsdException w:name="Colorful Shading Accent 4" w:uiPriority="71"/>
+    <w:lsdException w:name="Colorful List Accent 4" w:uiPriority="72"/>
+    <w:lsdException w:name="Colorful Grid Accent 4" w:uiPriority="73"/>
+    <w:lsdException w:name="Light Shading Accent 5" w:uiPriority="60"/>
+    <w:lsdException w:name="Light List Accent 5" w:uiPriority="61"/>
+    <w:lsdException w:name="Light Grid Accent 5" w:uiPriority="62"/>
+    <w:lsdException w:name="Medium Shading 1 Accent 5" w:uiPriority="63"/>
+    <w:lsdException w:name="Medium Shading 2 Accent 5" w:uiPriority="64"/>
+    <w:lsdException w:name="Medium List 1 Accent 5" w:uiPriority="65"/>
+    <w:lsdException w:name="Medium List 2 Accent 5" w:uiPriority="66"/>
+    <w:lsdException w:name="Medium Grid 1 Accent 5" w:uiPriority="67"/>
+    <w:lsdException w:name="Medium Grid 2 Accent 5" w:uiPriority="68"/>
+    <w:lsdException w:name="Medium Grid 3 Accent 5" w:uiPriority="69"/>
+    <w:lsdException w:name="Dark List Accent 5" w:uiPriority="70"/>
+    <w:lsdException w:name="Colorful Shading Accent 5" w:uiPriority="71"/>
+    <w:lsdException w:name="Colorful List Accent 5" w:uiPriority="72"/>
+    <w:lsdException w:name="Colorful Grid Accent 5" w:uiPriority="73"/>
+    <w:lsdException w:name="Light Shading Accent 6" w:uiPriority="60"/>
+    <w:lsdException w:name="Light List Accent 6" w:uiPriority="61"/>
+    <w:lsdException w:name="Light Grid Accent 6" w:uiPriority="62"/>
+    <w:lsdException w:name="Medium Shading 1 Accent 6" w:uiPriority="63"/>
+    <w:lsdException w:name="Medium Shading 2 Accent 6" w:uiPriority="64"/>
+    <w:lsdException w:name="Medium List 1 Accent 6" w:uiPriority="65"/>
+    <w:lsdException w:name="Medium List 2 Accent 6" w:uiPriority="66"/>
+    <w:lsdException w:name="Medium Grid 1 Accent 6" w:uiPriority="67"/>
+    <w:lsdException w:name="Medium Grid 2 Accent 6" w:uiPriority="68"/>
+    <w:lsdException w:name="Medium Grid 3 Accent 6" w:uiPriority="69"/>
+    <w:lsdException w:name="Dark List Accent 6" w:uiPriority="70"/>
+    <w:lsdException w:name="Colorful Shading Accent 6" w:uiPriority="71"/>
+    <w:lsdException w:name="Colorful List Accent 6" w:uiPriority="72"/>
+    <w:lsdException w:name="Colorful Grid Accent 6" w:uiPriority="73"/>
+    <w:lsdException w:name="Subtle Emphasis" w:uiPriority="19" w:qFormat="1"/>
+    <w:lsdException w:name="Intense Emphasis" w:uiPriority="21" w:qFormat="1"/>
+    <w:lsdException w:name="Subtle Reference" w:uiPriority="31" w:qFormat="1"/>
+    <w:lsdException w:name="Intense Reference" w:uiPriority="32" w:qFormat="1"/>
+    <w:lsdException w:name="Book Title" w:uiPriority="33" w:qFormat="1"/>
+    <w:lsdException w:name="Bibliography" w:semiHidden="1" w:uiPriority="37" w:unhideWhenUsed="1"/>
+    <w:lsdException w:name="TOC Heading" w:semiHidden="1" w:uiPriority="39" w:unhideWhenUsed="1" w:qFormat="1"/>
+    <w:lsdException w:name="Plain Table 1" w:uiPriority="41"/>
+    <w:lsdException w:name="Plain Table 2" w:uiPriority="42"/>
+    <w:lsdException w:name="Plain Table 3" w:uiPriority="43"/>
+    <w:lsdException w:name="Plain Table 4" w:uiPriority="44"/>
+    <w:lsdException w:name="Plain Table 5" w:uiPriority="45"/>
+    <w:lsdException w:name="Grid Table Light" w:uiPriority="40"/>
+    <w:lsdException w:name="Grid Table 1 Light" w:uiPriority="46"/>
+    <w:lsdException w:name="Grid Table 2" w:uiPriority="47"/>
+    <w:lsdException w:name="Grid Table 3" w:uiPriority="48"/>
+    <w:lsdException w:name="Grid Table 4" w:uiPriority="49"/>
+    <w:lsdException w:name="Grid Table 5 Dark" w:uiPriority="50"/>
+    <w:lsdException w:name="Grid Table 6 Colorful" w:uiPriority="51"/>
+    <w:lsdException w:name="Grid Table 7 Colorful" w:uiPriority="52"/>
+    <w:lsdException w:name="Grid Table 1 Light Accent 1" w:uiPriority="46"/>
+    <w:lsdException w:name="Grid Table 2 Accent 1" w:uiPriority="47"/>
+    <w:lsdException w:name="Grid Table 3 Accent 1" w:uiPriority="48"/>
+    <w:lsdException w:name="Grid Table 4 Accent 1" w:uiPriority="49"/>
+    <w:lsdException w:name="Grid Table 5 Dark Accent 1" w:uiPriority="50"/>
+    <w:lsdException w:name="Grid Table 6 Colorful Accent 1" w:uiPriority="51"/>
+    <w:lsdException w:name="Grid Table 7 Colorful Accent 1" w:uiPriority="52"/>
+    <w:lsdException w:name="Grid Table 1 Light Accent 2" w:uiPriority="46"/>
+    <w:lsdException w:name="Grid Table 2 Accent 2" w:uiPriority="47"/>
+    <w:lsdException w:name="Grid Table 3 Accent 2" w:uiPriority="48"/>
+    <w:lsdException w:name="Grid Table 4 Accent 2" w:uiPriority="49"/>
+    <w:lsdException w:name="Grid Table 5 Dark Accent 2" w:uiPriority="50"/>
+    <w:lsdException w:name="Grid Table 6 Colorful Accent 2" w:uiPriority="51"/>
+    <w:lsdException w:name="Grid Table 7 Colorful Accent 2" w:uiPriority="52"/>
+    <w:lsdException w:name="Grid Table 1 Light Accent 3" w:uiPriority="46"/>
+    <w:lsdException w:name="Grid Table 2 Accent 3" w:uiPriority="47"/>
+    <w:lsdException w:name="Grid Table 3 Accent 3" w:uiPriority="48"/>
+    <w:lsdException w:name="Grid Table 4 Accent 3" w:uiPriority="49"/>
+    <w:lsdException w:name="Grid Table 5 Dark Accent 3" w:uiPriority="50"/>
+    <w:lsdException w:name="Grid Table 6 Colorful Accent 3" w:uiPriority="51"/>
+    <w:lsdException w:name="Grid Table 7 Colorful Accent 3" w:uiPriority="52"/>
+    <w:lsdException w:name="Grid Table 1 Light Accent 4" w:uiPriority="46"/>
+    <w:lsdException w:name="Grid Table 2 Accent 4" w:uiPriority="47"/>
+    <w:lsdException w:name="Grid Table 3 Accent 4" w:uiPriority="48"/>
+    <w:lsdException w:name="Grid Table 4 Accent 4" w:uiPriority="49"/>
+    <w:lsdException w:name="Grid Table 5 Dark Accent 4" w:uiPriority="50"/>
+    <w:lsdException w:name="Grid Table 6 Colorful Accent 4" w:uiPriority="51"/>
+    <w:lsdException w:name="Grid Table 7 Colorful Accent 4" w:uiPriority="52"/>
+    <w:lsdException w:name="Grid Table 1 Light Accent 5" w:uiPriority="46"/>
+    <w:lsdException w:name="Grid Table 2 Accent 5" w:uiPriority="47"/>
+    <w:lsdException w:name="Grid Table 3 Accent 5" w:uiPriority="48"/>
+    <w:lsdException w:name="Grid Table 4 Accent 5" w:uiPriority="49"/>
+    <w:lsdException w:name="Grid Table 5 Dark Accent 5" w:uiPriority="50"/>
+    <w:lsdException w:name="Grid Table 6 Colorful Accent 5" w:uiPriority="51"/>
+    <w:lsdException w:name="Grid Table 7 Colorful Accent 5" w:uiPriority="52"/>
+    <w:lsdException w:name="Grid Table 1 Light Accent 6" w:uiPriority="46"/>
+    <w:lsdException w:name="Grid Table 2 Accent 6" w:uiPriority="47"/>
+    <w:lsdException w:name="Grid Table 3 Accent 6" w:uiPriority="48"/>
+    <w:lsdException w:name="Grid Table 4 Accent 6" w:uiPriority="49"/>
+    <w:lsdException w:name="Grid Table 5 Dark Accent 6" w:uiPriority="50"/>
+    <w:lsdException w:name="Grid Table 6 Colorful Accent 6" w:uiPriority="51"/>
+    <w:lsdException w:name="Grid Table 7 Colorful Accent 6" w:uiPriority="52"/>
+    <w:lsdException w:name="List Table 1 Light" w:uiPriority="46"/>
+    <w:lsdException w:name="List Table 2" w:uiPriority="47"/>
+    <w:lsdException w:name="List Table 3" w:uiPriority="48"/>
+    <w:lsdException w:name="List Table 4" w:uiPriority="49"/>
+    <w:lsdException w:name="List Table 5 Dark" w:uiPriority="50"/>
+    <w:lsdException w:name="List Table 6 Colorful" w:uiPriority="51"/>
+    <w:lsdException w:name="List Table 7 Colorful" w:uiPriority="52"/>
+    <w:lsdException w:name="List Table 1 Light Accent 1" w:uiPriority="46"/>
+    <w:lsdException w:name="List Table 2 Accent 1" w:uiPriority="47"/>
+    <w:lsdException w:name="List Table 3 Accent 1" w:uiPriority="48"/>
+    <w:lsdException w:name="List Table 4 Accent 1" w:uiPriority="49"/>
+    <w:lsdException w:name="List Table 5 Dark Accent 1" w:uiPriority="50"/>
+    <w:lsdException w:name="List Table 6 Colorful Accent 1" w:uiPriority="51"/>
+    <w:lsdException w:name="List Table 7 Colorful Accent 1" w:uiPriority="52"/>
+    <w:lsdException w:name="List Table 1 Light Accent 2" w:uiPriority="46"/>
+    <w:lsdException w:name="List Table 2 Accent 2" w:uiPriority="47"/>
+    <w:lsdException w:name="List Table 3 Accent 2" w:uiPriority="48"/>
+    <w:lsdException w:name="List Table 4 Accent 2" w:uiPriority="49"/>
+    <w:lsdException w:name="List Table 5 Dark Accent 2" w:uiPriority="50"/>
+    <w:lsdException w:name="List Table 6 Colorful Accent 2" w:uiPriority="51"/>
+    <w:lsdException w:name="List Table 7 Colorful Accent 2" w:uiPriority="52"/>
+    <w:lsdException w:name="List Table 1 Light Accent 3" w:uiPriority="46"/>
+    <w:lsdException w:name="List Table 2 Accent 3" w:uiPriority="47"/>
+    <w:lsdException w:name="List Table 3 Accent 3" w:uiPriority="48"/>
+    <w:lsdException w:name="List Table 4 Accent 3" w:uiPriority="49"/>
+    <w:lsdException w:name="List Table 5 Dark Accent 3" w:uiPriority="50"/>
+    <w:lsdException w:name="List Table 6 Colorful Accent 3" w:uiPriority="51"/>
+    <w:lsdException w:name="List Table 7 Colorful Accent 3" w:uiPriority="52"/>
+    <w:lsdException w:name="List Table 1 Light Accent 4" w:uiPriority="46"/>
+    <w:lsdException w:name="List Table 2 Accent 4" w:uiPriority="47"/>
+    <w:lsdException w:name="List Table 3 Accent 4" w:uiPriority="48"/>
+    <w:lsdException w:name="List Table 4 Accent 4" w:uiPriority="49"/>
+    <w:lsdException w:name="List Table 5 Dark Accent 4" w:uiPriority="50"/>
+    <w:lsdException w:name="List Table 6 Colorful Accent 4" w:uiPriority="51"/>
+    <w:lsdException w:name="List Table 7 Colorful Accent 4" w:uiPriority="52"/>
+    <w:lsdException w:name="List Table 1 Light Accent 5" w:uiPriority="46"/>
+    <w:lsdException w:name="List Table 2 Accent 5" w:uiPriority="47"/>
+    <w:lsdException w:name="List Table 3 Accent 5" w:uiPriority="48"/>
+    <w:lsdException w:name="List Table 4 Accent 5" w:uiPriority="49"/>
+    <w:lsdException w:name="List Table 5 Dark Accent 5" w:uiPriority="50"/>
+    <w:lsdException w:name="List Table 6 Colorful Accent 5" w:uiPriority="51"/>
+    <w:lsdException w:name="List Table 7 Colorful Accent 5" w:uiPriority="52"/>
+    <w:lsdException w:name="List Table 1 Light Accent 6" w:uiPriority="46"/>
+    <w:lsdException w:name="List Table 2 Accent 6" w:uiPriority="47"/>
+    <w:lsdException w:name="List Table 3 Accent 6" w:uiPriority="48"/>
+    <w:lsdException w:name="List Table 4 Accent 6" w:uiPriority="49"/>
+    <w:lsdException w:name="List Table 5 Dark Accent 6" w:uiPriority="50"/>
+    <w:lsdException w:name="List Table 6 Colorful Accent 6" w:uiPriority="51"/>
+    <w:lsdException w:name="List Table 7 Colorful Accent 6" w:uiPriority="52"/>
+    <w:lsdException w:name="Mention" w:semiHidden="1" w:unhideWhenUsed="1"/>
+    <w:lsdException w:name="Smart Hyperlink" w:semiHidden="1" w:unhideWhenUsed="1"/>
+    <w:lsdException w:name="Hashtag" w:semiHidden="1" w:unhideWhenUsed="1"/>
+    <w:lsdException w:name="Unresolved Mention" w:semiHidden="1" w:unhideWhenUsed="1"/>
+    <w:lsdException w:name="Smart Link" w:semiHidden="1" w:unhideWhenUsed="1"/>
   </w:latentStyles>
-  <w:style w:type="paragraph" w:default="1" w:styleId="1">
+  <w:style w:type="paragraph" w:default="1" w:styleId="Normal">
     <w:name w:val="Normal"/>
     <w:qFormat/>
-    <w:uiPriority w:val="0"/>
     <w:pPr>
       <w:spacing w:after="160" w:line="360" w:lineRule="auto"/>
       <w:jc w:val="both"/>
     </w:pPr>
     <w:rPr>
-      <w:rFonts w:ascii="Times New Roman" w:hAnsi="Times New Roman" w:cs="Times New Roman" w:eastAsiaTheme="minorHAnsi"/>
+      <w:rFonts w:ascii="Times New Roman" w:hAnsi="Times New Roman" w:cs="Times New Roman"/>
       <w:sz w:val="28"/>
       <w:szCs w:val="28"/>
-      <w:lang w:val="en-US" w:eastAsia="en-US" w:bidi="ar-SA"/>
+      <w:lang w:val="en-US" w:eastAsia="en-US"/>
     </w:rPr>
   </w:style>
-  <w:style w:type="paragraph" w:styleId="2">
+  <w:style w:type="paragraph" w:styleId="Heading1">
     <w:name w:val="heading 1"/>
-    <w:basedOn w:val="3"/>
-    <w:next w:val="1"/>
-    <w:link w:val="9"/>
+    <w:basedOn w:val="ListParagraph"/>
+    <w:next w:val="Normal"/>
+    <w:link w:val="Heading1Char"/>
+    <w:uiPriority w:val="9"/>
     <w:qFormat/>
-    <w:uiPriority w:val="9"/>
     <w:pPr>
       <w:numPr>
         <w:ilvl w:val="1"/>
@@ -706,14 +896,14 @@
       <w:sz w:val="32"/>
     </w:rPr>
   </w:style>
-  <w:style w:type="paragraph" w:styleId="4">
+  <w:style w:type="paragraph" w:styleId="Heading2">
     <w:name w:val="heading 2"/>
-    <w:basedOn w:val="3"/>
-    <w:next w:val="1"/>
-    <w:link w:val="10"/>
+    <w:basedOn w:val="ListParagraph"/>
+    <w:next w:val="Normal"/>
+    <w:link w:val="Heading2Char"/>
+    <w:uiPriority w:val="9"/>
     <w:unhideWhenUsed/>
     <w:qFormat/>
-    <w:uiPriority w:val="9"/>
     <w:pPr>
       <w:numPr>
         <w:ilvl w:val="2"/>
@@ -725,19 +915,19 @@
       <w:b/>
     </w:rPr>
   </w:style>
-  <w:style w:type="character" w:default="1" w:styleId="7">
+  <w:style w:type="character" w:default="1" w:styleId="DefaultParagraphFont">
     <w:name w:val="Default Paragraph Font"/>
+    <w:uiPriority w:val="1"/>
     <w:semiHidden/>
     <w:unhideWhenUsed/>
-    <w:qFormat/>
-    <w:uiPriority w:val="1"/>
   </w:style>
-  <w:style w:type="table" w:default="1" w:styleId="8">
+  <w:style w:type="table" w:default="1" w:styleId="TableNormal">
     <w:name w:val="Normal Table"/>
+    <w:uiPriority w:val="99"/>
     <w:semiHidden/>
     <w:unhideWhenUsed/>
-    <w:uiPriority w:val="99"/>
     <w:tblPr>
+      <w:tblInd w:w="0" w:type="dxa"/>
       <w:tblCellMar>
         <w:top w:w="0" w:type="dxa"/>
         <w:left w:w="108" w:type="dxa"/>
@@ -746,22 +936,28 @@
       </w:tblCellMar>
     </w:tblPr>
   </w:style>
-  <w:style w:type="paragraph" w:styleId="3">
+  <w:style w:type="numbering" w:default="1" w:styleId="NoList">
+    <w:name w:val="No List"/>
+    <w:uiPriority w:val="99"/>
+    <w:semiHidden/>
+    <w:unhideWhenUsed/>
+  </w:style>
+  <w:style w:type="paragraph" w:styleId="ListParagraph">
     <w:name w:val="List Paragraph"/>
-    <w:basedOn w:val="1"/>
+    <w:basedOn w:val="Normal"/>
+    <w:uiPriority w:val="34"/>
     <w:qFormat/>
-    <w:uiPriority w:val="34"/>
     <w:pPr>
       <w:ind w:left="720"/>
       <w:contextualSpacing/>
     </w:pPr>
   </w:style>
-  <w:style w:type="paragraph" w:styleId="5">
+  <w:style w:type="paragraph" w:styleId="Footer">
     <w:name w:val="footer"/>
-    <w:basedOn w:val="1"/>
-    <w:link w:val="12"/>
+    <w:basedOn w:val="Normal"/>
+    <w:link w:val="FooterChar"/>
+    <w:uiPriority w:val="99"/>
     <w:unhideWhenUsed/>
-    <w:uiPriority w:val="99"/>
     <w:pPr>
       <w:tabs>
         <w:tab w:val="center" w:pos="4419"/>
@@ -770,13 +966,13 @@
       <w:spacing w:after="0" w:line="240" w:lineRule="auto"/>
     </w:pPr>
   </w:style>
-  <w:style w:type="paragraph" w:styleId="6">
+  <w:style w:type="paragraph" w:styleId="Header">
     <w:name w:val="header"/>
-    <w:basedOn w:val="1"/>
-    <w:link w:val="11"/>
+    <w:basedOn w:val="Normal"/>
+    <w:link w:val="HeaderChar"/>
+    <w:uiPriority w:val="99"/>
     <w:unhideWhenUsed/>
     <w:qFormat/>
-    <w:uiPriority w:val="99"/>
     <w:pPr>
       <w:tabs>
         <w:tab w:val="center" w:pos="4419"/>
@@ -785,10 +981,10 @@
       <w:spacing w:after="0" w:line="240" w:lineRule="auto"/>
     </w:pPr>
   </w:style>
-  <w:style w:type="character" w:customStyle="1" w:styleId="9">
-    <w:name w:val="Título 1 Car"/>
-    <w:basedOn w:val="7"/>
-    <w:link w:val="2"/>
+  <w:style w:type="character" w:customStyle="1" w:styleId="Heading1Char">
+    <w:name w:val="Heading 1 Char"/>
+    <w:basedOn w:val="DefaultParagraphFont"/>
+    <w:link w:val="Heading1"/>
     <w:uiPriority w:val="9"/>
     <w:rPr>
       <w:rFonts w:ascii="Times New Roman" w:hAnsi="Times New Roman" w:cs="Times New Roman"/>
@@ -797,12 +993,12 @@
       <w:szCs w:val="28"/>
     </w:rPr>
   </w:style>
-  <w:style w:type="character" w:customStyle="1" w:styleId="10">
-    <w:name w:val="Título 2 Car"/>
-    <w:basedOn w:val="7"/>
-    <w:link w:val="4"/>
+  <w:style w:type="character" w:customStyle="1" w:styleId="Heading2Char">
+    <w:name w:val="Heading 2 Char"/>
+    <w:basedOn w:val="DefaultParagraphFont"/>
+    <w:link w:val="Heading2"/>
+    <w:uiPriority w:val="9"/>
     <w:qFormat/>
-    <w:uiPriority w:val="9"/>
     <w:rPr>
       <w:rFonts w:ascii="Times New Roman" w:hAnsi="Times New Roman" w:cs="Times New Roman"/>
       <w:b/>
@@ -810,10 +1006,10 @@
       <w:szCs w:val="28"/>
     </w:rPr>
   </w:style>
-  <w:style w:type="character" w:customStyle="1" w:styleId="11">
-    <w:name w:val="Encabezado Car"/>
-    <w:basedOn w:val="7"/>
-    <w:link w:val="6"/>
+  <w:style w:type="character" w:customStyle="1" w:styleId="HeaderChar">
+    <w:name w:val="Header Char"/>
+    <w:basedOn w:val="DefaultParagraphFont"/>
+    <w:link w:val="Header"/>
     <w:uiPriority w:val="99"/>
     <w:rPr>
       <w:rFonts w:ascii="Times New Roman" w:hAnsi="Times New Roman" w:cs="Times New Roman"/>
@@ -822,10 +1018,10 @@
       <w:lang w:val="en-US" w:eastAsia="en-US"/>
     </w:rPr>
   </w:style>
-  <w:style w:type="character" w:customStyle="1" w:styleId="12">
-    <w:name w:val="Pie de página Car"/>
-    <w:basedOn w:val="7"/>
-    <w:link w:val="5"/>
+  <w:style w:type="character" w:customStyle="1" w:styleId="FooterChar">
+    <w:name w:val="Footer Char"/>
+    <w:basedOn w:val="DefaultParagraphFont"/>
+    <w:link w:val="Footer"/>
     <w:uiPriority w:val="99"/>
     <w:rPr>
       <w:rFonts w:ascii="Times New Roman" w:hAnsi="Times New Roman" w:cs="Times New Roman"/>
@@ -1089,6 +1285,7 @@
     </a:fmtScheme>
   </a:themeElements>
   <a:objectDefaults/>
+  <a:extraClrSchemeLst/>
 </a:theme>
 </file>
 

--- a/DOCUMENTACION/II.- ANÁLISIS/4.- ELEMENTOS ESTRATÉGICOS E INTELIGENTES A INCLUIR.docx
+++ b/DOCUMENTACION/II.- ANÁLISIS/4.- ELEMENTOS ESTRATÉGICOS E INTELIGENTES A INCLUIR.docx
@@ -54,40 +54,50 @@
     <w:p>
       <w:pPr>
         <w:rPr>
-          <w:lang w:val="es-US"/>
-        </w:rPr>
-      </w:pPr>
-      <w:r>
-        <w:rPr>
-          <w:lang w:val="es-US"/>
-        </w:rPr>
-        <w:t>El usuario seleccionara la receta y las porciones que desea hacer y el sistema generara el listado de productos necesarios para realizarlo y sus cantidades</w:t>
-      </w:r>
-      <w:r>
-        <w:rPr>
-          <w:lang w:val="es-US"/>
-        </w:rPr>
-        <w:t xml:space="preserve"> basándose en una cantidad de porción pre defina para la receta. El usuario tendrá la opción de cambiar a gusto la cantidad de porción y el sistema realizara el </w:t>
-      </w:r>
-      <w:proofErr w:type="spellStart"/>
-      <w:r>
-        <w:rPr>
-          <w:lang w:val="es-US"/>
-        </w:rPr>
-        <w:t>calculo</w:t>
-      </w:r>
-      <w:proofErr w:type="spellEnd"/>
-      <w:r>
-        <w:rPr>
-          <w:lang w:val="es-US"/>
-        </w:rPr>
-        <w:t xml:space="preserve"> correspondiente basado en la formula base de la receta y la cantidad indicada. Del mism</w:t>
-      </w:r>
-      <w:r>
-        <w:rPr>
-          <w:lang w:val="es-US"/>
-        </w:rPr>
-        <w:t>o modo podrá cambiar a gusto los artículos sugeridos.</w:t>
+          <w:sz w:val="24"/>
+          <w:szCs w:val="24"/>
+          <w:lang w:val="es-US"/>
+        </w:rPr>
+      </w:pPr>
+      <w:r>
+        <w:rPr>
+          <w:sz w:val="24"/>
+          <w:szCs w:val="24"/>
+          <w:lang w:val="es-US"/>
+        </w:rPr>
+        <w:t xml:space="preserve">El usuario seleccionara la receta y las porciones que desea hacer y el sistema generara el listado de productos necesarios para realizarlo y sus cantidades basándose en una cantidad de porción pre defina para la receta. El usuario tendrá la opción de cambiar a gusto la cantidad de porción y el sistema </w:t>
+      </w:r>
+      <w:r>
+        <w:rPr>
+          <w:sz w:val="24"/>
+          <w:szCs w:val="24"/>
+          <w:lang w:val="es-US"/>
+        </w:rPr>
+        <w:t>realizará</w:t>
+      </w:r>
+      <w:r>
+        <w:rPr>
+          <w:sz w:val="24"/>
+          <w:szCs w:val="24"/>
+          <w:lang w:val="es-US"/>
+        </w:rPr>
+        <w:t xml:space="preserve"> el </w:t>
+      </w:r>
+      <w:r>
+        <w:rPr>
+          <w:sz w:val="24"/>
+          <w:szCs w:val="24"/>
+          <w:lang w:val="es-US"/>
+        </w:rPr>
+        <w:t>cálculo</w:t>
+      </w:r>
+      <w:r>
+        <w:rPr>
+          <w:sz w:val="24"/>
+          <w:szCs w:val="24"/>
+          <w:lang w:val="es-US"/>
+        </w:rPr>
+        <w:t xml:space="preserve"> correspondiente basado en la formula base de la receta y la cantidad indicada. Del mismo modo podrá cambiar a gusto los artículos sugeridos.</w:t>
       </w:r>
     </w:p>
     <w:p>
@@ -110,20 +120,18 @@
     <w:p>
       <w:pPr>
         <w:rPr>
-          <w:lang w:val="es-US"/>
-        </w:rPr>
-      </w:pPr>
-      <w:r>
-        <w:rPr>
-          <w:lang w:val="es-US"/>
-        </w:rPr>
-        <w:t>Luego de que el usuario agregue los productos al carrito de compras podrá solicitar una comparación de precios con diferentes supermercados, esto para que el usuario elija el que</w:t>
-      </w:r>
-      <w:r>
-        <w:rPr>
-          <w:lang w:val="es-US"/>
-        </w:rPr>
-        <w:t xml:space="preserve"> mejor le convenga basado en el cálculo total a pagar en cada uno. El sistema consultara los precios de cada artículo en varios supermercados, realizara el cálculo de cantidades y un importe total para presentar al usuario.</w:t>
+          <w:sz w:val="24"/>
+          <w:szCs w:val="24"/>
+          <w:lang w:val="es-US"/>
+        </w:rPr>
+      </w:pPr>
+      <w:r>
+        <w:rPr>
+          <w:sz w:val="24"/>
+          <w:szCs w:val="24"/>
+          <w:lang w:val="es-US"/>
+        </w:rPr>
+        <w:t>Luego de que el usuario agregue los productos al carrito de compras podrá solicitar una comparación de precios con diferentes supermercados, esto para que el usuario elija el que mejor le convenga basado en el cálculo total a pagar en cada uno. El sistema consultara los precios de cada artículo en varios supermercados, realizara el cálculo de cantidades y un importe total para presentar al usuario.</w:t>
       </w:r>
     </w:p>
     <w:p>
@@ -154,44 +162,26 @@
     <w:p>
       <w:pPr>
         <w:rPr>
+          <w:sz w:val="24"/>
+          <w:szCs w:val="24"/>
           <w:lang w:val="es-ES"/>
         </w:rPr>
       </w:pPr>
       <w:r>
         <w:rPr>
-          <w:lang w:val="es-DO"/>
-        </w:rPr>
-        <w:t>El usuario seleccionara</w:t>
-      </w:r>
-      <w:r>
-        <w:rPr>
-          <w:lang w:val="es-DO"/>
-        </w:rPr>
-        <w:t xml:space="preserve"> el establecimiento donde desea realizar la compra si ya está</w:t>
-      </w:r>
-      <w:r>
-        <w:rPr>
-          <w:lang w:val="es-DO"/>
-        </w:rPr>
-        <w:t xml:space="preserve"> decido por uno en caso contrario seleccionar luego, escogerá los productos y las cantidades que desea adquirir </w:t>
-      </w:r>
-      <w:r>
-        <w:rPr>
+          <w:sz w:val="24"/>
+          <w:szCs w:val="24"/>
+          <w:lang w:val="es-DO"/>
+        </w:rPr>
+        <w:t xml:space="preserve">El usuario seleccionara el establecimiento donde desea realizar la compra si ya está decido por uno en caso contrario seleccionar luego, escogerá los productos y las cantidades que desea adquirir </w:t>
+      </w:r>
+      <w:r>
+        <w:rPr>
+          <w:sz w:val="24"/>
+          <w:szCs w:val="24"/>
           <w:lang w:val="es-ES"/>
         </w:rPr>
-        <w:t>añadirá al carro de compras y ejecutara la solicitud de compra, del mismo modo podr</w:t>
-      </w:r>
-      <w:r>
-        <w:rPr>
-          <w:lang w:val="es-ES"/>
-        </w:rPr>
-        <w:t>á realizar una comparación de precios entre los establecimientos para determinar cual le conviene más antes de ejecutar al ejecutar la solicitud de compra especificara la forma de entrega (si es por deliverys o ventanilla) y la fecha, el usuario recibirá u</w:t>
-      </w:r>
-      <w:r>
-        <w:rPr>
-          <w:lang w:val="es-ES"/>
-        </w:rPr>
-        <w:t>n código de aprobación.</w:t>
+        <w:t>añadirá al carro de compras y ejecutara la solicitud de compra, del mismo modo podrá realizar una comparación de precios entre los establecimientos para determinar cual le conviene más antes de ejecutar al ejecutar la solicitud de compra especificara la forma de entrega (si es por deliverys o ventanilla) y la fecha, el usuario recibirá un código de aprobación.</w:t>
       </w:r>
     </w:p>
     <w:p>
@@ -222,53 +212,43 @@
     <w:p>
       <w:pPr>
         <w:rPr>
-          <w:lang w:val="es-DO"/>
-        </w:rPr>
-      </w:pPr>
-      <w:r>
-        <w:rPr>
-          <w:lang w:val="es-DO"/>
+          <w:sz w:val="24"/>
+          <w:szCs w:val="24"/>
+          <w:lang w:val="es-DO"/>
+        </w:rPr>
+      </w:pPr>
+      <w:r>
+        <w:rPr>
+          <w:sz w:val="24"/>
+          <w:szCs w:val="24"/>
+          <w:lang w:val="es-DO"/>
+        </w:rPr>
+        <w:t>Si el usuario ya ha realizado compras anteriormente podrá seleccionar una de estas y agregar o quitar productos, podrá seleccionar si desea generar su compra en el mismo establecimiento que lo realizo anteriormente o en otro basándose en la comparación de precios, al final ejecutara la solicitud de su reorden y especificara la forma de entrega (si es por deliverys o por ventanilla) y la fecha, el usuario recibirá un código de aprobación.</w:t>
+      </w:r>
+    </w:p>
+    <w:p>
+      <w:pPr>
+        <w:rPr>
+          <w:lang w:val="es-DO"/>
+        </w:rPr>
+      </w:pPr>
+    </w:p>
+    <w:p>
+      <w:pPr>
+        <w:rPr>
+          <w:b/>
+          <w:bCs/>
+          <w:lang w:val="es-DO"/>
+        </w:rPr>
+      </w:pPr>
+      <w:r>
+        <w:rPr>
+          <w:b/>
+          <w:bCs/>
+          <w:lang w:val="es-US"/>
         </w:rPr>
         <w:lastRenderedPageBreak/>
-        <w:t>Si el usuario ya ha realizado compras anteriormente podrá seleccionar una de estas y agregar o quitar productos, podrá seleccionar si desea generar su compra en el mismo establecimiento que lo realizo anteriormente</w:t>
-      </w:r>
-      <w:r>
-        <w:rPr>
-          <w:lang w:val="es-DO"/>
-        </w:rPr>
-        <w:t xml:space="preserve"> o en otro basándose en la comparación de precios, al final ejecutara la solicitud de su reorden y especificara la forma de entrega (si es por deliverys o por ventanilla) y la fecha, el usuario recibirá un código de aprobación.</w:t>
-      </w:r>
-    </w:p>
-    <w:p>
-      <w:pPr>
-        <w:rPr>
-          <w:lang w:val="es-DO"/>
-        </w:rPr>
-      </w:pPr>
-    </w:p>
-    <w:p>
-      <w:pPr>
-        <w:rPr>
-          <w:b/>
-          <w:bCs/>
-          <w:lang w:val="es-DO"/>
-        </w:rPr>
-      </w:pPr>
-      <w:r>
-        <w:rPr>
-          <w:b/>
-          <w:bCs/>
-          <w:lang w:val="es-US"/>
-        </w:rPr>
-        <w:t>Sugerencias basadas en el c</w:t>
-      </w:r>
-      <w:r>
-        <w:rPr>
-          <w:b/>
-          <w:bCs/>
-          <w:lang w:val="es-US"/>
-        </w:rPr>
-        <w:t>omportamiento del cliente/usuario</w:t>
+        <w:t>Sugerencias basadas en el comportamiento del cliente/usuario</w:t>
       </w:r>
       <w:r>
         <w:rPr>
@@ -282,30 +262,32 @@
     <w:p>
       <w:pPr>
         <w:rPr>
-          <w:lang w:val="es-DO"/>
-        </w:rPr>
-      </w:pPr>
-      <w:r>
-        <w:rPr>
-          <w:lang w:val="es-DO"/>
-        </w:rPr>
-        <w:t>El usuario en esta etapa podrá buscar y ver los supermercados cercanos para realizar su compra de acuerdo a su necesidad, tomando en cuenta no solo la distancia sino también los especiales que estos ofrezcan de forma gene</w:t>
-      </w:r>
-      <w:r>
-        <w:rPr>
-          <w:lang w:val="es-DO"/>
-        </w:rPr>
-        <w:t xml:space="preserve">ral como departamental. </w:t>
-      </w:r>
-    </w:p>
-    <w:p>
-      <w:pPr>
-        <w:rPr>
-          <w:lang w:val="es-DO"/>
-        </w:rPr>
-      </w:pPr>
-      <w:r>
-        <w:rPr>
+          <w:sz w:val="24"/>
+          <w:szCs w:val="24"/>
+          <w:lang w:val="es-DO"/>
+        </w:rPr>
+      </w:pPr>
+      <w:r>
+        <w:rPr>
+          <w:sz w:val="24"/>
+          <w:szCs w:val="24"/>
+          <w:lang w:val="es-DO"/>
+        </w:rPr>
+        <w:t xml:space="preserve">El usuario en esta etapa podrá buscar y ver los supermercados cercanos para realizar su compra de acuerdo a su necesidad, tomando en cuenta no solo la distancia sino también los especiales que estos ofrezcan de forma general como departamental. </w:t>
+      </w:r>
+    </w:p>
+    <w:p>
+      <w:pPr>
+        <w:rPr>
+          <w:sz w:val="24"/>
+          <w:szCs w:val="24"/>
+          <w:lang w:val="es-DO"/>
+        </w:rPr>
+      </w:pPr>
+      <w:r>
+        <w:rPr>
+          <w:sz w:val="24"/>
+          <w:szCs w:val="24"/>
           <w:lang w:val="es-DO"/>
         </w:rPr>
         <w:t xml:space="preserve">En otro ámbito permitirá al cliente realizar comparaciones de productos en otros establecimientos de su elección y seleccionar productos similares en caso de que los mismos no sean encontrados. </w:t>
@@ -314,20 +296,18 @@
     <w:p>
       <w:pPr>
         <w:rPr>
-          <w:lang w:val="es-DO"/>
-        </w:rPr>
-      </w:pPr>
-      <w:r>
-        <w:rPr>
-          <w:lang w:val="es-DO"/>
-        </w:rPr>
-        <w:t>Al final de la compra el cliente o u</w:t>
-      </w:r>
-      <w:r>
-        <w:rPr>
-          <w:lang w:val="es-DO"/>
-        </w:rPr>
-        <w:t>suario podrá completar un formulario de atención y servicio que permitirá realizar mejoras del mismo en el futuro.</w:t>
+          <w:sz w:val="24"/>
+          <w:szCs w:val="24"/>
+          <w:lang w:val="es-DO"/>
+        </w:rPr>
+      </w:pPr>
+      <w:r>
+        <w:rPr>
+          <w:sz w:val="24"/>
+          <w:szCs w:val="24"/>
+          <w:lang w:val="es-DO"/>
+        </w:rPr>
+        <w:t>Al final de la compra el cliente o usuario podrá completar un formulario de atención y servicio que permitirá realizar mejoras del mismo en el futuro.</w:t>
       </w:r>
     </w:p>
     <w:p>
